--- a/docs/office_files/[draft-v.1.3]LAPORAN TESIS.docx
+++ b/docs/office_files/[draft-v.1.3]LAPORAN TESIS.docx
@@ -1023,9 +1023,6 @@
         <w:jc w:val="center"/>
       </w:pPr>
       <w:r>
-        <w:t xml:space="preserve">Tim </w:t>
-      </w:r>
-      <w:r>
         <w:t>Pembimbing</w:t>
       </w:r>
     </w:p>
@@ -1116,7 +1113,8 @@
     <w:tbl>
       <w:tblPr>
         <w:tblStyle w:val="TableGrid"/>
-        <w:tblW w:w="5000" w:type="pct"/>
+        <w:tblW w:w="2500" w:type="pct"/>
+        <w:jc w:val="center"/>
         <w:tblBorders>
           <w:top w:val="none" w:sz="0" w:space="0" w:color="auto"/>
           <w:left w:val="none" w:sz="0" w:space="0" w:color="auto"/>
@@ -1128,13 +1126,15 @@
         <w:tblLook w:val="04A0" w:firstRow="1" w:lastRow="0" w:firstColumn="1" w:lastColumn="0" w:noHBand="0" w:noVBand="1"/>
       </w:tblPr>
       <w:tblGrid>
-        <w:gridCol w:w="3968"/>
         <w:gridCol w:w="3969"/>
       </w:tblGrid>
       <w:tr>
+        <w:trPr>
+          <w:jc w:val="center"/>
+        </w:trPr>
         <w:tc>
           <w:tcPr>
-            <w:tcW w:w="2500" w:type="pct"/>
+            <w:tcW w:w="5000" w:type="pct"/>
           </w:tcPr>
           <w:p>
             <w:pPr>
@@ -1142,7 +1142,7 @@
               <w:jc w:val="center"/>
             </w:pPr>
             <w:r>
-              <w:t>Pembimbing Pertama</w:t>
+              <w:t>Pembimbing</w:t>
             </w:r>
           </w:p>
           <w:p>
@@ -1181,7 +1181,7 @@
               <w:jc w:val="center"/>
             </w:pPr>
             <w:r>
-              <w:t>__________________________</w:t>
+              <w:t>______________________________</w:t>
             </w:r>
           </w:p>
           <w:p>
@@ -1190,74 +1190,6 @@
               <w:jc w:val="center"/>
             </w:pPr>
             <w:r>
-              <w:t>(Dr. M.M. Inggriani Liem)</w:t>
-            </w:r>
-          </w:p>
-          <w:p>
-            <w:pPr>
-              <w:spacing w:line="240" w:lineRule="auto"/>
-              <w:jc w:val="center"/>
-            </w:pPr>
-          </w:p>
-        </w:tc>
-        <w:tc>
-          <w:tcPr>
-            <w:tcW w:w="2500" w:type="pct"/>
-          </w:tcPr>
-          <w:p>
-            <w:pPr>
-              <w:spacing w:line="240" w:lineRule="auto"/>
-              <w:jc w:val="center"/>
-            </w:pPr>
-            <w:r>
-              <w:t>Pembimbing Kedua</w:t>
-            </w:r>
-          </w:p>
-          <w:p>
-            <w:pPr>
-              <w:spacing w:line="240" w:lineRule="auto"/>
-              <w:jc w:val="center"/>
-            </w:pPr>
-          </w:p>
-          <w:p>
-            <w:pPr>
-              <w:spacing w:line="240" w:lineRule="auto"/>
-              <w:jc w:val="center"/>
-            </w:pPr>
-          </w:p>
-          <w:p>
-            <w:pPr>
-              <w:spacing w:line="240" w:lineRule="auto"/>
-              <w:jc w:val="center"/>
-            </w:pPr>
-          </w:p>
-          <w:p>
-            <w:pPr>
-              <w:spacing w:line="240" w:lineRule="auto"/>
-              <w:jc w:val="center"/>
-            </w:pPr>
-          </w:p>
-          <w:p>
-            <w:pPr>
-              <w:spacing w:line="240" w:lineRule="auto"/>
-              <w:jc w:val="center"/>
-            </w:pPr>
-          </w:p>
-          <w:p>
-            <w:pPr>
-              <w:spacing w:line="240" w:lineRule="auto"/>
-              <w:jc w:val="center"/>
-            </w:pPr>
-            <w:r>
-              <w:t>______________________________</w:t>
-            </w:r>
-          </w:p>
-          <w:p>
-            <w:pPr>
-              <w:spacing w:line="240" w:lineRule="auto"/>
-              <w:jc w:val="center"/>
-            </w:pPr>
-            <w:r>
               <w:t>(</w:t>
             </w:r>
             <w:r>
@@ -3882,7 +3814,7 @@
             <w:noProof/>
             <w:webHidden/>
           </w:rPr>
-          <w:t>48</w:t>
+          <w:t>42</w:t>
         </w:r>
         <w:r>
           <w:rPr>
@@ -3953,7 +3885,7 @@
             <w:noProof/>
             <w:webHidden/>
           </w:rPr>
-          <w:t>50</w:t>
+          <w:t>52</w:t>
         </w:r>
         <w:r>
           <w:rPr>
@@ -4030,7 +3962,7 @@
             <w:noProof/>
             <w:webHidden/>
           </w:rPr>
-          <w:t>51</w:t>
+          <w:t>55</w:t>
         </w:r>
         <w:r>
           <w:rPr>
@@ -4101,7 +4033,7 @@
             <w:noProof/>
             <w:webHidden/>
           </w:rPr>
-          <w:t>51</w:t>
+          <w:t>55</w:t>
         </w:r>
         <w:r>
           <w:rPr>
@@ -4172,7 +4104,7 @@
             <w:noProof/>
             <w:webHidden/>
           </w:rPr>
-          <w:t>51</w:t>
+          <w:t>55</w:t>
         </w:r>
         <w:r>
           <w:rPr>
@@ -4243,7 +4175,7 @@
             <w:noProof/>
             <w:webHidden/>
           </w:rPr>
-          <w:t>51</w:t>
+          <w:t>55</w:t>
         </w:r>
         <w:r>
           <w:rPr>
@@ -4314,7 +4246,7 @@
             <w:noProof/>
             <w:webHidden/>
           </w:rPr>
-          <w:t>51</w:t>
+          <w:t>55</w:t>
         </w:r>
         <w:r>
           <w:rPr>
@@ -4385,7 +4317,7 @@
             <w:noProof/>
             <w:webHidden/>
           </w:rPr>
-          <w:t>51</w:t>
+          <w:t>55</w:t>
         </w:r>
         <w:r>
           <w:rPr>
@@ -4456,7 +4388,7 @@
             <w:noProof/>
             <w:webHidden/>
           </w:rPr>
-          <w:t>51</w:t>
+          <w:t>55</w:t>
         </w:r>
         <w:r>
           <w:rPr>
@@ -4527,7 +4459,7 @@
             <w:noProof/>
             <w:webHidden/>
           </w:rPr>
-          <w:t>51</w:t>
+          <w:t>55</w:t>
         </w:r>
         <w:r>
           <w:rPr>
@@ -4598,7 +4530,7 @@
             <w:noProof/>
             <w:webHidden/>
           </w:rPr>
-          <w:t>51</w:t>
+          <w:t>55</w:t>
         </w:r>
         <w:r>
           <w:rPr>
@@ -4675,7 +4607,7 @@
             <w:noProof/>
             <w:webHidden/>
           </w:rPr>
-          <w:t>52</w:t>
+          <w:t>56</w:t>
         </w:r>
         <w:r>
           <w:rPr>
@@ -4746,7 +4678,7 @@
             <w:noProof/>
             <w:webHidden/>
           </w:rPr>
-          <w:t>52</w:t>
+          <w:t>56</w:t>
         </w:r>
         <w:r>
           <w:rPr>
@@ -4817,7 +4749,7 @@
             <w:noProof/>
             <w:webHidden/>
           </w:rPr>
-          <w:t>52</w:t>
+          <w:t>56</w:t>
         </w:r>
         <w:r>
           <w:rPr>
@@ -4894,7 +4826,7 @@
             <w:noProof/>
             <w:webHidden/>
           </w:rPr>
-          <w:t>53</w:t>
+          <w:t>57</w:t>
         </w:r>
         <w:r>
           <w:rPr>
@@ -7745,7 +7677,7 @@
             <w:noProof/>
             <w:webHidden/>
           </w:rPr>
-          <w:t>43</w:t>
+          <w:t>46</w:t>
         </w:r>
         <w:r>
           <w:rPr>
@@ -7840,7 +7772,7 @@
             <w:noProof/>
             <w:webHidden/>
           </w:rPr>
-          <w:t>43</w:t>
+          <w:t>46</w:t>
         </w:r>
         <w:r>
           <w:rPr>
@@ -7950,7 +7882,7 @@
             <w:noProof/>
             <w:webHidden/>
           </w:rPr>
-          <w:t>44</w:t>
+          <w:t>47</w:t>
         </w:r>
         <w:r>
           <w:rPr>
@@ -8052,7 +7984,7 @@
             <w:noProof/>
             <w:webHidden/>
           </w:rPr>
-          <w:t>45</w:t>
+          <w:t>48</w:t>
         </w:r>
         <w:r>
           <w:rPr>
@@ -8154,7 +8086,7 @@
             <w:noProof/>
             <w:webHidden/>
           </w:rPr>
-          <w:t>46</w:t>
+          <w:t>49</w:t>
         </w:r>
         <w:r>
           <w:rPr>
@@ -8271,7 +8203,7 @@
             <w:noProof/>
             <w:webHidden/>
           </w:rPr>
-          <w:t>46</w:t>
+          <w:t>50</w:t>
         </w:r>
         <w:r>
           <w:rPr>
@@ -8358,7 +8290,7 @@
             <w:noProof/>
             <w:webHidden/>
           </w:rPr>
-          <w:t>47</w:t>
+          <w:t>50</w:t>
         </w:r>
         <w:r>
           <w:rPr>
@@ -8445,7 +8377,7 @@
             <w:noProof/>
             <w:webHidden/>
           </w:rPr>
-          <w:t>48</w:t>
+          <w:t>51</w:t>
         </w:r>
         <w:r>
           <w:rPr>
@@ -8529,10 +8461,13 @@
         </w:r>
         <w:r>
           <w:rPr>
-            <w:noProof/>
-            <w:webHidden/>
-          </w:rPr>
-          <w:t>48</w:t>
+            <w:b/>
+            <w:bCs/>
+            <w:noProof/>
+            <w:webHidden/>
+            <w:lang w:val="en-US"/>
+          </w:rPr>
+          <w:t>Error! Bookmark not defined.</w:t>
         </w:r>
         <w:r>
           <w:rPr>
@@ -8616,10 +8551,13 @@
         </w:r>
         <w:r>
           <w:rPr>
-            <w:noProof/>
-            <w:webHidden/>
-          </w:rPr>
-          <w:t>49</w:t>
+            <w:b/>
+            <w:bCs/>
+            <w:noProof/>
+            <w:webHidden/>
+            <w:lang w:val="en-US"/>
+          </w:rPr>
+          <w:t>Error! Bookmark not defined.</w:t>
         </w:r>
         <w:r>
           <w:rPr>
@@ -9270,7 +9208,7 @@
             <w:noProof/>
             <w:webHidden/>
           </w:rPr>
-          <w:t>40</w:t>
+          <w:t>44</w:t>
         </w:r>
         <w:r>
           <w:rPr>
@@ -9365,7 +9303,7 @@
             <w:noProof/>
             <w:webHidden/>
           </w:rPr>
-          <w:t>42</w:t>
+          <w:t>45</w:t>
         </w:r>
         <w:r>
           <w:rPr>
@@ -9460,7 +9398,7 @@
             <w:noProof/>
             <w:webHidden/>
           </w:rPr>
-          <w:t>45</w:t>
+          <w:t>49</w:t>
         </w:r>
         <w:r>
           <w:rPr>
@@ -9562,7 +9500,7 @@
             <w:noProof/>
             <w:webHidden/>
           </w:rPr>
-          <w:t>45</w:t>
+          <w:t>49</w:t>
         </w:r>
         <w:r>
           <w:rPr>
@@ -11325,7 +11263,10 @@
       <w:bookmarkStart w:id="39" w:name="_Toc504114446"/>
       <w:r>
         <w:lastRenderedPageBreak/>
-        <w:t>II.1.2 Sistem dan Manfaat Visualisasi Program (VP)</w:t>
+        <w:t>II.1.1</w:t>
+      </w:r>
+      <w:r>
+        <w:t xml:space="preserve"> Sistem dan Manfaat Visualisasi Program (VP)</w:t>
       </w:r>
       <w:bookmarkEnd w:id="38"/>
       <w:bookmarkEnd w:id="39"/>
@@ -11872,8 +11813,8 @@
       <w:bookmarkStart w:id="45" w:name="_Toc497666417"/>
       <w:bookmarkStart w:id="46" w:name="_Toc501911291"/>
       <w:bookmarkStart w:id="47" w:name="_Toc503383215"/>
-      <w:bookmarkStart w:id="48" w:name="_Ref497370439"/>
-      <w:bookmarkStart w:id="49" w:name="_Toc504114523"/>
+      <w:bookmarkStart w:id="48" w:name="_Toc504114523"/>
+      <w:bookmarkStart w:id="49" w:name="_Ref497370439"/>
       <w:r>
         <w:t xml:space="preserve">Keterhubungan antar tujuh tahapan </w:t>
       </w:r>
@@ -11896,11 +11837,11 @@
       <w:bookmarkEnd w:id="45"/>
       <w:bookmarkEnd w:id="46"/>
       <w:bookmarkEnd w:id="47"/>
+      <w:bookmarkEnd w:id="48"/>
+      <w:r>
+        <w:fldChar w:fldCharType="end"/>
+      </w:r>
       <w:bookmarkEnd w:id="49"/>
-      <w:r>
-        <w:fldChar w:fldCharType="end"/>
-      </w:r>
-      <w:bookmarkEnd w:id="48"/>
     </w:p>
     <w:p/>
     <w:p>
@@ -15452,7 +15393,7 @@
           <v:shape id="_x0000_i1025" type="#_x0000_t75" style="width:332.25pt;height:326.25pt" o:ole="">
             <v:imagedata r:id="rId25" o:title=""/>
           </v:shape>
-          <o:OLEObject Type="Embed" ProgID="Visio.Drawing.11" ShapeID="_x0000_i1025" DrawAspect="Content" ObjectID="_1577856948" r:id="rId26"/>
+          <o:OLEObject Type="Embed" ProgID="Visio.Drawing.11" ShapeID="_x0000_i1025" DrawAspect="Content" ObjectID="_1579220223" r:id="rId26"/>
         </w:object>
       </w:r>
     </w:p>
@@ -15886,7 +15827,7 @@
           <v:shape id="_x0000_i1026" type="#_x0000_t75" style="width:234pt;height:66.75pt" o:ole="">
             <v:imagedata r:id="rId27" o:title=""/>
           </v:shape>
-          <o:OLEObject Type="Embed" ProgID="Visio.Drawing.11" ShapeID="_x0000_i1026" DrawAspect="Content" ObjectID="_1577856949" r:id="rId28"/>
+          <o:OLEObject Type="Embed" ProgID="Visio.Drawing.11" ShapeID="_x0000_i1026" DrawAspect="Content" ObjectID="_1579220224" r:id="rId28"/>
         </w:object>
       </w:r>
     </w:p>
@@ -17120,7 +17061,7 @@
           <v:shape id="_x0000_i1027" type="#_x0000_t75" style="width:338.25pt;height:224.25pt" o:ole="">
             <v:imagedata r:id="rId29" o:title=""/>
           </v:shape>
-          <o:OLEObject Type="Embed" ProgID="Visio.Drawing.11" ShapeID="_x0000_i1027" DrawAspect="Content" ObjectID="_1577856950" r:id="rId30"/>
+          <o:OLEObject Type="Embed" ProgID="Visio.Drawing.11" ShapeID="_x0000_i1027" DrawAspect="Content" ObjectID="_1579220225" r:id="rId30"/>
         </w:object>
       </w:r>
     </w:p>
@@ -18299,7 +18240,7 @@
           <v:shape id="_x0000_i1028" type="#_x0000_t75" style="width:377.25pt;height:111.75pt" o:ole="">
             <v:imagedata r:id="rId31" o:title=""/>
           </v:shape>
-          <o:OLEObject Type="Embed" ProgID="Visio.Drawing.11" ShapeID="_x0000_i1028" DrawAspect="Content" ObjectID="_1577856951" r:id="rId32"/>
+          <o:OLEObject Type="Embed" ProgID="Visio.Drawing.11" ShapeID="_x0000_i1028" DrawAspect="Content" ObjectID="_1579220226" r:id="rId32"/>
         </w:object>
       </w:r>
     </w:p>
@@ -19588,10 +19529,7 @@
         <w:t>. Pertama, untuk memahami tentang perilaku pekerjaan pengguna terhadap suatu sistem atau produk yang sedang dikembangkan sehingga bisa tercapai kebutuhan pengguna. Kedua, untuk menghasilkan seperangkat kebutuhan dasar yang akan menjadi acuan desain interaksi. Desain akan menyesuaikan spesifikasi kebutuhan yang telah disusun.</w:t>
       </w:r>
     </w:p>
-    <w:p>
-      <w:bookmarkStart w:id="188" w:name="_GoBack"/>
-      <w:bookmarkEnd w:id="188"/>
-    </w:p>
+    <w:p/>
     <w:p>
       <w:r>
         <w:t>Berdasarkan studi literatur dan eksplorasi kakas, diperoleh beberapa spesifikasi kebutuhan pengguna untuk membuat desain interaksi visualisasi, yaitu:</w:t>
@@ -19662,18 +19600,27 @@
       <w:pPr>
         <w:pStyle w:val="Heading3"/>
       </w:pPr>
-      <w:bookmarkStart w:id="189" w:name="_Toc503383049"/>
-      <w:bookmarkStart w:id="190" w:name="_Toc504114459"/>
+      <w:bookmarkStart w:id="188" w:name="_Toc503383049"/>
+      <w:bookmarkStart w:id="189" w:name="_Toc504114459"/>
       <w:r>
         <w:lastRenderedPageBreak/>
-        <w:t>III.1.2 Analisis Pengembangan Desain</w:t>
-      </w:r>
+        <w:t>III.1.2 Analisis Pe</w:t>
+      </w:r>
+      <w:bookmarkEnd w:id="188"/>
       <w:bookmarkEnd w:id="189"/>
-      <w:bookmarkEnd w:id="190"/>
-    </w:p>
-    <w:p>
-      <w:r>
-        <w:t xml:space="preserve">Pada tahap ini dibutuhkan untuk menganalisis desain apa saja yang diperlukan untuk memenuhi kebutuhan pengguna. Selain itu, tujuan visualisasi harus dapat tercapai dengan desain yang telah dirancang. Ada dua jenis desain, yaitu konseptual dan konkrit </w:t>
+      <w:r>
+        <w:t>rancangan Antarmuka Pengguna</w:t>
+      </w:r>
+    </w:p>
+    <w:p>
+      <w:r>
+        <w:t xml:space="preserve">Pada tahap ini dibutuhkan untuk menganalisis </w:t>
+      </w:r>
+      <w:r>
+        <w:t>rancangan antarmuka</w:t>
+      </w:r>
+      <w:r>
+        <w:t xml:space="preserve"> yang diperlukan untuk memenuhi kebutuhan pengguna. Selain itu, tujuan visualisasi harus dapat tercapai dengan desain yang telah dirancang. Ada dua jenis desain, yaitu konseptual dan konkrit </w:t>
       </w:r>
       <w:r>
         <w:fldChar w:fldCharType="begin"/>
@@ -19811,7 +19758,7 @@
           <v:shape id="_x0000_i1029" type="#_x0000_t75" style="width:143.25pt;height:31.5pt" o:ole="">
             <v:imagedata r:id="rId33" o:title=""/>
           </v:shape>
-          <o:OLEObject Type="Embed" ProgID="Visio.Drawing.11" ShapeID="_x0000_i1029" DrawAspect="Content" ObjectID="_1577856952" r:id="rId34"/>
+          <o:OLEObject Type="Embed" ProgID="Visio.Drawing.11" ShapeID="_x0000_i1029" DrawAspect="Content" ObjectID="_1579220227" r:id="rId34"/>
         </w:object>
       </w:r>
     </w:p>
@@ -19824,8 +19771,8 @@
         </w:numPr>
         <w:ind w:left="1134"/>
       </w:pPr>
-      <w:bookmarkStart w:id="191" w:name="_Toc503383231"/>
-      <w:bookmarkStart w:id="192" w:name="_Toc504114539"/>
+      <w:bookmarkStart w:id="190" w:name="_Toc503383231"/>
+      <w:bookmarkStart w:id="191" w:name="_Toc504114539"/>
       <w:r>
         <w:t xml:space="preserve">Visual graf berarah dengan dua </w:t>
       </w:r>
@@ -19844,8 +19791,8 @@
         </w:rPr>
         <w:t>edge</w:t>
       </w:r>
+      <w:bookmarkEnd w:id="190"/>
       <w:bookmarkEnd w:id="191"/>
-      <w:bookmarkEnd w:id="192"/>
     </w:p>
     <w:p/>
     <w:p>
@@ -19862,19 +19809,19 @@
         </w:numPr>
         <w:ind w:left="1134"/>
       </w:pPr>
-      <w:bookmarkStart w:id="193" w:name="_Ref497588760"/>
-      <w:bookmarkStart w:id="194" w:name="_Toc497666461"/>
-      <w:bookmarkStart w:id="195" w:name="_Toc501911391"/>
-      <w:bookmarkStart w:id="196" w:name="_Toc503383352"/>
-      <w:bookmarkStart w:id="197" w:name="_Toc504114600"/>
+      <w:bookmarkStart w:id="192" w:name="_Ref497588760"/>
+      <w:bookmarkStart w:id="193" w:name="_Toc497666461"/>
+      <w:bookmarkStart w:id="194" w:name="_Toc501911391"/>
+      <w:bookmarkStart w:id="195" w:name="_Toc503383352"/>
+      <w:bookmarkStart w:id="196" w:name="_Toc504114600"/>
       <w:r>
         <w:t>Daftar properti visual graf</w:t>
       </w:r>
+      <w:bookmarkEnd w:id="192"/>
       <w:bookmarkEnd w:id="193"/>
       <w:bookmarkEnd w:id="194"/>
       <w:bookmarkEnd w:id="195"/>
       <w:bookmarkEnd w:id="196"/>
-      <w:bookmarkEnd w:id="197"/>
     </w:p>
     <w:tbl>
       <w:tblPr>
@@ -19905,14 +19852,14 @@
                 <w:b/>
               </w:rPr>
             </w:pPr>
-            <w:bookmarkStart w:id="198" w:name="_Toc497666462"/>
+            <w:bookmarkStart w:id="197" w:name="_Toc497666462"/>
             <w:r>
               <w:rPr>
                 <w:b/>
               </w:rPr>
               <w:t>No</w:t>
             </w:r>
-            <w:bookmarkEnd w:id="198"/>
+            <w:bookmarkEnd w:id="197"/>
           </w:p>
         </w:tc>
         <w:tc>
@@ -19927,14 +19874,14 @@
                 <w:b/>
               </w:rPr>
             </w:pPr>
-            <w:bookmarkStart w:id="199" w:name="_Toc497666465"/>
+            <w:bookmarkStart w:id="198" w:name="_Toc497666465"/>
             <w:r>
               <w:rPr>
                 <w:b/>
               </w:rPr>
               <w:t>Nama Properti</w:t>
             </w:r>
-            <w:bookmarkEnd w:id="199"/>
+            <w:bookmarkEnd w:id="198"/>
           </w:p>
         </w:tc>
         <w:tc>
@@ -19949,14 +19896,14 @@
                 <w:b/>
               </w:rPr>
             </w:pPr>
-            <w:bookmarkStart w:id="200" w:name="_Toc497666466"/>
+            <w:bookmarkStart w:id="199" w:name="_Toc497666466"/>
             <w:r>
               <w:rPr>
                 <w:b/>
               </w:rPr>
               <w:t>Visualisasi</w:t>
             </w:r>
-            <w:bookmarkEnd w:id="200"/>
+            <w:bookmarkEnd w:id="199"/>
           </w:p>
         </w:tc>
       </w:tr>
@@ -19972,11 +19919,11 @@
             <w:pPr>
               <w:spacing w:line="240" w:lineRule="auto"/>
             </w:pPr>
-            <w:bookmarkStart w:id="201" w:name="_Toc497666467"/>
+            <w:bookmarkStart w:id="200" w:name="_Toc497666467"/>
             <w:r>
               <w:t>1</w:t>
             </w:r>
-            <w:bookmarkEnd w:id="201"/>
+            <w:bookmarkEnd w:id="200"/>
           </w:p>
         </w:tc>
         <w:tc>
@@ -19988,11 +19935,11 @@
               <w:spacing w:line="240" w:lineRule="auto"/>
               <w:jc w:val="left"/>
             </w:pPr>
-            <w:bookmarkStart w:id="202" w:name="_Toc497666470"/>
+            <w:bookmarkStart w:id="201" w:name="_Toc497666470"/>
             <w:r>
               <w:t xml:space="preserve">Label </w:t>
             </w:r>
-            <w:bookmarkEnd w:id="202"/>
+            <w:bookmarkEnd w:id="201"/>
             <w:r>
               <w:t xml:space="preserve">untuk </w:t>
             </w:r>
@@ -20004,6 +19951,7 @@
             </w:r>
           </w:p>
         </w:tc>
+        <w:bookmarkStart w:id="202" w:name="_Toc497666471"/>
         <w:tc>
           <w:tcPr>
             <w:tcW w:w="2944" w:type="pct"/>
@@ -20013,7 +19961,6 @@
               <w:spacing w:line="240" w:lineRule="auto"/>
               <w:jc w:val="center"/>
             </w:pPr>
-            <w:bookmarkStart w:id="203" w:name="_Toc497666471"/>
             <w:r>
               <w:rPr>
                 <w:noProof/>
@@ -20113,9 +20060,9 @@
                 </mc:Fallback>
               </mc:AlternateContent>
             </w:r>
-            <w:bookmarkEnd w:id="203"/>
+            <w:bookmarkEnd w:id="202"/>
           </w:p>
-          <w:bookmarkStart w:id="204" w:name="_Toc497666472"/>
+          <w:bookmarkStart w:id="203" w:name="_Toc497666472"/>
           <w:p>
             <w:pPr>
               <w:spacing w:line="240" w:lineRule="auto"/>
@@ -20186,7 +20133,7 @@
                 </mc:Fallback>
               </mc:AlternateContent>
             </w:r>
-            <w:bookmarkEnd w:id="204"/>
+            <w:bookmarkEnd w:id="203"/>
           </w:p>
           <w:p>
             <w:pPr>
@@ -20208,11 +20155,11 @@
             <w:pPr>
               <w:spacing w:line="240" w:lineRule="auto"/>
             </w:pPr>
-            <w:bookmarkStart w:id="205" w:name="_Toc497666473"/>
+            <w:bookmarkStart w:id="204" w:name="_Toc497666473"/>
             <w:r>
               <w:t>2</w:t>
             </w:r>
-            <w:bookmarkEnd w:id="205"/>
+            <w:bookmarkEnd w:id="204"/>
           </w:p>
         </w:tc>
         <w:tc>
@@ -20224,11 +20171,11 @@
               <w:spacing w:line="240" w:lineRule="auto"/>
               <w:jc w:val="left"/>
             </w:pPr>
-            <w:bookmarkStart w:id="206" w:name="_Toc497666476"/>
+            <w:bookmarkStart w:id="205" w:name="_Toc497666476"/>
             <w:r>
               <w:t xml:space="preserve">Bentuk </w:t>
             </w:r>
-            <w:bookmarkEnd w:id="206"/>
+            <w:bookmarkEnd w:id="205"/>
             <w:r>
               <w:rPr>
                 <w:i/>
@@ -20247,7 +20194,7 @@
               <w:jc w:val="center"/>
             </w:pPr>
           </w:p>
-          <w:bookmarkStart w:id="207" w:name="_Toc497666477"/>
+          <w:bookmarkStart w:id="206" w:name="_Toc497666477"/>
           <w:p>
             <w:pPr>
               <w:spacing w:line="240" w:lineRule="auto"/>
@@ -20464,7 +20411,7 @@
                 </mc:Fallback>
               </mc:AlternateContent>
             </w:r>
-            <w:bookmarkEnd w:id="207"/>
+            <w:bookmarkEnd w:id="206"/>
           </w:p>
           <w:p>
             <w:pPr>
@@ -20486,12 +20433,12 @@
             <w:pPr>
               <w:spacing w:line="240" w:lineRule="auto"/>
             </w:pPr>
-            <w:bookmarkStart w:id="208" w:name="_Toc497666478"/>
+            <w:bookmarkStart w:id="207" w:name="_Toc497666478"/>
             <w:r>
               <w:lastRenderedPageBreak/>
               <w:t>3</w:t>
             </w:r>
-            <w:bookmarkEnd w:id="208"/>
+            <w:bookmarkEnd w:id="207"/>
           </w:p>
         </w:tc>
         <w:tc>
@@ -20503,11 +20450,11 @@
               <w:spacing w:line="240" w:lineRule="auto"/>
               <w:jc w:val="left"/>
             </w:pPr>
-            <w:bookmarkStart w:id="209" w:name="_Toc497666481"/>
+            <w:bookmarkStart w:id="208" w:name="_Toc497666481"/>
             <w:r>
               <w:t xml:space="preserve">Bentuk </w:t>
             </w:r>
-            <w:bookmarkEnd w:id="209"/>
+            <w:bookmarkEnd w:id="208"/>
             <w:r>
               <w:rPr>
                 <w:i/>
@@ -20526,7 +20473,7 @@
               <w:jc w:val="center"/>
             </w:pPr>
           </w:p>
-          <w:bookmarkStart w:id="210" w:name="_Toc497666482"/>
+          <w:bookmarkStart w:id="209" w:name="_Toc497666482"/>
           <w:p>
             <w:pPr>
               <w:spacing w:line="240" w:lineRule="auto"/>
@@ -20721,7 +20668,7 @@
                 </mc:Fallback>
               </mc:AlternateContent>
             </w:r>
-            <w:bookmarkEnd w:id="210"/>
+            <w:bookmarkEnd w:id="209"/>
           </w:p>
           <w:p>
             <w:pPr>
@@ -20743,11 +20690,11 @@
             <w:pPr>
               <w:spacing w:line="240" w:lineRule="auto"/>
             </w:pPr>
-            <w:bookmarkStart w:id="211" w:name="_Toc497666483"/>
+            <w:bookmarkStart w:id="210" w:name="_Toc497666483"/>
             <w:r>
               <w:t>4</w:t>
             </w:r>
-            <w:bookmarkEnd w:id="211"/>
+            <w:bookmarkEnd w:id="210"/>
           </w:p>
         </w:tc>
         <w:tc>
@@ -20759,11 +20706,11 @@
               <w:spacing w:line="240" w:lineRule="auto"/>
               <w:jc w:val="left"/>
             </w:pPr>
-            <w:bookmarkStart w:id="212" w:name="_Toc497666486"/>
+            <w:bookmarkStart w:id="211" w:name="_Toc497666486"/>
             <w:r>
               <w:t xml:space="preserve">Label </w:t>
             </w:r>
-            <w:bookmarkEnd w:id="212"/>
+            <w:bookmarkEnd w:id="211"/>
             <w:r>
               <w:rPr>
                 <w:i/>
@@ -20772,6 +20719,7 @@
             </w:r>
           </w:p>
         </w:tc>
+        <w:bookmarkStart w:id="212" w:name="_Toc497666487"/>
         <w:tc>
           <w:tcPr>
             <w:tcW w:w="2944" w:type="pct"/>
@@ -20781,7 +20729,6 @@
               <w:spacing w:line="240" w:lineRule="auto"/>
               <w:jc w:val="center"/>
             </w:pPr>
-            <w:bookmarkStart w:id="213" w:name="_Toc497666487"/>
             <w:r>
               <w:rPr>
                 <w:noProof/>
@@ -20980,9 +20927,9 @@
                 </mc:Fallback>
               </mc:AlternateContent>
             </w:r>
-            <w:bookmarkEnd w:id="213"/>
+            <w:bookmarkEnd w:id="212"/>
           </w:p>
-          <w:bookmarkStart w:id="214" w:name="_Toc497666488"/>
+          <w:bookmarkStart w:id="213" w:name="_Toc497666488"/>
           <w:p>
             <w:pPr>
               <w:spacing w:line="240" w:lineRule="auto"/>
@@ -21107,7 +21054,7 @@
                 </mc:Fallback>
               </mc:AlternateContent>
             </w:r>
-            <w:bookmarkEnd w:id="214"/>
+            <w:bookmarkEnd w:id="213"/>
           </w:p>
           <w:p>
             <w:pPr>
@@ -21129,11 +21076,11 @@
             <w:pPr>
               <w:spacing w:line="240" w:lineRule="auto"/>
             </w:pPr>
-            <w:bookmarkStart w:id="215" w:name="_Toc497666489"/>
+            <w:bookmarkStart w:id="214" w:name="_Toc497666489"/>
             <w:r>
               <w:t>5</w:t>
             </w:r>
-            <w:bookmarkEnd w:id="215"/>
+            <w:bookmarkEnd w:id="214"/>
           </w:p>
         </w:tc>
         <w:tc>
@@ -21145,11 +21092,11 @@
               <w:spacing w:line="240" w:lineRule="auto"/>
               <w:jc w:val="left"/>
             </w:pPr>
-            <w:bookmarkStart w:id="216" w:name="_Toc497666492"/>
+            <w:bookmarkStart w:id="215" w:name="_Toc497666492"/>
             <w:r>
               <w:t xml:space="preserve">Warna </w:t>
             </w:r>
-            <w:bookmarkEnd w:id="216"/>
+            <w:bookmarkEnd w:id="215"/>
             <w:r>
               <w:rPr>
                 <w:i/>
@@ -21176,7 +21123,7 @@
               <w:spacing w:line="240" w:lineRule="auto"/>
               <w:jc w:val="center"/>
             </w:pPr>
-            <w:bookmarkStart w:id="217" w:name="_Toc497666493"/>
+            <w:bookmarkStart w:id="216" w:name="_Toc497666493"/>
           </w:p>
           <w:p>
             <w:pPr>
@@ -21473,7 +21420,7 @@
                 </mc:Fallback>
               </mc:AlternateContent>
             </w:r>
-            <w:bookmarkEnd w:id="217"/>
+            <w:bookmarkEnd w:id="216"/>
           </w:p>
           <w:p>
             <w:pPr>
@@ -21495,11 +21442,11 @@
             <w:pPr>
               <w:spacing w:line="240" w:lineRule="auto"/>
             </w:pPr>
-            <w:bookmarkStart w:id="218" w:name="_Toc497666494"/>
+            <w:bookmarkStart w:id="217" w:name="_Toc497666494"/>
             <w:r>
               <w:t>6</w:t>
             </w:r>
-            <w:bookmarkEnd w:id="218"/>
+            <w:bookmarkEnd w:id="217"/>
           </w:p>
         </w:tc>
         <w:tc>
@@ -21511,11 +21458,11 @@
               <w:spacing w:line="240" w:lineRule="auto"/>
               <w:jc w:val="left"/>
             </w:pPr>
-            <w:bookmarkStart w:id="219" w:name="_Toc497666497"/>
+            <w:bookmarkStart w:id="218" w:name="_Toc497666497"/>
             <w:r>
               <w:t>Ketebalan</w:t>
             </w:r>
-            <w:bookmarkEnd w:id="219"/>
+            <w:bookmarkEnd w:id="218"/>
             <w:r>
               <w:t xml:space="preserve"> </w:t>
             </w:r>
@@ -21536,7 +21483,7 @@
               <w:spacing w:line="240" w:lineRule="auto"/>
               <w:jc w:val="center"/>
             </w:pPr>
-            <w:bookmarkStart w:id="220" w:name="_Toc497666498"/>
+            <w:bookmarkStart w:id="219" w:name="_Toc497666498"/>
           </w:p>
           <w:p>
             <w:pPr>
@@ -21662,7 +21609,7 @@
                 </mc:Fallback>
               </mc:AlternateContent>
             </w:r>
-            <w:bookmarkEnd w:id="220"/>
+            <w:bookmarkEnd w:id="219"/>
           </w:p>
           <w:p>
             <w:pPr>
@@ -21760,7 +21707,7 @@
         <w:spacing w:line="240" w:lineRule="auto"/>
         <w:jc w:val="center"/>
       </w:pPr>
-      <w:bookmarkStart w:id="221" w:name="_Toc497666286"/>
+      <w:bookmarkStart w:id="220" w:name="_Toc497666286"/>
       <w:r>
         <w:rPr>
           <w:noProof/>
@@ -21818,7 +21765,7 @@
           </wp:inline>
         </w:drawing>
       </w:r>
-      <w:bookmarkEnd w:id="221"/>
+      <w:bookmarkEnd w:id="220"/>
     </w:p>
     <w:p>
       <w:pPr>
@@ -21829,33 +21776,33 @@
         </w:numPr>
         <w:ind w:left="993"/>
       </w:pPr>
-      <w:bookmarkStart w:id="222" w:name="_Ref497589468"/>
-      <w:bookmarkStart w:id="223" w:name="_Toc497666287"/>
-      <w:bookmarkStart w:id="224" w:name="_Toc497666428"/>
-      <w:bookmarkStart w:id="225" w:name="_Toc501911303"/>
-      <w:bookmarkStart w:id="226" w:name="_Toc503383232"/>
-      <w:bookmarkStart w:id="227" w:name="_Toc504114540"/>
+      <w:bookmarkStart w:id="221" w:name="_Ref497589468"/>
+      <w:bookmarkStart w:id="222" w:name="_Toc497666287"/>
+      <w:bookmarkStart w:id="223" w:name="_Toc497666428"/>
+      <w:bookmarkStart w:id="224" w:name="_Toc501911303"/>
+      <w:bookmarkStart w:id="225" w:name="_Toc503383232"/>
+      <w:bookmarkStart w:id="226" w:name="_Toc504114540"/>
       <w:r>
         <w:t xml:space="preserve">OPT: </w:t>
       </w:r>
+      <w:bookmarkEnd w:id="221"/>
       <w:bookmarkEnd w:id="222"/>
       <w:bookmarkEnd w:id="223"/>
       <w:bookmarkEnd w:id="224"/>
+      <w:r>
+        <w:t xml:space="preserve">Visualisasi graf dengan </w:t>
+      </w:r>
+      <w:r>
+        <w:rPr>
+          <w:i/>
+        </w:rPr>
+        <w:t>array</w:t>
+      </w:r>
+      <w:r>
+        <w:t xml:space="preserve"> dimensi-2 (matriks)</w:t>
+      </w:r>
       <w:bookmarkEnd w:id="225"/>
-      <w:r>
-        <w:t xml:space="preserve">Visualisasi graf dengan </w:t>
-      </w:r>
-      <w:r>
-        <w:rPr>
-          <w:i/>
-        </w:rPr>
-        <w:t>array</w:t>
-      </w:r>
-      <w:r>
-        <w:t xml:space="preserve"> dimensi-2 (matriks)</w:t>
-      </w:r>
       <w:bookmarkEnd w:id="226"/>
-      <w:bookmarkEnd w:id="227"/>
     </w:p>
     <w:p>
       <w:pPr>
@@ -21867,7 +21814,7 @@
         <w:spacing w:line="240" w:lineRule="auto"/>
         <w:jc w:val="center"/>
       </w:pPr>
-      <w:bookmarkStart w:id="228" w:name="_Toc497666288"/>
+      <w:bookmarkStart w:id="227" w:name="_Toc497666288"/>
       <w:r>
         <w:rPr>
           <w:noProof/>
@@ -21922,7 +21869,7 @@
           </wp:inline>
         </w:drawing>
       </w:r>
-      <w:bookmarkEnd w:id="228"/>
+      <w:bookmarkEnd w:id="227"/>
     </w:p>
     <w:p>
       <w:pPr>
@@ -21933,12 +21880,12 @@
         </w:numPr>
         <w:ind w:left="993"/>
       </w:pPr>
-      <w:bookmarkStart w:id="229" w:name="_Ref497589483"/>
-      <w:bookmarkStart w:id="230" w:name="_Toc497666289"/>
-      <w:bookmarkStart w:id="231" w:name="_Toc497666429"/>
-      <w:bookmarkStart w:id="232" w:name="_Toc501911304"/>
-      <w:bookmarkStart w:id="233" w:name="_Toc503383233"/>
-      <w:bookmarkStart w:id="234" w:name="_Toc504114541"/>
+      <w:bookmarkStart w:id="228" w:name="_Ref497589483"/>
+      <w:bookmarkStart w:id="229" w:name="_Toc497666289"/>
+      <w:bookmarkStart w:id="230" w:name="_Toc497666429"/>
+      <w:bookmarkStart w:id="231" w:name="_Toc501911304"/>
+      <w:bookmarkStart w:id="232" w:name="_Toc503383233"/>
+      <w:bookmarkStart w:id="233" w:name="_Toc504114541"/>
       <w:r>
         <w:t xml:space="preserve">OPT: Visualisasi graf dengan </w:t>
       </w:r>
@@ -21957,25 +21904,25 @@
         </w:rPr>
         <w:t>pointer</w:t>
       </w:r>
+      <w:bookmarkEnd w:id="228"/>
       <w:bookmarkEnd w:id="229"/>
       <w:bookmarkEnd w:id="230"/>
       <w:bookmarkEnd w:id="231"/>
       <w:bookmarkEnd w:id="232"/>
       <w:bookmarkEnd w:id="233"/>
-      <w:bookmarkEnd w:id="234"/>
     </w:p>
     <w:p>
       <w:pPr>
         <w:pStyle w:val="Heading3"/>
       </w:pPr>
-      <w:bookmarkStart w:id="235" w:name="_Toc503383050"/>
-      <w:bookmarkStart w:id="236" w:name="_Toc504114460"/>
+      <w:bookmarkStart w:id="234" w:name="_Toc503383050"/>
+      <w:bookmarkStart w:id="235" w:name="_Toc504114460"/>
       <w:r>
         <w:lastRenderedPageBreak/>
         <w:t>III.1.3 Membangun Purwarupa</w:t>
       </w:r>
+      <w:bookmarkEnd w:id="234"/>
       <w:bookmarkEnd w:id="235"/>
-      <w:bookmarkEnd w:id="236"/>
     </w:p>
     <w:p>
       <w:r>
@@ -22083,8 +22030,8 @@
         </w:numPr>
         <w:ind w:left="993"/>
       </w:pPr>
-      <w:bookmarkStart w:id="237" w:name="_Toc503383234"/>
-      <w:bookmarkStart w:id="238" w:name="_Toc504114542"/>
+      <w:bookmarkStart w:id="236" w:name="_Toc503383234"/>
+      <w:bookmarkStart w:id="237" w:name="_Toc504114542"/>
       <w:r>
         <w:t xml:space="preserve">Purwarupa visualisasi graf dengan pustaka </w:t>
       </w:r>
@@ -22094,8 +22041,8 @@
         </w:rPr>
         <w:t>D3JS</w:t>
       </w:r>
+      <w:bookmarkEnd w:id="236"/>
       <w:bookmarkEnd w:id="237"/>
-      <w:bookmarkEnd w:id="238"/>
     </w:p>
     <w:p/>
     <w:p>
@@ -22195,8 +22142,8 @@
         </w:numPr>
         <w:ind w:left="1134"/>
       </w:pPr>
-      <w:bookmarkStart w:id="239" w:name="_Toc503383353"/>
-      <w:bookmarkStart w:id="240" w:name="_Toc504114601"/>
+      <w:bookmarkStart w:id="238" w:name="_Toc503383353"/>
+      <w:bookmarkStart w:id="239" w:name="_Toc504114601"/>
       <w:r>
         <w:t xml:space="preserve">Format data graf </w:t>
       </w:r>
@@ -22206,8 +22153,8 @@
         </w:rPr>
         <w:t>JSON</w:t>
       </w:r>
+      <w:bookmarkEnd w:id="238"/>
       <w:bookmarkEnd w:id="239"/>
-      <w:bookmarkEnd w:id="240"/>
       <w:r>
         <w:t xml:space="preserve"> </w:t>
       </w:r>
@@ -22336,13 +22283,13 @@
       <w:pPr>
         <w:pStyle w:val="Heading3"/>
       </w:pPr>
-      <w:bookmarkStart w:id="241" w:name="_Toc503383051"/>
-      <w:bookmarkStart w:id="242" w:name="_Toc504114461"/>
+      <w:bookmarkStart w:id="240" w:name="_Toc503383051"/>
+      <w:bookmarkStart w:id="241" w:name="_Toc504114461"/>
       <w:r>
         <w:t>III.1.4 Evaluasi Selama Proses Pengembangan Desain</w:t>
       </w:r>
+      <w:bookmarkEnd w:id="240"/>
       <w:bookmarkEnd w:id="241"/>
-      <w:bookmarkEnd w:id="242"/>
     </w:p>
     <w:p>
       <w:r>
@@ -22567,14 +22514,14 @@
       <w:pPr>
         <w:pStyle w:val="Heading2"/>
       </w:pPr>
-      <w:bookmarkStart w:id="243" w:name="_Toc503383052"/>
-      <w:bookmarkStart w:id="244" w:name="_Toc504114462"/>
+      <w:bookmarkStart w:id="242" w:name="_Toc503383052"/>
+      <w:bookmarkStart w:id="243" w:name="_Toc504114462"/>
       <w:r>
         <w:lastRenderedPageBreak/>
         <w:t>III.2 Analisis Deteksi Graf dalam Kode Program</w:t>
       </w:r>
+      <w:bookmarkEnd w:id="242"/>
       <w:bookmarkEnd w:id="243"/>
-      <w:bookmarkEnd w:id="244"/>
     </w:p>
     <w:p>
       <w:r>
@@ -22819,17 +22766,17 @@
         </w:numPr>
         <w:ind w:left="993"/>
       </w:pPr>
-      <w:bookmarkStart w:id="245" w:name="_Ref501887085"/>
-      <w:bookmarkStart w:id="246" w:name="_Toc501911293"/>
-      <w:bookmarkStart w:id="247" w:name="_Toc503383235"/>
-      <w:bookmarkStart w:id="248" w:name="_Toc504114543"/>
+      <w:bookmarkStart w:id="244" w:name="_Ref501887085"/>
+      <w:bookmarkStart w:id="245" w:name="_Toc501911293"/>
+      <w:bookmarkStart w:id="246" w:name="_Toc503383235"/>
+      <w:bookmarkStart w:id="247" w:name="_Toc504114543"/>
       <w:r>
         <w:t>Contoh data matriks sebagai representasi graf</w:t>
       </w:r>
+      <w:bookmarkEnd w:id="244"/>
       <w:bookmarkEnd w:id="245"/>
       <w:bookmarkEnd w:id="246"/>
       <w:bookmarkEnd w:id="247"/>
-      <w:bookmarkEnd w:id="248"/>
     </w:p>
     <w:p/>
     <w:p>
@@ -22955,9 +22902,9 @@
         </w:numPr>
         <w:ind w:left="993"/>
       </w:pPr>
-      <w:bookmarkStart w:id="249" w:name="_Toc501911294"/>
-      <w:bookmarkStart w:id="250" w:name="_Toc503383236"/>
-      <w:bookmarkStart w:id="251" w:name="_Toc504114544"/>
+      <w:bookmarkStart w:id="248" w:name="_Toc501911294"/>
+      <w:bookmarkStart w:id="249" w:name="_Toc503383236"/>
+      <w:bookmarkStart w:id="250" w:name="_Toc504114544"/>
       <w:r>
         <w:t xml:space="preserve">Contoh data </w:t>
       </w:r>
@@ -22976,9 +22923,9 @@
         </w:rPr>
         <w:t>edge list</w:t>
       </w:r>
+      <w:bookmarkEnd w:id="248"/>
       <w:bookmarkEnd w:id="249"/>
       <w:bookmarkEnd w:id="250"/>
-      <w:bookmarkEnd w:id="251"/>
     </w:p>
     <w:p/>
     <w:p>
@@ -23158,9 +23105,9 @@
         </w:numPr>
         <w:ind w:left="993"/>
       </w:pPr>
-      <w:bookmarkStart w:id="252" w:name="_Toc501911295"/>
-      <w:bookmarkStart w:id="253" w:name="_Toc503383237"/>
-      <w:bookmarkStart w:id="254" w:name="_Toc504114545"/>
+      <w:bookmarkStart w:id="251" w:name="_Toc501911295"/>
+      <w:bookmarkStart w:id="252" w:name="_Toc503383237"/>
+      <w:bookmarkStart w:id="253" w:name="_Toc504114545"/>
       <w:r>
         <w:t xml:space="preserve">Contoh data </w:t>
       </w:r>
@@ -23173,52 +23120,52 @@
       <w:r>
         <w:t xml:space="preserve"> dengan indeks </w:t>
       </w:r>
+      <w:bookmarkEnd w:id="251"/>
+      <w:r>
+        <w:rPr>
+          <w:i/>
+        </w:rPr>
+        <w:t>node</w:t>
+      </w:r>
       <w:bookmarkEnd w:id="252"/>
+      <w:bookmarkEnd w:id="253"/>
+    </w:p>
+    <w:p/>
+    <w:p>
+      <w:r>
+        <w:t xml:space="preserve">Secara umum representasi data graf menggunakan </w:t>
+      </w:r>
+      <w:r>
+        <w:rPr>
+          <w:i/>
+        </w:rPr>
+        <w:t>adjacency list</w:t>
+      </w:r>
+      <w:r>
+        <w:t xml:space="preserve"> lebih disarankan, karena hal ini lebih efektif untuk graf yang kepadatannya rendah, yaitu nilai kedekatan antar </w:t>
+      </w:r>
       <w:r>
         <w:rPr>
           <w:i/>
         </w:rPr>
         <w:t>node</w:t>
       </w:r>
-      <w:bookmarkEnd w:id="253"/>
-      <w:bookmarkEnd w:id="254"/>
+      <w:r>
+        <w:t xml:space="preserve"> berbeda jauh. Untuk </w:t>
+      </w:r>
+      <w:r>
+        <w:rPr>
+          <w:i/>
+        </w:rPr>
+        <w:t>adjacency matrix</w:t>
+      </w:r>
+      <w:r>
+        <w:t xml:space="preserve"> lebih disarankan ketika graf yang dibentuk memiliki kepadatan yang tinggi.</w:t>
+      </w:r>
     </w:p>
     <w:p/>
     <w:p>
       <w:r>
-        <w:t xml:space="preserve">Secara umum representasi data graf menggunakan </w:t>
-      </w:r>
-      <w:r>
-        <w:rPr>
-          <w:i/>
-        </w:rPr>
-        <w:t>adjacency list</w:t>
-      </w:r>
-      <w:r>
-        <w:t xml:space="preserve"> lebih disarankan, karena hal ini lebih efektif untuk graf yang kepadatannya rendah, yaitu nilai kedekatan antar </w:t>
-      </w:r>
-      <w:r>
-        <w:rPr>
-          <w:i/>
-        </w:rPr>
-        <w:t>node</w:t>
-      </w:r>
-      <w:r>
-        <w:t xml:space="preserve"> berbeda jauh. Untuk </w:t>
-      </w:r>
-      <w:r>
-        <w:rPr>
-          <w:i/>
-        </w:rPr>
-        <w:t>adjacency matrix</w:t>
-      </w:r>
-      <w:r>
-        <w:t xml:space="preserve"> lebih disarankan ketika graf yang dibentuk memiliki kepadatan yang tinggi.</w:t>
-      </w:r>
-    </w:p>
-    <w:p/>
-    <w:p>
-      <w:r>
         <w:t xml:space="preserve">Setelah mengetahui ketiga cara representasi graf tersebut, proses selanjutnya adalah mencari ciri data yang cocok dengan ketiga representasi tersebut. Pengembangan kakas ini berdasarkan kode dari OPT. Proses untuk menghasilkan data </w:t>
       </w:r>
       <w:r>
@@ -23261,6 +23208,7 @@
     <w:p>
       <w:pPr>
         <w:spacing w:line="240" w:lineRule="auto"/>
+        <w:jc w:val="center"/>
       </w:pPr>
       <w:r>
         <w:rPr>
@@ -23268,13 +23216,111 @@
           <w:lang w:eastAsia="id-ID"/>
         </w:rPr>
         <w:lastRenderedPageBreak/>
+        <mc:AlternateContent>
+          <mc:Choice Requires="wps">
+            <w:drawing>
+              <wp:anchor distT="0" distB="0" distL="114300" distR="114300" simplePos="0" relativeHeight="251663360" behindDoc="0" locked="0" layoutInCell="1" allowOverlap="1" wp14:anchorId="16DB438E" wp14:editId="74BB51C2">
+                <wp:simplePos x="0" y="0"/>
+                <wp:positionH relativeFrom="column">
+                  <wp:posOffset>4446270</wp:posOffset>
+                </wp:positionH>
+                <wp:positionV relativeFrom="paragraph">
+                  <wp:posOffset>838200</wp:posOffset>
+                </wp:positionV>
+                <wp:extent cx="123825" cy="276225"/>
+                <wp:effectExtent l="0" t="0" r="47625" b="28575"/>
+                <wp:wrapNone/>
+                <wp:docPr id="35" name="Right Brace 35"/>
+                <wp:cNvGraphicFramePr/>
+                <a:graphic xmlns:a="http://schemas.openxmlformats.org/drawingml/2006/main">
+                  <a:graphicData uri="http://schemas.microsoft.com/office/word/2010/wordprocessingShape">
+                    <wps:wsp>
+                      <wps:cNvSpPr/>
+                      <wps:spPr>
+                        <a:xfrm>
+                          <a:off x="0" y="0"/>
+                          <a:ext cx="123825" cy="276225"/>
+                        </a:xfrm>
+                        <a:prstGeom prst="rightBrace">
+                          <a:avLst/>
+                        </a:prstGeom>
+                        <a:ln>
+                          <a:solidFill>
+                            <a:srgbClr val="FF0000"/>
+                          </a:solidFill>
+                        </a:ln>
+                      </wps:spPr>
+                      <wps:style>
+                        <a:lnRef idx="1">
+                          <a:schemeClr val="accent1"/>
+                        </a:lnRef>
+                        <a:fillRef idx="0">
+                          <a:schemeClr val="accent1"/>
+                        </a:fillRef>
+                        <a:effectRef idx="0">
+                          <a:schemeClr val="accent1"/>
+                        </a:effectRef>
+                        <a:fontRef idx="minor">
+                          <a:schemeClr val="tx1"/>
+                        </a:fontRef>
+                      </wps:style>
+                      <wps:bodyPr rot="0" spcFirstLastPara="0" vertOverflow="overflow" horzOverflow="overflow" vert="horz" wrap="square" lIns="91440" tIns="45720" rIns="91440" bIns="45720" numCol="1" spcCol="0" rtlCol="0" fromWordArt="0" anchor="ctr" anchorCtr="0" forceAA="0" compatLnSpc="1">
+                        <a:prstTxWarp prst="textNoShape">
+                          <a:avLst/>
+                        </a:prstTxWarp>
+                        <a:noAutofit/>
+                      </wps:bodyPr>
+                    </wps:wsp>
+                  </a:graphicData>
+                </a:graphic>
+                <wp14:sizeRelH relativeFrom="margin">
+                  <wp14:pctWidth>0</wp14:pctWidth>
+                </wp14:sizeRelH>
+              </wp:anchor>
+            </w:drawing>
+          </mc:Choice>
+          <mc:Fallback>
+            <w:pict>
+              <v:shapetype w14:anchorId="7D1DF675" id="_x0000_t88" coordsize="21600,21600" o:spt="88" adj="1800,10800" path="m,qx10800@0l10800@2qy21600@11,10800@3l10800@1qy,21600e" filled="f">
+                <v:formulas>
+                  <v:f eqn="val #0"/>
+                  <v:f eqn="sum 21600 0 #0"/>
+                  <v:f eqn="sum #1 0 #0"/>
+                  <v:f eqn="sum #1 #0 0"/>
+                  <v:f eqn="prod #0 9598 32768"/>
+                  <v:f eqn="sum 21600 0 @4"/>
+                  <v:f eqn="sum 21600 0 #1"/>
+                  <v:f eqn="min #1 @6"/>
+                  <v:f eqn="prod @7 1 2"/>
+                  <v:f eqn="prod #0 2 1"/>
+                  <v:f eqn="sum 21600 0 @9"/>
+                  <v:f eqn="val #1"/>
+                </v:formulas>
+                <v:path arrowok="t" o:connecttype="custom" o:connectlocs="0,0;21600,@11;0,21600" textboxrect="0,@4,7637,@5"/>
+                <v:handles>
+                  <v:h position="center,#0" yrange="0,@8"/>
+                  <v:h position="bottomRight,#1" yrange="@9,@10"/>
+                </v:handles>
+              </v:shapetype>
+              <v:shape id="Right Brace 35" o:spid="_x0000_s1026" type="#_x0000_t88" style="position:absolute;margin-left:350.1pt;margin-top:66pt;width:9.75pt;height:21.75pt;z-index:251663360;visibility:visible;mso-wrap-style:square;mso-width-percent:0;mso-wrap-distance-left:9pt;mso-wrap-distance-top:0;mso-wrap-distance-right:9pt;mso-wrap-distance-bottom:0;mso-position-horizontal:absolute;mso-position-horizontal-relative:text;mso-position-vertical:absolute;mso-position-vertical-relative:text;mso-width-percent:0;mso-width-relative:margin;v-text-anchor:middle" o:gfxdata="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" adj="807" strokecolor="red" strokeweight=".5pt">
+                <v:stroke joinstyle="miter"/>
+              </v:shape>
+            </w:pict>
+          </mc:Fallback>
+        </mc:AlternateContent>
+      </w:r>
+      <w:r>
+        <w:rPr>
+          <w:noProof/>
+          <w:lang w:eastAsia="id-ID"/>
+        </w:rPr>
         <mc:AlternateContent>
           <mc:Choice Requires="wps">
             <w:drawing>
               <wp:anchor distT="0" distB="0" distL="114300" distR="114300" simplePos="0" relativeHeight="251664384" behindDoc="0" locked="0" layoutInCell="1" allowOverlap="1" wp14:anchorId="57DE4482" wp14:editId="04F71B34">
                 <wp:simplePos x="0" y="0"/>
                 <wp:positionH relativeFrom="margin">
-                  <wp:posOffset>4135120</wp:posOffset>
+                  <wp:posOffset>4554220</wp:posOffset>
                 </wp:positionH>
                 <wp:positionV relativeFrom="paragraph">
                   <wp:posOffset>781050</wp:posOffset>
@@ -23353,7 +23399,7 @@
           </mc:Choice>
           <mc:Fallback>
             <w:pict>
-              <v:shape w14:anchorId="57DE4482" id="Text Box 34" o:spid="_x0000_s1029" type="#_x0000_t202" style="position:absolute;left:0;text-align:left;margin-left:325.6pt;margin-top:61.5pt;width:54.75pt;height:32.25pt;z-index:251664384;visibility:visible;mso-wrap-style:square;mso-width-percent:0;mso-height-percent:0;mso-wrap-distance-left:9pt;mso-wrap-distance-top:0;mso-wrap-distance-right:9pt;mso-wrap-distance-bottom:0;mso-position-horizontal:absolute;mso-position-horizontal-relative:margin;mso-position-vertical:absolute;mso-position-vertical-relative:text;mso-width-percent:0;mso-height-percent:0;mso-width-relative:margin;mso-height-relative:margin;v-text-anchor:top" o:gfxdata="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" filled="f" stroked="f" strokeweight=".5pt">
+              <v:shape w14:anchorId="57DE4482" id="Text Box 34" o:spid="_x0000_s1029" type="#_x0000_t202" style="position:absolute;left:0;text-align:left;margin-left:358.6pt;margin-top:61.5pt;width:54.75pt;height:32.25pt;z-index:251664384;visibility:visible;mso-wrap-style:square;mso-width-percent:0;mso-height-percent:0;mso-wrap-distance-left:9pt;mso-wrap-distance-top:0;mso-wrap-distance-right:9pt;mso-wrap-distance-bottom:0;mso-position-horizontal:absolute;mso-position-horizontal-relative:margin;mso-position-vertical:absolute;mso-position-vertical-relative:text;mso-width-percent:0;mso-height-percent:0;mso-width-relative:margin;mso-height-relative:margin;v-text-anchor:top" o:gfxdata="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" filled="f" stroked="f" strokeweight=".5pt">
                 <v:textbox>
                   <w:txbxContent>
                     <w:p>
@@ -23393,109 +23439,11 @@
         </mc:AlternateContent>
       </w:r>
       <w:r>
-        <w:rPr>
-          <w:noProof/>
-          <w:lang w:eastAsia="id-ID"/>
-        </w:rPr>
-        <mc:AlternateContent>
-          <mc:Choice Requires="wps">
-            <w:drawing>
-              <wp:anchor distT="0" distB="0" distL="114300" distR="114300" simplePos="0" relativeHeight="251663360" behindDoc="0" locked="0" layoutInCell="1" allowOverlap="1" wp14:anchorId="16DB438E" wp14:editId="74BB51C2">
-                <wp:simplePos x="0" y="0"/>
-                <wp:positionH relativeFrom="column">
-                  <wp:posOffset>4027170</wp:posOffset>
-                </wp:positionH>
-                <wp:positionV relativeFrom="paragraph">
-                  <wp:posOffset>838200</wp:posOffset>
-                </wp:positionV>
-                <wp:extent cx="123825" cy="276225"/>
-                <wp:effectExtent l="0" t="0" r="47625" b="28575"/>
-                <wp:wrapNone/>
-                <wp:docPr id="35" name="Right Brace 35"/>
-                <wp:cNvGraphicFramePr/>
-                <a:graphic xmlns:a="http://schemas.openxmlformats.org/drawingml/2006/main">
-                  <a:graphicData uri="http://schemas.microsoft.com/office/word/2010/wordprocessingShape">
-                    <wps:wsp>
-                      <wps:cNvSpPr/>
-                      <wps:spPr>
-                        <a:xfrm>
-                          <a:off x="0" y="0"/>
-                          <a:ext cx="123825" cy="276225"/>
-                        </a:xfrm>
-                        <a:prstGeom prst="rightBrace">
-                          <a:avLst/>
-                        </a:prstGeom>
-                        <a:ln>
-                          <a:solidFill>
-                            <a:srgbClr val="FF0000"/>
-                          </a:solidFill>
-                        </a:ln>
-                      </wps:spPr>
-                      <wps:style>
-                        <a:lnRef idx="1">
-                          <a:schemeClr val="accent1"/>
-                        </a:lnRef>
-                        <a:fillRef idx="0">
-                          <a:schemeClr val="accent1"/>
-                        </a:fillRef>
-                        <a:effectRef idx="0">
-                          <a:schemeClr val="accent1"/>
-                        </a:effectRef>
-                        <a:fontRef idx="minor">
-                          <a:schemeClr val="tx1"/>
-                        </a:fontRef>
-                      </wps:style>
-                      <wps:bodyPr rot="0" spcFirstLastPara="0" vertOverflow="overflow" horzOverflow="overflow" vert="horz" wrap="square" lIns="91440" tIns="45720" rIns="91440" bIns="45720" numCol="1" spcCol="0" rtlCol="0" fromWordArt="0" anchor="ctr" anchorCtr="0" forceAA="0" compatLnSpc="1">
-                        <a:prstTxWarp prst="textNoShape">
-                          <a:avLst/>
-                        </a:prstTxWarp>
-                        <a:noAutofit/>
-                      </wps:bodyPr>
-                    </wps:wsp>
-                  </a:graphicData>
-                </a:graphic>
-                <wp14:sizeRelH relativeFrom="margin">
-                  <wp14:pctWidth>0</wp14:pctWidth>
-                </wp14:sizeRelH>
-              </wp:anchor>
-            </w:drawing>
-          </mc:Choice>
-          <mc:Fallback>
-            <w:pict>
-              <v:shapetype w14:anchorId="02B27178" id="_x0000_t88" coordsize="21600,21600" o:spt="88" adj="1800,10800" path="m,qx10800@0l10800@2qy21600@11,10800@3l10800@1qy,21600e" filled="f">
-                <v:formulas>
-                  <v:f eqn="val #0"/>
-                  <v:f eqn="sum 21600 0 #0"/>
-                  <v:f eqn="sum #1 0 #0"/>
-                  <v:f eqn="sum #1 #0 0"/>
-                  <v:f eqn="prod #0 9598 32768"/>
-                  <v:f eqn="sum 21600 0 @4"/>
-                  <v:f eqn="sum 21600 0 #1"/>
-                  <v:f eqn="min #1 @6"/>
-                  <v:f eqn="prod @7 1 2"/>
-                  <v:f eqn="prod #0 2 1"/>
-                  <v:f eqn="sum 21600 0 @9"/>
-                  <v:f eqn="val #1"/>
-                </v:formulas>
-                <v:path arrowok="t" o:connecttype="custom" o:connectlocs="0,0;21600,@11;0,21600" textboxrect="0,@4,7637,@5"/>
-                <v:handles>
-                  <v:h position="center,#0" yrange="0,@8"/>
-                  <v:h position="bottomRight,#1" yrange="@9,@10"/>
-                </v:handles>
-              </v:shapetype>
-              <v:shape id="Right Brace 35" o:spid="_x0000_s1026" type="#_x0000_t88" style="position:absolute;margin-left:317.1pt;margin-top:66pt;width:9.75pt;height:21.75pt;z-index:251663360;visibility:visible;mso-wrap-style:square;mso-width-percent:0;mso-wrap-distance-left:9pt;mso-wrap-distance-top:0;mso-wrap-distance-right:9pt;mso-wrap-distance-bottom:0;mso-position-horizontal:absolute;mso-position-horizontal-relative:text;mso-position-vertical:absolute;mso-position-vertical-relative:text;mso-width-percent:0;mso-width-relative:margin;v-text-anchor:middle" o:gfxdata="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" adj="807" strokecolor="red" strokeweight=".5pt">
-                <v:stroke joinstyle="miter"/>
-              </v:shape>
-            </w:pict>
-          </mc:Fallback>
-        </mc:AlternateContent>
-      </w:r>
-      <w:r>
         <w:object w:dxaOrig="6641" w:dyaOrig="6531">
           <v:shape id="_x0000_i1030" type="#_x0000_t75" style="width:332.25pt;height:326.25pt" o:ole="">
             <v:imagedata r:id="rId42" o:title=""/>
           </v:shape>
-          <o:OLEObject Type="Embed" ProgID="Visio.Drawing.11" ShapeID="_x0000_i1030" DrawAspect="Content" ObjectID="_1577856953" r:id="rId43"/>
+          <o:OLEObject Type="Embed" ProgID="Visio.Drawing.11" ShapeID="_x0000_i1030" DrawAspect="Content" ObjectID="_1579220228" r:id="rId43"/>
         </w:object>
       </w:r>
     </w:p>
@@ -23508,8 +23456,8 @@
         </w:numPr>
         <w:ind w:left="993"/>
       </w:pPr>
-      <w:bookmarkStart w:id="255" w:name="_Toc503383238"/>
-      <w:bookmarkStart w:id="256" w:name="_Toc504114546"/>
+      <w:bookmarkStart w:id="254" w:name="_Toc503383238"/>
+      <w:bookmarkStart w:id="255" w:name="_Toc504114546"/>
       <w:r>
         <w:t xml:space="preserve">OPT: diagram alir proses perolehan data </w:t>
       </w:r>
@@ -23519,8 +23467,8 @@
         </w:rPr>
         <w:t>JSON</w:t>
       </w:r>
+      <w:bookmarkEnd w:id="254"/>
       <w:bookmarkEnd w:id="255"/>
-      <w:bookmarkEnd w:id="256"/>
     </w:p>
     <w:p>
       <w:pPr>
@@ -23745,7 +23693,7 @@
           <v:shape id="_x0000_i1031" type="#_x0000_t75" style="width:331.5pt;height:221.25pt" o:ole="">
             <v:imagedata r:id="rId44" o:title=""/>
           </v:shape>
-          <o:OLEObject Type="Embed" ProgID="Visio.Drawing.11" ShapeID="_x0000_i1031" DrawAspect="Content" ObjectID="_1577856954" r:id="rId45"/>
+          <o:OLEObject Type="Embed" ProgID="Visio.Drawing.11" ShapeID="_x0000_i1031" DrawAspect="Content" ObjectID="_1579220229" r:id="rId45"/>
         </w:object>
       </w:r>
     </w:p>
@@ -23759,8 +23707,8 @@
         <w:spacing w:line="360" w:lineRule="auto"/>
         <w:ind w:left="993"/>
       </w:pPr>
-      <w:bookmarkStart w:id="257" w:name="_Toc503383239"/>
-      <w:bookmarkStart w:id="258" w:name="_Toc504114547"/>
+      <w:bookmarkStart w:id="256" w:name="_Toc503383239"/>
+      <w:bookmarkStart w:id="257" w:name="_Toc504114547"/>
       <w:r>
         <w:t xml:space="preserve">OPT: Format data eksekusi </w:t>
       </w:r>
@@ -23770,8 +23718,8 @@
         </w:rPr>
         <w:t>trace JSON</w:t>
       </w:r>
+      <w:bookmarkEnd w:id="256"/>
       <w:bookmarkEnd w:id="257"/>
-      <w:bookmarkEnd w:id="258"/>
     </w:p>
     <w:p>
       <w:r>
@@ -23885,11 +23833,11 @@
         </w:numPr>
         <w:ind w:left="1134"/>
       </w:pPr>
-      <w:bookmarkStart w:id="259" w:name="_Ref497659973"/>
-      <w:bookmarkStart w:id="260" w:name="_Toc497666459"/>
-      <w:bookmarkStart w:id="261" w:name="_Toc501911389"/>
-      <w:bookmarkStart w:id="262" w:name="_Toc503383354"/>
-      <w:bookmarkStart w:id="263" w:name="_Toc504114602"/>
+      <w:bookmarkStart w:id="258" w:name="_Ref497659973"/>
+      <w:bookmarkStart w:id="259" w:name="_Toc497666459"/>
+      <w:bookmarkStart w:id="260" w:name="_Toc501911389"/>
+      <w:bookmarkStart w:id="261" w:name="_Toc503383354"/>
+      <w:bookmarkStart w:id="262" w:name="_Toc504114602"/>
       <w:r>
         <w:t xml:space="preserve">Variabel </w:t>
       </w:r>
@@ -23902,11 +23850,11 @@
       <w:r>
         <w:t xml:space="preserve"> berupa matriks berdimensi 7 x 7</w:t>
       </w:r>
+      <w:bookmarkEnd w:id="258"/>
       <w:bookmarkEnd w:id="259"/>
       <w:bookmarkEnd w:id="260"/>
       <w:bookmarkEnd w:id="261"/>
       <w:bookmarkEnd w:id="262"/>
-      <w:bookmarkEnd w:id="263"/>
     </w:p>
     <w:tbl>
       <w:tblPr>
@@ -24401,12 +24349,12 @@
         <w:spacing w:line="360" w:lineRule="auto"/>
         <w:ind w:left="993"/>
       </w:pPr>
-      <w:bookmarkStart w:id="264" w:name="_Ref497660834"/>
-      <w:bookmarkStart w:id="265" w:name="_Toc497666290"/>
-      <w:bookmarkStart w:id="266" w:name="_Toc497666430"/>
-      <w:bookmarkStart w:id="267" w:name="_Toc501911305"/>
-      <w:bookmarkStart w:id="268" w:name="_Toc503383240"/>
-      <w:bookmarkStart w:id="269" w:name="_Toc504114548"/>
+      <w:bookmarkStart w:id="263" w:name="_Ref497660834"/>
+      <w:bookmarkStart w:id="264" w:name="_Toc497666290"/>
+      <w:bookmarkStart w:id="265" w:name="_Toc497666430"/>
+      <w:bookmarkStart w:id="266" w:name="_Toc501911305"/>
+      <w:bookmarkStart w:id="267" w:name="_Toc503383240"/>
+      <w:bookmarkStart w:id="268" w:name="_Toc504114548"/>
       <w:r>
         <w:t xml:space="preserve">Contoh data </w:t>
       </w:r>
@@ -24425,12 +24373,12 @@
         </w:rPr>
         <w:t>heap</w:t>
       </w:r>
+      <w:bookmarkEnd w:id="263"/>
       <w:bookmarkEnd w:id="264"/>
       <w:bookmarkEnd w:id="265"/>
       <w:bookmarkEnd w:id="266"/>
       <w:bookmarkEnd w:id="267"/>
       <w:bookmarkEnd w:id="268"/>
-      <w:bookmarkEnd w:id="269"/>
     </w:p>
     <w:p/>
     <w:p>
@@ -24505,10 +24453,10 @@
         </w:numPr>
         <w:ind w:left="1134"/>
       </w:pPr>
-      <w:bookmarkStart w:id="270" w:name="_Toc497666460"/>
-      <w:bookmarkStart w:id="271" w:name="_Toc501911390"/>
-      <w:bookmarkStart w:id="272" w:name="_Toc503383355"/>
-      <w:bookmarkStart w:id="273" w:name="_Toc504114603"/>
+      <w:bookmarkStart w:id="269" w:name="_Toc497666460"/>
+      <w:bookmarkStart w:id="270" w:name="_Toc501911390"/>
+      <w:bookmarkStart w:id="271" w:name="_Toc503383355"/>
+      <w:bookmarkStart w:id="272" w:name="_Toc504114603"/>
       <w:r>
         <w:t xml:space="preserve">Isi alamat memori pada objek </w:t>
       </w:r>
@@ -24518,10 +24466,10 @@
         </w:rPr>
         <w:t>heap</w:t>
       </w:r>
+      <w:bookmarkEnd w:id="269"/>
       <w:bookmarkEnd w:id="270"/>
       <w:bookmarkEnd w:id="271"/>
       <w:bookmarkEnd w:id="272"/>
-      <w:bookmarkEnd w:id="273"/>
     </w:p>
     <w:tbl>
       <w:tblPr>
@@ -25022,33 +24970,33 @@
       <w:pPr>
         <w:pStyle w:val="Heading2"/>
       </w:pPr>
-      <w:bookmarkStart w:id="274" w:name="_Toc503383053"/>
-      <w:bookmarkStart w:id="275" w:name="_Toc504114463"/>
+      <w:bookmarkStart w:id="273" w:name="_Toc503383053"/>
+      <w:bookmarkStart w:id="274" w:name="_Toc504114463"/>
       <w:r>
         <w:t>III.3 Analisis Kebutuhan Perangkat</w:t>
       </w:r>
+      <w:bookmarkEnd w:id="273"/>
       <w:bookmarkEnd w:id="274"/>
+    </w:p>
+    <w:p>
+      <w:r>
+        <w:t>Untuk menunjang pengembangan kakas diperlukan seperangkat kebutuhan yang harus dipenuhi, baik dari sisi perangkat lunak yang mutakhir maupun perangkat kerasnya. Subbab berikut akan merinci spesifikasi kebutuhan sistem.</w:t>
+      </w:r>
+    </w:p>
+    <w:p/>
+    <w:p>
+      <w:pPr>
+        <w:pStyle w:val="Heading3"/>
+      </w:pPr>
+      <w:bookmarkStart w:id="275" w:name="_Toc485359607"/>
+      <w:bookmarkStart w:id="276" w:name="_Toc503383054"/>
+      <w:bookmarkStart w:id="277" w:name="_Toc504114464"/>
+      <w:r>
+        <w:t>III.3.1 Kebutuhan Perangkat Lunak</w:t>
+      </w:r>
       <w:bookmarkEnd w:id="275"/>
-    </w:p>
-    <w:p>
-      <w:r>
-        <w:t>Untuk menunjang pengembangan kakas diperlukan seperangkat kebutuhan yang harus dipenuhi, baik dari sisi perangkat lunak yang mutakhir maupun perangkat kerasnya. Subbab berikut akan merinci spesifikasi kebutuhan sistem.</w:t>
-      </w:r>
-    </w:p>
-    <w:p/>
-    <w:p>
-      <w:pPr>
-        <w:pStyle w:val="Heading3"/>
-      </w:pPr>
-      <w:bookmarkStart w:id="276" w:name="_Toc485359607"/>
-      <w:bookmarkStart w:id="277" w:name="_Toc503383054"/>
-      <w:bookmarkStart w:id="278" w:name="_Toc504114464"/>
-      <w:r>
-        <w:t>III.3.1 Kebutuhan Perangkat Lunak</w:t>
-      </w:r>
       <w:bookmarkEnd w:id="276"/>
       <w:bookmarkEnd w:id="277"/>
-      <w:bookmarkEnd w:id="278"/>
     </w:p>
     <w:p>
       <w:r>
@@ -25121,12 +25069,12 @@
         </w:numPr>
         <w:ind w:left="1134"/>
       </w:pPr>
-      <w:bookmarkStart w:id="279" w:name="_Ref492393453"/>
-      <w:bookmarkStart w:id="280" w:name="_Toc492461318"/>
-      <w:bookmarkStart w:id="281" w:name="_Toc497666499"/>
-      <w:bookmarkStart w:id="282" w:name="_Toc501911392"/>
-      <w:bookmarkStart w:id="283" w:name="_Toc503383356"/>
-      <w:bookmarkStart w:id="284" w:name="_Toc504114604"/>
+      <w:bookmarkStart w:id="278" w:name="_Ref492393453"/>
+      <w:bookmarkStart w:id="279" w:name="_Toc492461318"/>
+      <w:bookmarkStart w:id="280" w:name="_Toc497666499"/>
+      <w:bookmarkStart w:id="281" w:name="_Toc501911392"/>
+      <w:bookmarkStart w:id="282" w:name="_Toc503383356"/>
+      <w:bookmarkStart w:id="283" w:name="_Toc504114604"/>
       <w:r>
         <w:t xml:space="preserve">Kakas dan </w:t>
       </w:r>
@@ -25139,12 +25087,12 @@
       <w:r>
         <w:t xml:space="preserve"> pendukung pengembangan OPT</w:t>
       </w:r>
+      <w:bookmarkEnd w:id="278"/>
       <w:bookmarkEnd w:id="279"/>
       <w:bookmarkEnd w:id="280"/>
       <w:bookmarkEnd w:id="281"/>
       <w:bookmarkEnd w:id="282"/>
       <w:bookmarkEnd w:id="283"/>
-      <w:bookmarkEnd w:id="284"/>
     </w:p>
     <w:tbl>
       <w:tblPr>
@@ -26238,13 +26186,13 @@
       <w:pPr>
         <w:pStyle w:val="Heading3"/>
       </w:pPr>
-      <w:bookmarkStart w:id="285" w:name="_Toc503383055"/>
-      <w:bookmarkStart w:id="286" w:name="_Toc504114465"/>
+      <w:bookmarkStart w:id="284" w:name="_Toc503383055"/>
+      <w:bookmarkStart w:id="285" w:name="_Toc504114465"/>
       <w:r>
         <w:t>III.3.2 Kebutuhan Perangkat Keras</w:t>
       </w:r>
+      <w:bookmarkEnd w:id="284"/>
       <w:bookmarkEnd w:id="285"/>
-      <w:bookmarkEnd w:id="286"/>
     </w:p>
     <w:p>
       <w:r>
@@ -26359,66 +26307,72 @@
       <w:pPr>
         <w:pStyle w:val="Heading1"/>
       </w:pPr>
-      <w:bookmarkStart w:id="287" w:name="_Toc485359609"/>
-      <w:bookmarkStart w:id="288" w:name="_Toc492533515"/>
-      <w:bookmarkStart w:id="289" w:name="_Toc504114466"/>
+      <w:bookmarkStart w:id="286" w:name="_Toc485359609"/>
+      <w:bookmarkStart w:id="287" w:name="_Toc492533515"/>
+      <w:bookmarkStart w:id="288" w:name="_Toc504114466"/>
       <w:r>
         <w:lastRenderedPageBreak/>
         <w:t>Bab IV Pe</w:t>
       </w:r>
+      <w:bookmarkEnd w:id="286"/>
       <w:bookmarkEnd w:id="287"/>
+      <w:r>
+        <w:t>rancangan dan Implementasi Kakas</w:t>
+      </w:r>
       <w:bookmarkEnd w:id="288"/>
-      <w:r>
-        <w:t>rancangan dan Implementasi Kakas</w:t>
-      </w:r>
-      <w:bookmarkEnd w:id="289"/>
     </w:p>
     <w:p/>
     <w:p>
       <w:r>
-        <w:t xml:space="preserve">Bab ini menjelaskan proses pengembangan </w:t>
-      </w:r>
-      <w:r>
-        <w:t>kakas</w:t>
-      </w:r>
-      <w:r>
-        <w:t xml:space="preserve"> yang terdiri dari </w:t>
-      </w:r>
-      <w:r>
-        <w:t>proses visualisasi data</w:t>
+        <w:t xml:space="preserve">Bab ini menjelaskan </w:t>
+      </w:r>
+      <w:r>
+        <w:t>perancangan</w:t>
+      </w:r>
+      <w:r>
+        <w:t xml:space="preserve"> </w:t>
+      </w:r>
+      <w:r>
+        <w:t xml:space="preserve">dan </w:t>
+      </w:r>
+      <w:r>
+        <w:t>implementasi kakas</w:t>
+      </w:r>
+      <w:r>
+        <w:t>.</w:t>
+      </w:r>
+      <w:r>
+        <w:t xml:space="preserve"> Perancangan kakas terdiri dari </w:t>
+      </w:r>
+      <w:r>
+        <w:t xml:space="preserve">gambaran umum </w:t>
+      </w:r>
+      <w:r>
+        <w:t>cara kerja kakas</w:t>
       </w:r>
       <w:r>
         <w:t xml:space="preserve">, </w:t>
       </w:r>
       <w:r>
-        <w:t xml:space="preserve">perbaikan </w:t>
-      </w:r>
-      <w:r>
-        <w:t>arsitektur kakas</w:t>
+        <w:t>desain antarmuka pengguna</w:t>
+      </w:r>
+      <w:r>
+        <w:t>, perancangan diagram kelas,</w:t>
       </w:r>
       <w:r>
         <w:t xml:space="preserve"> dan </w:t>
       </w:r>
       <w:r>
-        <w:t>implementasi kakas</w:t>
-      </w:r>
-      <w:r>
-        <w:t xml:space="preserve">. Salah satu tujuan pengembangan </w:t>
-      </w:r>
-      <w:r>
-        <w:t>kakas</w:t>
-      </w:r>
-      <w:r>
-        <w:t xml:space="preserve"> ini selain untuk dukungan visualisasi graf adalah dapat dikembangkan dengan modularisasi. Bersifat </w:t>
-      </w:r>
-      <w:r>
-        <w:rPr>
-          <w:i/>
-        </w:rPr>
-        <w:t>modular</w:t>
-      </w:r>
-      <w:r>
-        <w:t xml:space="preserve"> akan bermanfaat untuk penelitian dan penambahan fitur-fitur selanjutnya.</w:t>
+        <w:t>proses konstruksi visualisasi data. Sedangkan</w:t>
+      </w:r>
+      <w:r>
+        <w:t xml:space="preserve"> implementasi kakas berisi penjelasan tentang lingkungan implementasi, kode sumber </w:t>
+      </w:r>
+      <w:r>
+        <w:t>kelas</w:t>
+      </w:r>
+      <w:r>
+        <w:t xml:space="preserve"> visualisasi graf, implementasi antarmuka pengguna, dan batasan implementasi yang dilakukan.</w:t>
       </w:r>
     </w:p>
     <w:p/>
@@ -26426,49 +26380,976 @@
       <w:pPr>
         <w:pStyle w:val="Heading2"/>
       </w:pPr>
-      <w:bookmarkStart w:id="290" w:name="_Toc485359610"/>
-      <w:bookmarkStart w:id="291" w:name="_Toc492533516"/>
-      <w:bookmarkStart w:id="292" w:name="_Toc504114467"/>
-      <w:r>
-        <w:t xml:space="preserve">IV.1 </w:t>
-      </w:r>
-      <w:bookmarkEnd w:id="290"/>
-      <w:bookmarkEnd w:id="291"/>
-      <w:r>
-        <w:t>Proses</w:t>
+      <w:r>
+        <w:t>IV.1 Perancangan Kakas</w:t>
+      </w:r>
+    </w:p>
+    <w:p>
+      <w:bookmarkStart w:id="289" w:name="_Toc485359610"/>
+      <w:bookmarkStart w:id="290" w:name="_Toc492533516"/>
+      <w:bookmarkStart w:id="291" w:name="_Toc504114467"/>
+      <w:r>
+        <w:t xml:space="preserve">Kakas terdiri dari satu </w:t>
+      </w:r>
+      <w:r>
+        <w:t>kelas</w:t>
+      </w:r>
+      <w:r>
+        <w:t xml:space="preserve"> utama, yaitu mengimplementasikan visualisasi graf. </w:t>
+      </w:r>
+      <w:r>
+        <w:t>Kelas</w:t>
+      </w:r>
+      <w:r>
+        <w:t xml:space="preserve"> ini memiliki beberapa fungsi, mulai dari ekstrasi fitur data hingga menampilkan visual graf.</w:t>
+      </w:r>
+    </w:p>
+    <w:p/>
+    <w:p>
+      <w:pPr>
+        <w:pStyle w:val="Heading3"/>
+      </w:pPr>
+      <w:r>
+        <w:t>IV.1.1 Gambaran Umum</w:t>
+      </w:r>
+    </w:p>
+    <w:p>
+      <w:r>
+        <w:t>Kakas yang dikembangkan fokus pada visualisasi graf eksekusi kode program.</w:t>
+      </w:r>
+      <w:r>
+        <w:t xml:space="preserve"> Tujuan</w:t>
+      </w:r>
+      <w:r>
+        <w:t xml:space="preserve"> pengembangan kakas adalah menambahkan fitur visualisasi graf pada kakas OPT, sehingga dapat digunakan untuk memahami eksekusi graf kode program. </w:t>
+      </w:r>
+      <w:r>
+        <w:t xml:space="preserve">Gambar IV.1 menunjukkan skema umum hasil pengembangan kakas. </w:t>
+      </w:r>
+      <w:r>
+        <w:rPr>
+          <w:i/>
+        </w:rPr>
+        <w:t>Input</w:t>
+      </w:r>
+      <w:r>
+        <w:t xml:space="preserve"> berupa kode program C/C++</w:t>
+      </w:r>
+      <w:r>
+        <w:t xml:space="preserve">, jika terdapat representasi graf di dalamnya, maka </w:t>
+      </w:r>
+      <w:r>
+        <w:rPr>
+          <w:i/>
+        </w:rPr>
+        <w:t>output</w:t>
+      </w:r>
+      <w:r>
+        <w:t xml:space="preserve"> dapat menyesuaikan untuk menampilkan visual graf.</w:t>
+      </w:r>
+    </w:p>
+    <w:p>
+      <w:pPr>
+        <w:spacing w:line="240" w:lineRule="auto"/>
+      </w:pPr>
+      <w:r>
+        <w:object w:dxaOrig="8971" w:dyaOrig="1643">
+          <v:shape id="_x0000_i1032" type="#_x0000_t75" style="width:396.75pt;height:72.75pt" o:ole="">
+            <v:imagedata r:id="rId47" o:title=""/>
+          </v:shape>
+          <o:OLEObject Type="Embed" ProgID="Visio.Drawing.11" ShapeID="_x0000_i1032" DrawAspect="Content" ObjectID="_1579220230" r:id="rId48"/>
+        </w:object>
+      </w:r>
+    </w:p>
+    <w:p>
+      <w:pPr>
+        <w:pStyle w:val="Gambar"/>
+        <w:numPr>
+          <w:ilvl w:val="0"/>
+          <w:numId w:val="37"/>
+        </w:numPr>
+        <w:spacing w:line="360" w:lineRule="auto"/>
+        <w:ind w:left="1134"/>
+      </w:pPr>
+      <w:r>
+        <w:t>Skema umum hasil pengembangan kakas</w:t>
+      </w:r>
+    </w:p>
+    <w:p/>
+    <w:p>
+      <w:pPr>
+        <w:spacing w:line="240" w:lineRule="auto"/>
+        <w:jc w:val="center"/>
+      </w:pPr>
+      <w:r>
+        <w:object w:dxaOrig="8417" w:dyaOrig="1178">
+          <v:shape id="_x0000_i1033" type="#_x0000_t75" style="width:396.75pt;height:55.5pt" o:ole="">
+            <v:imagedata r:id="rId49" o:title=""/>
+          </v:shape>
+          <o:OLEObject Type="Embed" ProgID="Visio.Drawing.11" ShapeID="_x0000_i1033" DrawAspect="Content" ObjectID="_1579220231" r:id="rId50"/>
+        </w:object>
+      </w:r>
+    </w:p>
+    <w:p>
+      <w:pPr>
+        <w:pStyle w:val="Gambar"/>
+        <w:numPr>
+          <w:ilvl w:val="0"/>
+          <w:numId w:val="37"/>
+        </w:numPr>
+        <w:spacing w:line="360" w:lineRule="auto"/>
+        <w:ind w:left="1134"/>
+      </w:pPr>
+      <w:r>
+        <w:t xml:space="preserve">Skema umum </w:t>
+      </w:r>
+      <w:r>
+        <w:t>kelas</w:t>
+      </w:r>
+      <w:r>
+        <w:t xml:space="preserve"> visualisasi graf (</w:t>
+      </w:r>
+      <w:r>
+        <w:rPr>
+          <w:i/>
+        </w:rPr>
+        <w:t>GraphVi</w:t>
+      </w:r>
+      <w:r>
+        <w:rPr>
+          <w:i/>
+        </w:rPr>
+        <w:t>sualizer</w:t>
+      </w:r>
+      <w:r>
+        <w:t>)</w:t>
+      </w:r>
+    </w:p>
+    <w:p>
+      <w:r>
+        <w:t xml:space="preserve">Pada Gambar IV.2 menunjukkan skema umum khusus untuk </w:t>
+      </w:r>
+      <w:r>
+        <w:t>kelas</w:t>
+      </w:r>
+      <w:r>
+        <w:t xml:space="preserve"> visualisasi graf. Sebenarnya yang diproses dari </w:t>
+      </w:r>
+      <w:r>
+        <w:rPr>
+          <w:i/>
+        </w:rPr>
+        <w:t>input</w:t>
       </w:r>
       <w:r>
         <w:t xml:space="preserve"> </w:t>
       </w:r>
       <w:r>
-        <w:t xml:space="preserve">Konstruksi </w:t>
-      </w:r>
-      <w:r>
-        <w:t>Visualisasi Data</w:t>
+        <w:t>kelas</w:t>
+      </w:r>
+      <w:r>
+        <w:t xml:space="preserve"> ini</w:t>
+      </w:r>
+      <w:r>
+        <w:t xml:space="preserve"> adalah berupa data JSON, bukan kode </w:t>
+      </w:r>
+      <w:r>
+        <w:lastRenderedPageBreak/>
+        <w:t>program.</w:t>
+      </w:r>
+      <w:r>
+        <w:t xml:space="preserve"> Data JSON yang terdapat representasi graf, akan diekstrak dan </w:t>
+      </w:r>
+      <w:r>
+        <w:rPr>
+          <w:i/>
+        </w:rPr>
+        <w:t>output</w:t>
+      </w:r>
+      <w:r>
+        <w:t xml:space="preserve"> bisa menyesuaikan dengan menampilkan visualisasi graf</w:t>
+      </w:r>
+      <w:r>
+        <w:t xml:space="preserve"> atau tidak</w:t>
+      </w:r>
+      <w:r>
+        <w:t>.</w:t>
+      </w:r>
+    </w:p>
+    <w:p/>
+    <w:p>
+      <w:pPr>
+        <w:pStyle w:val="Heading3"/>
+      </w:pPr>
+      <w:r>
+        <w:t>IV.1.2</w:t>
+      </w:r>
+      <w:r>
+        <w:t xml:space="preserve"> </w:t>
+      </w:r>
+      <w:r>
+        <w:t xml:space="preserve">Perancangan </w:t>
+      </w:r>
+      <w:r>
+        <w:t>Antarmuka Pengguna</w:t>
+      </w:r>
+    </w:p>
+    <w:p>
+      <w:r>
+        <w:t xml:space="preserve">Pada Gambar IV.3 menunjukkan rancangan desain yang akan dikembangkan. Secara garis besar, antarmuka hampir sama dengan kakas OPT. Perbedaannya adalah penambahan </w:t>
+      </w:r>
+      <w:r>
+        <w:rPr>
+          <w:i/>
+        </w:rPr>
+        <w:t>tab</w:t>
+      </w:r>
+      <w:r>
+        <w:t xml:space="preserve"> untuk membagi visualisasi menjadi dua, yaitu primitif dan visual graf. </w:t>
+      </w:r>
+      <w:r>
+        <w:t xml:space="preserve">Pada </w:t>
+      </w:r>
+      <w:r>
+        <w:rPr>
+          <w:i/>
+        </w:rPr>
+        <w:t>tab</w:t>
+      </w:r>
+      <w:r>
+        <w:t xml:space="preserve"> primitif berisi visualisasi sebelumnya milik kakas OPT, sedangkan </w:t>
+      </w:r>
+      <w:r>
+        <w:rPr>
+          <w:i/>
+        </w:rPr>
+        <w:t>tab Graph Visualization</w:t>
+      </w:r>
+      <w:r>
+        <w:t xml:space="preserve"> berisi visualisasi graf yang sedang dikembangkan. </w:t>
+      </w:r>
+      <w:r>
+        <w:t xml:space="preserve">Selain itu, </w:t>
+      </w:r>
+      <w:r>
+        <w:rPr>
+          <w:i/>
+        </w:rPr>
+        <w:t>button control panel</w:t>
+      </w:r>
+      <w:r>
+        <w:t xml:space="preserve"> akan tetap berada di bagian bawah tengah walaupun pengguna melakukan aksi </w:t>
+      </w:r>
+      <w:r>
+        <w:rPr>
+          <w:i/>
+        </w:rPr>
+        <w:t>scroll</w:t>
+      </w:r>
+      <w:r>
+        <w:t xml:space="preserve"> pada kode program atau visualisasi. Pesan kesalahan akan ditampilkan dalam komponen </w:t>
+      </w:r>
+      <w:r>
+        <w:rPr>
+          <w:i/>
+        </w:rPr>
+        <w:t>side panel</w:t>
+      </w:r>
+      <w:r>
+        <w:t xml:space="preserve"> ketika terjadi </w:t>
+      </w:r>
+      <w:r>
+        <w:rPr>
+          <w:i/>
+        </w:rPr>
+        <w:t>error</w:t>
+      </w:r>
+      <w:r>
+        <w:t xml:space="preserve"> pada kode program.</w:t>
+      </w:r>
+      <w:r>
+        <w:t xml:space="preserve"> Jika kode program berjalan lancar tanpa ada pesan kesalahan, maka komponen ini akan menutup ke sebelah kiri.</w:t>
+      </w:r>
+    </w:p>
+    <w:p>
+      <w:pPr>
+        <w:spacing w:line="240" w:lineRule="auto"/>
+        <w:jc w:val="center"/>
+      </w:pPr>
+      <w:r>
+        <w:object w:dxaOrig="11517" w:dyaOrig="5145">
+          <v:shape id="_x0000_i1034" type="#_x0000_t75" style="width:434.25pt;height:193.5pt" o:ole="">
+            <v:imagedata r:id="rId51" o:title=""/>
+          </v:shape>
+          <o:OLEObject Type="Embed" ProgID="Visio.Drawing.11" ShapeID="_x0000_i1034" DrawAspect="Content" ObjectID="_1579220232" r:id="rId52"/>
+        </w:object>
+      </w:r>
+    </w:p>
+    <w:p>
+      <w:pPr>
+        <w:pStyle w:val="Gambar"/>
+        <w:numPr>
+          <w:ilvl w:val="0"/>
+          <w:numId w:val="37"/>
+        </w:numPr>
+        <w:spacing w:line="360" w:lineRule="auto"/>
+        <w:ind w:left="1134"/>
+      </w:pPr>
+      <w:r>
+        <w:t>Rancangan desain antarmuka pengguna</w:t>
+      </w:r>
+    </w:p>
+    <w:p>
+      <w:r>
+        <w:t xml:space="preserve">Pada </w:t>
+      </w:r>
+      <w:r>
+        <w:rPr>
+          <w:i/>
+        </w:rPr>
+        <w:t>tab Graph Visualization</w:t>
+      </w:r>
+      <w:r>
+        <w:t xml:space="preserve"> terdapat </w:t>
+      </w:r>
+      <w:r>
+        <w:rPr>
+          <w:i/>
+        </w:rPr>
+        <w:t>panel</w:t>
+      </w:r>
+      <w:r>
+        <w:t xml:space="preserve"> variabel, yaitu untuk menginformasikan variabel representasi graf kepada pengguna yang sedang ditampilkan. Proses animasi seperti pencarian rute, </w:t>
+      </w:r>
+      <w:r>
+        <w:t xml:space="preserve">informasinya akan ditampilkan dalam </w:t>
+      </w:r>
+      <w:r>
+        <w:rPr>
+          <w:i/>
+        </w:rPr>
+        <w:t>panel</w:t>
+      </w:r>
+      <w:r>
+        <w:t xml:space="preserve"> variabel ini. Kemudian di bagian pojok kiri </w:t>
+      </w:r>
+      <w:r>
+        <w:rPr>
+          <w:i/>
+        </w:rPr>
+        <w:t>tab</w:t>
+      </w:r>
+      <w:r>
+        <w:t xml:space="preserve">, ada status atau informasi tentang graf yang sedang tampil, seperti jumlah </w:t>
+      </w:r>
+      <w:r>
+        <w:rPr>
+          <w:i/>
+        </w:rPr>
+        <w:t>node</w:t>
+      </w:r>
+      <w:r>
+        <w:t xml:space="preserve">, </w:t>
+      </w:r>
+      <w:r>
+        <w:rPr>
+          <w:i/>
+        </w:rPr>
+        <w:t>edge</w:t>
+      </w:r>
+      <w:r>
+        <w:t>, statusnya berbobot atau tidak, berarah atau tidak.</w:t>
+      </w:r>
+    </w:p>
+    <w:p/>
+    <w:p>
+      <w:pPr>
+        <w:pStyle w:val="Heading3"/>
+      </w:pPr>
+      <w:bookmarkStart w:id="292" w:name="_Toc485359611"/>
+      <w:bookmarkStart w:id="293" w:name="_Toc492533517"/>
+      <w:bookmarkStart w:id="294" w:name="_Toc504114468"/>
+      <w:r>
+        <w:lastRenderedPageBreak/>
+        <w:t>IV.1.3</w:t>
+      </w:r>
+      <w:r>
+        <w:t xml:space="preserve"> </w:t>
       </w:r>
       <w:bookmarkEnd w:id="292"/>
-    </w:p>
-    <w:p>
-      <w:r>
-        <w:t xml:space="preserve">Tujuh tahap berikut menjelaskan metode konstruksi visualisasi dari sumber perolehan data hingga perancangan desain interaksi. </w:t>
-      </w:r>
-      <w:r>
-        <w:t>Teori t</w:t>
-      </w:r>
-      <w:r>
-        <w:t>ahapan ini telah dibahas pada subbab II.2 tentang metodologi dan prinsip visualisasi data.</w:t>
-      </w:r>
-      <w:r>
-        <w:t xml:space="preserve"> Sebelum mengembangkan kakas, diperlukan ketujuh tahapan ini </w:t>
-      </w:r>
-      <w:r>
-        <w:t>untuk menganalisis data</w:t>
-      </w:r>
-      <w:r>
-        <w:t xml:space="preserve"> sehingga dapat dibentuk visualisasi graf.</w:t>
-      </w:r>
-      <w:r>
-        <w:t xml:space="preserve"> Adapun langkah-langkahnya sebagai berikut:</w:t>
+      <w:bookmarkEnd w:id="293"/>
+      <w:r>
+        <w:t xml:space="preserve">Perancangan </w:t>
+      </w:r>
+      <w:bookmarkEnd w:id="294"/>
+      <w:r>
+        <w:t>Diagram Kelas</w:t>
+      </w:r>
+    </w:p>
+    <w:p>
+      <w:r>
+        <w:t xml:space="preserve">Pada Gambar IV.4 terdapat kelas </w:t>
+      </w:r>
+      <w:r>
+        <w:rPr>
+          <w:i/>
+        </w:rPr>
+        <w:t>GraphVisualizer</w:t>
+      </w:r>
+      <w:r>
+        <w:t xml:space="preserve"> (kotak berwarna merah), yaitu </w:t>
+      </w:r>
+      <w:r>
+        <w:t>modul</w:t>
+      </w:r>
+      <w:r>
+        <w:t xml:space="preserve"> visualisasi graf yang dikembangkan dalam tesis ini. Kelas ini berisi beberapa fungsi, yang utama terdapat fungsi untuk pencocokan model dan proses </w:t>
+      </w:r>
+      <w:r>
+        <w:rPr>
+          <w:i/>
+        </w:rPr>
+        <w:t>rendering</w:t>
+      </w:r>
+      <w:r>
+        <w:t xml:space="preserve"> visualisasi graf. Berkas lain dimodifikasi seperlunya terkait perbaikan visual maupun yang ada hubungannya dengan</w:t>
+      </w:r>
+      <w:r>
+        <w:t xml:space="preserve"> proses di</w:t>
+      </w:r>
+      <w:r>
+        <w:t xml:space="preserve"> kelas </w:t>
+      </w:r>
+      <w:r>
+        <w:rPr>
+          <w:i/>
+        </w:rPr>
+        <w:t>GraphVisualizer</w:t>
+      </w:r>
+      <w:r>
+        <w:t>.</w:t>
+      </w:r>
+    </w:p>
+    <w:p>
+      <w:pPr>
+        <w:spacing w:line="240" w:lineRule="auto"/>
+        <w:jc w:val="center"/>
+      </w:pPr>
+      <w:r>
+        <w:object w:dxaOrig="6486" w:dyaOrig="6626">
+          <v:shape id="_x0000_i1035" type="#_x0000_t75" style="width:324pt;height:331.5pt" o:ole="">
+            <v:imagedata r:id="rId53" o:title=""/>
+          </v:shape>
+          <o:OLEObject Type="Embed" ProgID="Visio.Drawing.11" ShapeID="_x0000_i1035" DrawAspect="Content" ObjectID="_1579220233" r:id="rId54"/>
+        </w:object>
+      </w:r>
+    </w:p>
+    <w:p>
+      <w:pPr>
+        <w:pStyle w:val="Gambar"/>
+        <w:numPr>
+          <w:ilvl w:val="0"/>
+          <w:numId w:val="37"/>
+        </w:numPr>
+        <w:spacing w:line="360" w:lineRule="auto"/>
+        <w:ind w:left="1134"/>
+      </w:pPr>
+      <w:r>
+        <w:t>Rancangan diagram kelas</w:t>
+      </w:r>
+    </w:p>
+    <w:p>
+      <w:r>
+        <w:t xml:space="preserve">Semua </w:t>
+      </w:r>
+      <w:r>
+        <w:t>kelas</w:t>
+      </w:r>
+      <w:r>
+        <w:t xml:space="preserve"> memiliki ekstensi </w:t>
+      </w:r>
+      <w:r>
+        <w:rPr>
+          <w:i/>
+        </w:rPr>
+        <w:t>.ts</w:t>
+      </w:r>
+      <w:r>
+        <w:t xml:space="preserve"> (</w:t>
+      </w:r>
+      <w:r>
+        <w:rPr>
+          <w:i/>
+        </w:rPr>
+        <w:t>T</w:t>
+      </w:r>
+      <w:r>
+        <w:rPr>
+          <w:i/>
+        </w:rPr>
+        <w:t>ype</w:t>
+      </w:r>
+      <w:r>
+        <w:rPr>
+          <w:i/>
+        </w:rPr>
+        <w:t>S</w:t>
+      </w:r>
+      <w:r>
+        <w:rPr>
+          <w:i/>
+        </w:rPr>
+        <w:t>cript</w:t>
+      </w:r>
+      <w:r>
+        <w:t xml:space="preserve">). </w:t>
+      </w:r>
+      <w:r>
+        <w:t>Kelas</w:t>
+      </w:r>
+      <w:r>
+        <w:t xml:space="preserve"> yang akan pertama kali dieksekusi adalah </w:t>
+      </w:r>
+      <w:r>
+        <w:rPr>
+          <w:i/>
+        </w:rPr>
+        <w:t>Main.ts</w:t>
+      </w:r>
+      <w:r>
+        <w:t xml:space="preserve">. </w:t>
+      </w:r>
+      <w:r>
+        <w:t>Kelas</w:t>
+      </w:r>
+      <w:r>
+        <w:t xml:space="preserve"> lainnya akan otomatis mengikuti. Arah panah menggambarkan proses </w:t>
+      </w:r>
+      <w:r>
+        <w:rPr>
+          <w:i/>
+        </w:rPr>
+        <w:t>import</w:t>
+      </w:r>
+      <w:r>
+        <w:t xml:space="preserve"> antar </w:t>
+      </w:r>
+      <w:r>
+        <w:t>kelas</w:t>
+      </w:r>
+      <w:r>
+        <w:t>.</w:t>
+      </w:r>
+      <w:r>
+        <w:t xml:space="preserve"> Fungsi setiap </w:t>
+      </w:r>
+      <w:r>
+        <w:t>kelas</w:t>
+      </w:r>
+      <w:r>
+        <w:t xml:space="preserve"> adalah sebagai berikut.</w:t>
+      </w:r>
+    </w:p>
+    <w:p>
+      <w:pPr>
+        <w:pStyle w:val="ListParagraph"/>
+        <w:numPr>
+          <w:ilvl w:val="0"/>
+          <w:numId w:val="39"/>
+        </w:numPr>
+        <w:ind w:left="426"/>
+      </w:pPr>
+      <w:r>
+        <w:t>Kelas</w:t>
+      </w:r>
+      <w:r>
+        <w:t xml:space="preserve"> </w:t>
+      </w:r>
+      <w:r>
+        <w:rPr>
+          <w:i/>
+        </w:rPr>
+        <w:t>Main.ts</w:t>
+      </w:r>
+      <w:r>
+        <w:t>: bagian utama yang akan pertama kali dieksekusi. Dimulai dengan deklarasi objek variabel</w:t>
+      </w:r>
+      <w:r>
+        <w:t>:</w:t>
+      </w:r>
+    </w:p>
+    <w:p>
+      <w:pPr>
+        <w:pStyle w:val="ListParagraph"/>
+        <w:ind w:left="426"/>
+      </w:pPr>
+      <w:r>
+        <w:t xml:space="preserve">              </w:t>
+      </w:r>
+      <w:r>
+        <w:rPr>
+          <w:rFonts w:ascii="Courier New" w:hAnsi="Courier New" w:cs="Courier New"/>
+          <w:sz w:val="20"/>
+        </w:rPr>
+        <w:t>let OptFrontend = new OptFrontendWithTestCases</w:t>
+      </w:r>
+    </w:p>
+    <w:p>
+      <w:pPr>
+        <w:pStyle w:val="ListParagraph"/>
+        <w:numPr>
+          <w:ilvl w:val="0"/>
+          <w:numId w:val="39"/>
+        </w:numPr>
+        <w:ind w:left="426"/>
+      </w:pPr>
+      <w:r>
+        <w:t>Kelas</w:t>
+      </w:r>
+      <w:r>
+        <w:t xml:space="preserve"> </w:t>
+      </w:r>
+      <w:r>
+        <w:rPr>
+          <w:i/>
+        </w:rPr>
+        <w:t>OptFrontendWithTestCases.ts</w:t>
+      </w:r>
+      <w:r>
+        <w:t>: berfungsi untuk melakukan pengujian visualisasi dengan tampilan antarmuka pengguna.</w:t>
+      </w:r>
+    </w:p>
+    <w:p>
+      <w:pPr>
+        <w:pStyle w:val="ListParagraph"/>
+        <w:numPr>
+          <w:ilvl w:val="0"/>
+          <w:numId w:val="39"/>
+        </w:numPr>
+        <w:ind w:left="426"/>
+      </w:pPr>
+      <w:r>
+        <w:lastRenderedPageBreak/>
+        <w:t>Kelas</w:t>
+      </w:r>
+      <w:r>
+        <w:t xml:space="preserve"> </w:t>
+      </w:r>
+      <w:r>
+        <w:rPr>
+          <w:i/>
+        </w:rPr>
+        <w:t>OptTestCases.ts</w:t>
+      </w:r>
+      <w:r>
+        <w:t>: berfungsi untuk membuat butir uji.</w:t>
+      </w:r>
+    </w:p>
+    <w:p>
+      <w:pPr>
+        <w:pStyle w:val="ListParagraph"/>
+        <w:numPr>
+          <w:ilvl w:val="0"/>
+          <w:numId w:val="39"/>
+        </w:numPr>
+        <w:ind w:left="426"/>
+      </w:pPr>
+      <w:r>
+        <w:t>Kelas</w:t>
+      </w:r>
+      <w:r>
+        <w:t xml:space="preserve"> </w:t>
+      </w:r>
+      <w:r>
+        <w:rPr>
+          <w:i/>
+        </w:rPr>
+        <w:t>OptFrontendSharedSessions.ts</w:t>
+      </w:r>
+      <w:r>
+        <w:t xml:space="preserve">: berfungsi untuk mendukung tampilan antarmuka </w:t>
+      </w:r>
+      <w:r>
+        <w:t xml:space="preserve">ketika berkolaborasi dengan pengguna lain, bisa untuk </w:t>
+      </w:r>
+      <w:r>
+        <w:rPr>
+          <w:i/>
+        </w:rPr>
+        <w:t>chatting</w:t>
+      </w:r>
+      <w:r>
+        <w:t xml:space="preserve"> dan belajar bersama.</w:t>
+      </w:r>
+    </w:p>
+    <w:p>
+      <w:pPr>
+        <w:pStyle w:val="ListParagraph"/>
+        <w:numPr>
+          <w:ilvl w:val="0"/>
+          <w:numId w:val="39"/>
+        </w:numPr>
+        <w:ind w:left="426"/>
+      </w:pPr>
+      <w:r>
+        <w:t>Kelas</w:t>
+      </w:r>
+      <w:r>
+        <w:t xml:space="preserve"> </w:t>
+      </w:r>
+      <w:r>
+        <w:rPr>
+          <w:i/>
+        </w:rPr>
+        <w:t>OptFrontend.ts</w:t>
+      </w:r>
+      <w:r>
+        <w:t>: berfungsi untuk mendukung komponen-komponen pada tampilan antarmuka pengguna.</w:t>
+      </w:r>
+    </w:p>
+    <w:p>
+      <w:pPr>
+        <w:pStyle w:val="ListParagraph"/>
+        <w:numPr>
+          <w:ilvl w:val="0"/>
+          <w:numId w:val="39"/>
+        </w:numPr>
+        <w:ind w:left="426"/>
+      </w:pPr>
+      <w:r>
+        <w:t>Kelas</w:t>
+      </w:r>
+      <w:r>
+        <w:t xml:space="preserve"> </w:t>
+      </w:r>
+      <w:r>
+        <w:rPr>
+          <w:i/>
+        </w:rPr>
+        <w:t>AbstractBaseFrontend.ts</w:t>
+      </w:r>
+      <w:r>
+        <w:t>: berfungsi untuk model abstrak atau definisi dasar fungsi pada komponen antarmuka pengguna.</w:t>
+      </w:r>
+    </w:p>
+    <w:p>
+      <w:pPr>
+        <w:pStyle w:val="ListParagraph"/>
+        <w:numPr>
+          <w:ilvl w:val="0"/>
+          <w:numId w:val="39"/>
+        </w:numPr>
+        <w:ind w:left="426"/>
+      </w:pPr>
+      <w:r>
+        <w:t>Kelas</w:t>
+      </w:r>
+      <w:r>
+        <w:t xml:space="preserve"> </w:t>
+      </w:r>
+      <w:r>
+        <w:rPr>
+          <w:i/>
+        </w:rPr>
+        <w:t>ExecutionVisualizer.ts</w:t>
+      </w:r>
+      <w:r>
+        <w:t>: berfungsi untuk menopang semua komponen visualisasi eksekusi kode program.</w:t>
+      </w:r>
+    </w:p>
+    <w:p>
+      <w:pPr>
+        <w:pStyle w:val="ListParagraph"/>
+        <w:numPr>
+          <w:ilvl w:val="0"/>
+          <w:numId w:val="39"/>
+        </w:numPr>
+        <w:ind w:left="426"/>
+      </w:pPr>
+      <w:r>
+        <w:t>Kelas</w:t>
+      </w:r>
+      <w:r>
+        <w:t xml:space="preserve"> </w:t>
+      </w:r>
+      <w:r>
+        <w:rPr>
+          <w:i/>
+        </w:rPr>
+        <w:t>DataVisualizer.ts</w:t>
+      </w:r>
+      <w:r>
+        <w:t xml:space="preserve">: berfungsi untuk mengelola data visualisasi berupa </w:t>
+      </w:r>
+      <w:r>
+        <w:rPr>
+          <w:i/>
+        </w:rPr>
+        <w:t>trace</w:t>
+      </w:r>
+      <w:r>
+        <w:t xml:space="preserve"> eksekusi </w:t>
+      </w:r>
+      <w:r>
+        <w:rPr>
+          <w:i/>
+        </w:rPr>
+        <w:t>JSON</w:t>
+      </w:r>
+      <w:r>
+        <w:t xml:space="preserve"> dari </w:t>
+      </w:r>
+      <w:r>
+        <w:rPr>
+          <w:i/>
+        </w:rPr>
+        <w:t>backend server</w:t>
+      </w:r>
+      <w:r>
+        <w:t>.</w:t>
+      </w:r>
+    </w:p>
+    <w:p>
+      <w:pPr>
+        <w:pStyle w:val="ListParagraph"/>
+        <w:numPr>
+          <w:ilvl w:val="0"/>
+          <w:numId w:val="39"/>
+        </w:numPr>
+        <w:ind w:left="426"/>
+      </w:pPr>
+      <w:r>
+        <w:t>Kelas</w:t>
+      </w:r>
+      <w:r>
+        <w:t xml:space="preserve"> </w:t>
+      </w:r>
+      <w:r>
+        <w:rPr>
+          <w:i/>
+        </w:rPr>
+        <w:t>ProgramOutputBox.ts</w:t>
+      </w:r>
+      <w:r>
+        <w:t xml:space="preserve">: berfungsi untuk mengelola hasil </w:t>
+      </w:r>
+      <w:r>
+        <w:rPr>
+          <w:i/>
+        </w:rPr>
+        <w:t>print</w:t>
+      </w:r>
+      <w:r>
+        <w:t xml:space="preserve"> atau </w:t>
+      </w:r>
+      <w:r>
+        <w:rPr>
+          <w:i/>
+        </w:rPr>
+        <w:t>standard ouput</w:t>
+      </w:r>
+      <w:r>
+        <w:t xml:space="preserve"> (</w:t>
+      </w:r>
+      <w:r>
+        <w:rPr>
+          <w:i/>
+        </w:rPr>
+        <w:t>stdout</w:t>
+      </w:r>
+      <w:r>
+        <w:t>) dari eksekusi kode program.</w:t>
+      </w:r>
+    </w:p>
+    <w:p>
+      <w:pPr>
+        <w:pStyle w:val="ListParagraph"/>
+        <w:numPr>
+          <w:ilvl w:val="0"/>
+          <w:numId w:val="39"/>
+        </w:numPr>
+        <w:ind w:left="426"/>
+      </w:pPr>
+      <w:r>
+        <w:t>Kelas</w:t>
+      </w:r>
+      <w:r>
+        <w:t xml:space="preserve"> </w:t>
+      </w:r>
+      <w:r>
+        <w:rPr>
+          <w:i/>
+        </w:rPr>
+        <w:t>CodeDisplay.ts</w:t>
+      </w:r>
+      <w:r>
+        <w:t xml:space="preserve">: berfungsi untuk mengelola tampilan kode program dan perpindahan baris kode program pada setiap langkah </w:t>
+      </w:r>
+      <w:r>
+        <w:rPr>
+          <w:i/>
+        </w:rPr>
+        <w:t>rendering</w:t>
+      </w:r>
+      <w:r>
+        <w:t>.</w:t>
+      </w:r>
+    </w:p>
+    <w:p>
+      <w:pPr>
+        <w:pStyle w:val="ListParagraph"/>
+        <w:numPr>
+          <w:ilvl w:val="0"/>
+          <w:numId w:val="39"/>
+        </w:numPr>
+        <w:ind w:left="426"/>
+      </w:pPr>
+      <w:r>
+        <w:t>Kelas</w:t>
+      </w:r>
+      <w:r>
+        <w:t xml:space="preserve"> </w:t>
+      </w:r>
+      <w:r>
+        <w:rPr>
+          <w:i/>
+        </w:rPr>
+        <w:t>NavigationController.ts</w:t>
+      </w:r>
+      <w:r>
+        <w:t xml:space="preserve">: berfungsi untuk mendukung komponen </w:t>
+      </w:r>
+      <w:r>
+        <w:rPr>
+          <w:i/>
+        </w:rPr>
+        <w:t>panel control button</w:t>
+      </w:r>
+      <w:r>
+        <w:t>.</w:t>
+      </w:r>
+    </w:p>
+    <w:bookmarkEnd w:id="289"/>
+    <w:bookmarkEnd w:id="290"/>
+    <w:bookmarkEnd w:id="291"/>
+    <w:p/>
+    <w:p>
+      <w:pPr>
+        <w:pStyle w:val="Heading3"/>
+      </w:pPr>
+      <w:r>
+        <w:t>IV.</w:t>
+      </w:r>
+      <w:r>
+        <w:t>1.4</w:t>
+      </w:r>
+      <w:r>
+        <w:t xml:space="preserve"> Proses Konstruksi Visualisasi Data</w:t>
+      </w:r>
+    </w:p>
+    <w:p>
+      <w:r>
+        <w:t>Tujuh tahap berikut menjelaskan metode konstruksi visualisasi dari sumber perolehan data hingga perancangan desain interaksi visual graf. Teori tahapan ini telah dibahas pada subbab II.2 tentang metodologi dan prinsip visualisasi data. Sebelum mengembangkan kakas, diperlukan ketujuh tahapan ini untuk menganalisis data sehingga dapat dibentuk visualisasi graf. Adapun langkah-langkahnya sebagai berikut:</w:t>
       </w:r>
     </w:p>
     <w:p>
@@ -26486,13 +27367,7 @@
         <w:t>Acquire</w:t>
       </w:r>
       <w:r>
-        <w:t xml:space="preserve"> (</w:t>
-      </w:r>
-      <w:r>
-        <w:t xml:space="preserve">menentukan </w:t>
-      </w:r>
-      <w:r>
-        <w:t>sumber data)</w:t>
+        <w:t xml:space="preserve"> (menentukan sumber data)</w:t>
       </w:r>
     </w:p>
     <w:p>
@@ -26500,10 +27375,7 @@
         <w:pStyle w:val="ListParagraph"/>
       </w:pPr>
       <w:r>
-        <w:t xml:space="preserve">Tahap ini memastikan perolehan data yang dapat diproses lebih lanjut. </w:t>
-      </w:r>
-      <w:r>
-        <w:t xml:space="preserve">Sumber data berupa </w:t>
+        <w:t xml:space="preserve">Tahap ini memastikan perolehan data yang dapat diproses lebih lanjut. Sumber data berupa </w:t>
       </w:r>
       <w:r>
         <w:rPr>
@@ -26539,31 +27411,16 @@
         <w:fldChar w:fldCharType="end"/>
       </w:r>
       <w:r>
-        <w:t xml:space="preserve"> merupakan</w:t>
-      </w:r>
-      <w:r>
-        <w:t xml:space="preserve"> contoh data </w:t>
-      </w:r>
-      <w:r>
-        <w:t xml:space="preserve">eksekusi </w:t>
-      </w:r>
-      <w:r>
-        <w:rPr>
-          <w:i/>
-        </w:rPr>
-        <w:t xml:space="preserve">trace </w:t>
-      </w:r>
-      <w:r>
-        <w:rPr>
-          <w:i/>
-        </w:rPr>
-        <w:t>JSON</w:t>
-      </w:r>
-      <w:r>
-        <w:t>.</w:t>
-      </w:r>
-      <w:r>
-        <w:t xml:space="preserve"> Data ini tersedia ketika ada permintaan dari pengguna melalui </w:t>
+        <w:t xml:space="preserve"> merupakan contoh data eksekusi </w:t>
+      </w:r>
+      <w:r>
+        <w:rPr>
+          <w:i/>
+        </w:rPr>
+        <w:t>trace JSON</w:t>
+      </w:r>
+      <w:r>
+        <w:t xml:space="preserve">. Data ini tersedia ketika ada permintaan dari pengguna melalui </w:t>
       </w:r>
       <w:r>
         <w:rPr>
@@ -26572,19 +27429,14 @@
         <w:t>browser</w:t>
       </w:r>
       <w:r>
-        <w:t>.</w:t>
-      </w:r>
-      <w:r>
-        <w:t xml:space="preserve"> Jadi, sumber data</w:t>
-      </w:r>
-      <w:r>
-        <w:t xml:space="preserve"> yang digunakan</w:t>
-      </w:r>
-      <w:r>
-        <w:t xml:space="preserve"> bersifat d</w:t>
-      </w:r>
-      <w:r>
-        <w:t>inamis dan tergantung dari kode</w:t>
+        <w:t xml:space="preserve">. Jadi, sumber data yang </w:t>
+      </w:r>
+      <w:r>
+        <w:lastRenderedPageBreak/>
+        <w:t>digunakan bersifat dinamis dan tergantung dari kode</w:t>
+      </w:r>
+      <w:r>
+        <w:t xml:space="preserve"> program</w:t>
       </w:r>
       <w:r>
         <w:t xml:space="preserve"> yang sedang dieksekusi oleh pengguna.</w:t>
@@ -26599,8 +27451,8 @@
         </w:numPr>
         <w:ind w:left="1701" w:hanging="567"/>
       </w:pPr>
-      <w:bookmarkStart w:id="293" w:name="_Ref501611736"/>
-      <w:bookmarkStart w:id="294" w:name="_Toc504114605"/>
+      <w:bookmarkStart w:id="295" w:name="_Ref501611736"/>
+      <w:bookmarkStart w:id="296" w:name="_Toc504114605"/>
       <w:r>
         <w:t xml:space="preserve">Contoh data eksekusi </w:t>
       </w:r>
@@ -26622,8 +27474,8 @@
       <w:r>
         <w:t xml:space="preserve"> berupa matriks</w:t>
       </w:r>
-      <w:bookmarkEnd w:id="293"/>
-      <w:bookmarkEnd w:id="294"/>
+      <w:bookmarkEnd w:id="295"/>
+      <w:bookmarkEnd w:id="296"/>
     </w:p>
     <w:tbl>
       <w:tblPr>
@@ -27029,7 +27881,6 @@
                 <w:rFonts w:ascii="Courier New" w:hAnsi="Courier New" w:cs="Courier New"/>
                 <w:sz w:val="20"/>
               </w:rPr>
-              <w:lastRenderedPageBreak/>
               <w:t xml:space="preserve">            "r": ["C_DATA", "0x601050", "int", -1],</w:t>
             </w:r>
           </w:p>
@@ -27716,13 +28567,7 @@
         <w:t>Parse</w:t>
       </w:r>
       <w:r>
-        <w:t xml:space="preserve"> (</w:t>
-      </w:r>
-      <w:r>
-        <w:t>mengurai dan klasifikasi data</w:t>
-      </w:r>
-      <w:r>
-        <w:t>)</w:t>
+        <w:t xml:space="preserve"> (mengurai dan klasifikasi data)</w:t>
       </w:r>
     </w:p>
     <w:p>
@@ -27730,34 +28575,13 @@
         <w:pStyle w:val="ListParagraph"/>
       </w:pPr>
       <w:r>
-        <w:t xml:space="preserve">Data </w:t>
-      </w:r>
-      <w:r>
-        <w:t xml:space="preserve">yang digunakan </w:t>
-      </w:r>
-      <w:r>
-        <w:t>di</w:t>
-      </w:r>
-      <w:r>
-        <w:t>klasifikasikan</w:t>
-      </w:r>
-      <w:r>
-        <w:t xml:space="preserve"> menjadi dua bagian</w:t>
-      </w:r>
-      <w:r>
-        <w:t xml:space="preserve"> besar</w:t>
-      </w:r>
-      <w:r>
-        <w:t xml:space="preserve"> (lihat Gambar IV.1)</w:t>
-      </w:r>
-      <w:r>
-        <w:t xml:space="preserve">, yaitu </w:t>
-      </w:r>
-      <w:r>
-        <w:t>2-</w:t>
-      </w:r>
-      <w:r>
-        <w:t xml:space="preserve">dimensi </w:t>
+        <w:t>Data yang digunakan diklasifikasikan menjadi dua bagia</w:t>
+      </w:r>
+      <w:r>
+        <w:t>n besar (lihat Gambar IV.5</w:t>
+      </w:r>
+      <w:r>
+        <w:t xml:space="preserve">), yaitu 2-dimensi </w:t>
       </w:r>
       <w:r>
         <w:rPr>
@@ -27775,7 +28599,11 @@
         <w:t>pointer</w:t>
       </w:r>
       <w:r>
-        <w:t xml:space="preserve"> (biasanya dalam bentuk </w:t>
+        <w:t xml:space="preserve"> (biasanya </w:t>
+      </w:r>
+      <w:r>
+        <w:lastRenderedPageBreak/>
+        <w:t xml:space="preserve">dalam bentuk </w:t>
       </w:r>
       <w:r>
         <w:rPr>
@@ -27793,31 +28621,10 @@
         <w:t>list</w:t>
       </w:r>
       <w:r>
-        <w:t>).</w:t>
-      </w:r>
-      <w:r>
-        <w:t xml:space="preserve"> Kedua tipe data ini yang digunakan</w:t>
-      </w:r>
-      <w:r>
-        <w:t xml:space="preserve"> </w:t>
-      </w:r>
-      <w:r>
-        <w:t xml:space="preserve">sebagai </w:t>
-      </w:r>
-      <w:r>
-        <w:t>dasa</w:t>
-      </w:r>
-      <w:r>
-        <w:t>r pembentukan visualisasi graf.</w:t>
-      </w:r>
-      <w:r>
-        <w:t xml:space="preserve"> Klasifikasi data ini dijelaskan dalam b</w:t>
-      </w:r>
-      <w:r>
-        <w:t>entuk poin-poin sebagai berikut</w:t>
-      </w:r>
-      <w:r>
-        <w:t xml:space="preserve"> atau lihat Gambar IV.2</w:t>
+        <w:t>). Kedua tipe data ini yang digunakan sebagai dasar pembentukan visualisasi graf. Klasifikasi data ini dijelaskan dalam bentuk poin-poin sebaga</w:t>
+      </w:r>
+      <w:r>
+        <w:t>i berikut atau lihat Gambar IV.6</w:t>
       </w:r>
       <w:r>
         <w:t>:</w:t>
@@ -27841,19 +28648,7 @@
         <w:t>trace JSON</w:t>
       </w:r>
       <w:r>
-        <w:t xml:space="preserve"> </w:t>
-      </w:r>
-      <w:r>
-        <w:t>dibagi menjadi</w:t>
-      </w:r>
-      <w:r>
-        <w:t xml:space="preserve"> </w:t>
-      </w:r>
-      <w:r>
-        <w:t>dua, yaitu multi</w:t>
-      </w:r>
-      <w:r>
-        <w:t xml:space="preserve">dimensi </w:t>
+        <w:t xml:space="preserve"> dibagi menjadi dua, yaitu multidimensi </w:t>
       </w:r>
       <w:r>
         <w:rPr>
@@ -27862,22 +28657,7 @@
         <w:t>array</w:t>
       </w:r>
       <w:r>
-        <w:t xml:space="preserve"> (</w:t>
-      </w:r>
-      <w:r>
-        <w:t>matriks</w:t>
-      </w:r>
-      <w:r>
-        <w:t>)</w:t>
-      </w:r>
-      <w:r>
-        <w:t xml:space="preserve"> </w:t>
-      </w:r>
-      <w:r>
-        <w:t>dan</w:t>
-      </w:r>
-      <w:r>
-        <w:t xml:space="preserve"> </w:t>
+        <w:t xml:space="preserve"> (matriks) dan </w:t>
       </w:r>
       <w:r>
         <w:rPr>
@@ -27886,13 +28666,7 @@
         <w:t>pointer</w:t>
       </w:r>
       <w:r>
-        <w:t>.</w:t>
-      </w:r>
-      <w:r>
-        <w:t xml:space="preserve"> Karena representasi fisik yang terdapat dalam kode program untuk melakukan operasi struktur data graf secara umum adalah kedua tipe data tersebut.</w:t>
-      </w:r>
-      <w:r>
-        <w:t xml:space="preserve"> Atribut dan nilai yang akan diambil dari data </w:t>
+        <w:t xml:space="preserve">. Karena representasi fisik yang terdapat dalam kode program untuk melakukan operasi struktur data graf secara umum adalah kedua tipe data tersebut. Atribut dan nilai yang akan diambil dari data </w:t>
       </w:r>
       <w:r>
         <w:rPr>
@@ -27989,10 +28763,7 @@
         <w:t>local</w:t>
       </w:r>
       <w:r>
-        <w:t xml:space="preserve">. </w:t>
-      </w:r>
-      <w:r>
-        <w:t xml:space="preserve">Definisi variabel global adalah sebuah variabel dengan tipe data tertentu yang dideklarasikan dengan </w:t>
+        <w:t xml:space="preserve">. Definisi variabel global adalah sebuah variabel dengan tipe data tertentu yang dideklarasikan dengan </w:t>
       </w:r>
       <w:r>
         <w:rPr>
@@ -28001,11 +28772,7 @@
         <w:t>scope</w:t>
       </w:r>
       <w:r>
-        <w:t xml:space="preserve"> global, maksudnya variabel dapat diakses bebas oleh </w:t>
-      </w:r>
-      <w:r>
-        <w:lastRenderedPageBreak/>
-        <w:t xml:space="preserve">semua fungsi atau prosedur dalam kode program. Sedangkan definisi variabel </w:t>
+        <w:t xml:space="preserve"> global, maksudnya variabel dapat diakses bebas oleh semua fungsi atau prosedur dalam kode program. Sedangkan definisi variabel </w:t>
       </w:r>
       <w:r>
         <w:rPr>
@@ -28035,10 +28802,7 @@
         </w:numPr>
       </w:pPr>
       <w:r>
-        <w:t xml:space="preserve">Berbobot </w:t>
-      </w:r>
-      <w:r>
-        <w:t>(</w:t>
+        <w:t>Berbobot (</w:t>
       </w:r>
       <w:r>
         <w:rPr>
@@ -28056,13 +28820,7 @@
         <w:t>unweighted</w:t>
       </w:r>
       <w:r>
-        <w:t>)</w:t>
-      </w:r>
-      <w:r>
-        <w:t xml:space="preserve">. </w:t>
-      </w:r>
-      <w:r>
-        <w:t xml:space="preserve">Klasifikasi ini digunakan untuk </w:t>
+        <w:t xml:space="preserve">). Klasifikasi ini digunakan untuk </w:t>
       </w:r>
       <w:r>
         <w:rPr>
@@ -28092,10 +28850,7 @@
         </w:numPr>
       </w:pPr>
       <w:r>
-        <w:t>Berarah</w:t>
-      </w:r>
-      <w:r>
-        <w:t xml:space="preserve"> (</w:t>
+        <w:t>Berarah (</w:t>
       </w:r>
       <w:r>
         <w:rPr>
@@ -28104,13 +28859,7 @@
         <w:t>directed</w:t>
       </w:r>
       <w:r>
-        <w:t>)</w:t>
-      </w:r>
-      <w:r>
-        <w:t xml:space="preserve"> atau tak-berarah</w:t>
-      </w:r>
-      <w:r>
-        <w:t xml:space="preserve"> (</w:t>
+        <w:t>) atau tak-berarah (</w:t>
       </w:r>
       <w:r>
         <w:rPr>
@@ -28119,10 +28868,7 @@
         <w:t>undirected</w:t>
       </w:r>
       <w:r>
-        <w:t>)</w:t>
-      </w:r>
-      <w:r>
-        <w:t xml:space="preserve">. Klasifikasi ini digunakan untuk </w:t>
+        <w:t xml:space="preserve">). Klasifikasi ini digunakan untuk </w:t>
       </w:r>
       <w:r>
         <w:rPr>
@@ -28131,10 +28877,7 @@
         <w:t>edge</w:t>
       </w:r>
       <w:r>
-        <w:t xml:space="preserve"> yang memiliki anak panah atau tidak</w:t>
-      </w:r>
-      <w:r>
-        <w:t>, yang berguna untuk menunjukkan graf berarah atau tak-berarah.</w:t>
+        <w:t xml:space="preserve"> yang memiliki anak panah atau tidak, yang berguna untuk menunjukkan graf berarah atau tak-berarah.</w:t>
       </w:r>
     </w:p>
     <w:p>
@@ -28147,28 +28890,7 @@
         <w:pStyle w:val="ListParagraph"/>
       </w:pPr>
       <w:r>
-        <w:t xml:space="preserve">Untuk memudahkan dalam klasifikasi data, maka dibuat tabel ceklist pada setiap klasifikasi data yang memenuhi syarat. </w:t>
-      </w:r>
-      <w:r>
-        <w:t xml:space="preserve">Daftar label untuk membantu </w:t>
-      </w:r>
-      <w:r>
-        <w:t>klasifikasi</w:t>
-      </w:r>
-      <w:r>
-        <w:t xml:space="preserve"> data dapat dilihat pada </w:t>
-      </w:r>
-      <w:r>
-        <w:t>Tabel</w:t>
-      </w:r>
-      <w:r>
-        <w:t xml:space="preserve"> </w:t>
-      </w:r>
-      <w:r>
-        <w:t xml:space="preserve">IV.2 </w:t>
-      </w:r>
-      <w:r>
-        <w:t>berikut ini:</w:t>
+        <w:t>Untuk memudahkan dalam klasifikasi data, maka dibuat tabel ceklist pada setiap klasifikasi data yang memenuhi syarat. Daftar label untuk membantu klasifikasi data dapat dilihat pada Tabel IV.2 berikut ini:</w:t>
       </w:r>
     </w:p>
     <w:p>
@@ -28180,7 +28902,7 @@
         </w:numPr>
         <w:ind w:left="1701" w:hanging="567"/>
       </w:pPr>
-      <w:bookmarkStart w:id="295" w:name="_Toc504114606"/>
+      <w:bookmarkStart w:id="297" w:name="_Toc504114606"/>
       <w:r>
         <w:t xml:space="preserve">Daftar label untuk klasifikasi data </w:t>
       </w:r>
@@ -28190,7 +28912,7 @@
         </w:rPr>
         <w:t>JSON</w:t>
       </w:r>
-      <w:bookmarkEnd w:id="295"/>
+      <w:bookmarkEnd w:id="297"/>
     </w:p>
     <w:tbl>
       <w:tblPr>
@@ -28572,28 +29294,7 @@
         <w:pStyle w:val="ListParagraph"/>
       </w:pPr>
       <w:r>
-        <w:t>Hasil dari tabel tersebut adalah data berupa matr</w:t>
-      </w:r>
-      <w:r>
-        <w:t>iks dengan variabel global, tak-berbobot, dan tak-</w:t>
-      </w:r>
-      <w:r>
-        <w:t>berarah.</w:t>
-      </w:r>
-      <w:r>
-        <w:t xml:space="preserve"> Penjelasan masing-masing </w:t>
-      </w:r>
-      <w:r>
-        <w:t xml:space="preserve">label pada </w:t>
-      </w:r>
-      <w:r>
-        <w:t xml:space="preserve">kolom </w:t>
-      </w:r>
-      <w:r>
-        <w:t xml:space="preserve">tersebut </w:t>
-      </w:r>
-      <w:r>
-        <w:t>adalah sebagai berikut:</w:t>
+        <w:t>Hasil dari tabel tersebut adalah data berupa matriks dengan variabel global, tak-berbobot, dan tak-berarah. Penjelasan masing-masing label pada kolom tersebut adalah sebagai berikut:</w:t>
       </w:r>
     </w:p>
     <w:p>
@@ -28605,6 +29306,7 @@
         </w:numPr>
       </w:pPr>
       <w:r>
+        <w:lastRenderedPageBreak/>
         <w:t xml:space="preserve">Matriks adalah </w:t>
       </w:r>
       <w:r>
@@ -28614,10 +29316,7 @@
         <w:t>array</w:t>
       </w:r>
       <w:r>
-        <w:t xml:space="preserve"> berdimensi dua</w:t>
-      </w:r>
-      <w:r>
-        <w:t xml:space="preserve"> yang ditandai dengan atribut “</w:t>
+        <w:t xml:space="preserve"> berdimensi dua yang ditandai dengan atribut “</w:t>
       </w:r>
       <w:r>
         <w:rPr>
@@ -28663,13 +29362,7 @@
         <w:t>pointer</w:t>
       </w:r>
       <w:r>
-        <w:t xml:space="preserve"> di dalam kode</w:t>
-      </w:r>
-      <w:r>
-        <w:t>.</w:t>
-      </w:r>
-      <w:r>
-        <w:t xml:space="preserve"> Label ini digunakan ketika di dalam data </w:t>
+        <w:t xml:space="preserve"> di dalam kode. Label ini digunakan ketika di dalam data </w:t>
       </w:r>
       <w:r>
         <w:rPr>
@@ -28743,13 +29436,7 @@
         <w:t xml:space="preserve"> </w:t>
       </w:r>
       <w:r>
-        <w:t xml:space="preserve">atau </w:t>
-      </w:r>
-      <w:r>
-        <w:t xml:space="preserve">dalam </w:t>
-      </w:r>
-      <w:r>
-        <w:t xml:space="preserve">fungsi lain. Variabel </w:t>
+        <w:t xml:space="preserve">atau dalam fungsi lain. Variabel </w:t>
       </w:r>
       <w:r>
         <w:rPr>
@@ -28779,10 +29466,7 @@
         </w:numPr>
       </w:pPr>
       <w:r>
-        <w:t xml:space="preserve">Label ‘berbobot’ digunakan ketika terdapat nilai rentang antara 0 – 999. Label ini </w:t>
-      </w:r>
-      <w:r>
-        <w:t xml:space="preserve">digunakan untuk bobot </w:t>
+        <w:t xml:space="preserve">Label ‘berbobot’ digunakan ketika terdapat nilai rentang antara 0 – 999. Label ini digunakan untuk bobot </w:t>
       </w:r>
       <w:r>
         <w:rPr>
@@ -28873,10 +29557,10 @@
       </w:pPr>
       <w:r>
         <w:object w:dxaOrig="9863" w:dyaOrig="2339">
-          <v:shape id="_x0000_i1032" type="#_x0000_t75" style="width:396.75pt;height:93.75pt" o:ole="">
-            <v:imagedata r:id="rId47" o:title=""/>
+          <v:shape id="_x0000_i1036" type="#_x0000_t75" style="width:396.75pt;height:93.75pt" o:ole="">
+            <v:imagedata r:id="rId55" o:title=""/>
           </v:shape>
-          <o:OLEObject Type="Embed" ProgID="Visio.Drawing.11" ShapeID="_x0000_i1032" DrawAspect="Content" ObjectID="_1577856955" r:id="rId48"/>
+          <o:OLEObject Type="Embed" ProgID="Visio.Drawing.11" ShapeID="_x0000_i1036" DrawAspect="Content" ObjectID="_1579220234" r:id="rId56"/>
         </w:object>
       </w:r>
     </w:p>
@@ -28885,15 +29569,12 @@
         <w:pStyle w:val="Gambar"/>
         <w:numPr>
           <w:ilvl w:val="0"/>
-          <w:numId w:val="21"/>
+          <w:numId w:val="37"/>
         </w:numPr>
-        <w:tabs>
-          <w:tab w:val="left" w:pos="1701"/>
-        </w:tabs>
         <w:spacing w:line="360" w:lineRule="auto"/>
-        <w:ind w:left="2552"/>
-      </w:pPr>
-      <w:bookmarkStart w:id="296" w:name="_Toc504114549"/>
+        <w:ind w:left="1134" w:hanging="425"/>
+      </w:pPr>
+      <w:bookmarkStart w:id="298" w:name="_Toc504114549"/>
       <w:r>
         <w:t xml:space="preserve">Klasifikasi data </w:t>
       </w:r>
@@ -28906,7 +29587,7 @@
       <w:r>
         <w:t xml:space="preserve"> menjadi dua bagian</w:t>
       </w:r>
-      <w:bookmarkEnd w:id="296"/>
+      <w:bookmarkEnd w:id="298"/>
     </w:p>
     <w:p>
       <w:pPr>
@@ -28921,10 +29602,10 @@
       </w:pPr>
       <w:r>
         <w:object w:dxaOrig="9027" w:dyaOrig="4027">
-          <v:shape id="_x0000_i1033" type="#_x0000_t75" style="width:396.75pt;height:177pt" o:ole="">
-            <v:imagedata r:id="rId49" o:title=""/>
+          <v:shape id="_x0000_i1037" type="#_x0000_t75" style="width:396.75pt;height:177pt" o:ole="">
+            <v:imagedata r:id="rId57" o:title=""/>
           </v:shape>
-          <o:OLEObject Type="Embed" ProgID="Visio.Drawing.11" ShapeID="_x0000_i1033" DrawAspect="Content" ObjectID="_1577856956" r:id="rId50"/>
+          <o:OLEObject Type="Embed" ProgID="Visio.Drawing.11" ShapeID="_x0000_i1037" DrawAspect="Content" ObjectID="_1579220235" r:id="rId58"/>
         </w:object>
       </w:r>
     </w:p>
@@ -28933,15 +29614,12 @@
         <w:pStyle w:val="Gambar"/>
         <w:numPr>
           <w:ilvl w:val="0"/>
-          <w:numId w:val="21"/>
+          <w:numId w:val="37"/>
         </w:numPr>
-        <w:tabs>
-          <w:tab w:val="left" w:pos="1701"/>
-        </w:tabs>
         <w:spacing w:line="360" w:lineRule="auto"/>
-        <w:ind w:left="2552"/>
-      </w:pPr>
-      <w:bookmarkStart w:id="297" w:name="_Toc504114550"/>
+        <w:ind w:left="2552" w:hanging="425"/>
+      </w:pPr>
+      <w:bookmarkStart w:id="299" w:name="_Toc504114550"/>
       <w:r>
         <w:t xml:space="preserve">Klasifikasi dari data matriks atau </w:t>
       </w:r>
@@ -28951,7 +29629,12 @@
         </w:rPr>
         <w:t>pointer</w:t>
       </w:r>
-      <w:bookmarkEnd w:id="297"/>
+      <w:bookmarkEnd w:id="299"/>
+    </w:p>
+    <w:p>
+      <w:pPr>
+        <w:pStyle w:val="ListParagraph"/>
+      </w:pPr>
     </w:p>
     <w:p>
       <w:pPr>
@@ -28970,16 +29653,11 @@
         <w:rPr>
           <w:i/>
         </w:rPr>
+        <w:lastRenderedPageBreak/>
         <w:t>Filter</w:t>
       </w:r>
       <w:r>
-        <w:t xml:space="preserve"> (p</w:t>
-      </w:r>
-      <w:r>
-        <w:t xml:space="preserve">enyaringan </w:t>
-      </w:r>
-      <w:r>
-        <w:t>data)</w:t>
+        <w:t xml:space="preserve"> (penyaringan data)</w:t>
       </w:r>
     </w:p>
     <w:p>
@@ -28987,10 +29665,7 @@
         <w:pStyle w:val="ListParagraph"/>
       </w:pPr>
       <w:r>
-        <w:t>Proses ini m</w:t>
-      </w:r>
-      <w:r>
-        <w:t>engambil fitur data yang dibutuhkan dan mengabaikan data lain.</w:t>
+        <w:t>Proses ini mengambil fitur data yang dibutuhkan dan mengabaikan data lain.</w:t>
       </w:r>
     </w:p>
     <w:p>
@@ -29007,10 +29682,7 @@
         <w:t>JSON</w:t>
       </w:r>
       <w:r>
-        <w:t xml:space="preserve"> tersebut memiliki banyak jenis data yang tidak berkaitan dengan terbentuknya visual graf.</w:t>
-      </w:r>
-      <w:r>
-        <w:t xml:space="preserve"> Untuk menguji keberadaan fitur data, atribut yang diuji mulai dari </w:t>
+        <w:t xml:space="preserve"> tersebut memiliki banyak jenis data yang tidak berkaitan dengan terbentuknya visual graf. Untuk menguji keberadaan fitur data, atribut yang diuji mulai dari </w:t>
       </w:r>
       <w:r>
         <w:rPr>
@@ -29048,10 +29720,7 @@
         <w:t>stack_to_render[0].encoded_locals</w:t>
       </w:r>
       <w:r>
-        <w:t xml:space="preserve">). </w:t>
-      </w:r>
-      <w:r>
-        <w:t xml:space="preserve">Sedangkan untuk tipe data </w:t>
+        <w:t xml:space="preserve">). Sedangkan untuk tipe data </w:t>
       </w:r>
       <w:r>
         <w:rPr>
@@ -29128,10 +29797,7 @@
         <w:t>JSON</w:t>
       </w:r>
       <w:r>
-        <w:t xml:space="preserve"> </w:t>
-      </w:r>
-      <w:r>
-        <w:t xml:space="preserve">dengan tipe data </w:t>
+        <w:t xml:space="preserve"> dengan tipe data </w:t>
       </w:r>
       <w:r>
         <w:rPr>
@@ -29149,7 +29815,10 @@
         <w:t>filter</w:t>
       </w:r>
       <w:r>
-        <w:t xml:space="preserve"> dapat dilihat pada Gambar IV.3. Dua warna yang sama mengindikasikan alamat memori yang saling terhubung. Terlihat ada data berupa </w:t>
+        <w:t xml:space="preserve"> dapat dilihat pada Gambar IV.7</w:t>
+      </w:r>
+      <w:r>
+        <w:t xml:space="preserve">. Dua warna yang sama mengindikasikan alamat memori yang saling terhubung. Terlihat ada data berupa </w:t>
       </w:r>
       <w:r>
         <w:rPr>
@@ -29169,11 +29838,7 @@
         <w:t>C_DATA</w:t>
       </w:r>
       <w:r>
-        <w:t xml:space="preserve">) </w:t>
-      </w:r>
-      <w:r>
-        <w:lastRenderedPageBreak/>
-        <w:t xml:space="preserve">adalah tipe data C, kolom kedua adalah alamat memori, kolom ketiga adalah tipe data </w:t>
+        <w:t xml:space="preserve">) adalah tipe data C, kolom kedua adalah alamat memori, kolom ketiga adalah tipe data </w:t>
       </w:r>
       <w:r>
         <w:rPr>
@@ -29182,10 +29847,7 @@
         <w:t>integer</w:t>
       </w:r>
       <w:r>
-        <w:t xml:space="preserve">, dan kolom terakhir isi nilai dari memori tersebut. Jika kolom ketiga berisi </w:t>
-      </w:r>
-      <w:r>
-        <w:t>“</w:t>
+        <w:t>, dan kolom terakhir isi nilai dari memori tersebut. Jika kolom ketiga berisi “</w:t>
       </w:r>
       <w:r>
         <w:rPr>
@@ -29194,13 +29856,7 @@
         <w:t>pointer</w:t>
       </w:r>
       <w:r>
-        <w:t>”</w:t>
-      </w:r>
-      <w:r>
-        <w:t xml:space="preserve"> dan kolom keempat berisi alamat memori (misalnya </w:t>
-      </w:r>
-      <w:r>
-        <w:t>“</w:t>
+        <w:t>” dan kolom keempat berisi alamat memori (misalnya “</w:t>
       </w:r>
       <w:r>
         <w:rPr>
@@ -29210,10 +29866,7 @@
         <w:t>0x5402170</w:t>
       </w:r>
       <w:r>
-        <w:t>”)</w:t>
-      </w:r>
-      <w:r>
-        <w:t xml:space="preserve">, ini mengindikasikan tipe data </w:t>
+        <w:t xml:space="preserve">”), ini mengindikasikan tipe data </w:t>
       </w:r>
       <w:r>
         <w:rPr>
@@ -29222,10 +29875,13 @@
         <w:t>pointer</w:t>
       </w:r>
       <w:r>
-        <w:t xml:space="preserve"> yang menunjuk pada alamat memori yang ada di kolom keempat tersebut.</w:t>
-      </w:r>
-      <w:r>
-        <w:t xml:space="preserve"> Pada Gambar IV.3 di bagian kanan terdapat nilai </w:t>
+        <w:t xml:space="preserve"> yang menunjuk pada alamat memori yang ada di kolom ke</w:t>
+      </w:r>
+      <w:r>
+        <w:t>empat tersebut. Pada Gambar IV.7</w:t>
+      </w:r>
+      <w:r>
+        <w:t xml:space="preserve"> di bagian kanan terdapat nilai </w:t>
       </w:r>
       <w:r>
         <w:rPr>
@@ -29282,7 +29938,7 @@
           <w:lang w:eastAsia="id-ID"/>
         </w:rPr>
         <w:drawing>
-          <wp:inline distT="0" distB="0" distL="0" distR="0" wp14:anchorId="00B90897" wp14:editId="06F23EA3">
+          <wp:inline distT="0" distB="0" distL="0" distR="0" wp14:anchorId="2CD0841B" wp14:editId="5668C39E">
             <wp:extent cx="4595999" cy="2057400"/>
             <wp:effectExtent l="0" t="0" r="0" b="0"/>
             <wp:docPr id="14" name="Picture 14"/>
@@ -29297,7 +29953,7 @@
                     <pic:cNvPicPr/>
                   </pic:nvPicPr>
                   <pic:blipFill>
-                    <a:blip r:embed="rId51"/>
+                    <a:blip r:embed="rId59"/>
                     <a:stretch>
                       <a:fillRect/>
                     </a:stretch>
@@ -29323,15 +29979,12 @@
         <w:pStyle w:val="Gambar"/>
         <w:numPr>
           <w:ilvl w:val="0"/>
-          <w:numId w:val="21"/>
+          <w:numId w:val="37"/>
         </w:numPr>
-        <w:tabs>
-          <w:tab w:val="left" w:pos="1701"/>
-        </w:tabs>
         <w:spacing w:line="360" w:lineRule="auto"/>
-        <w:ind w:left="1843"/>
-      </w:pPr>
-      <w:bookmarkStart w:id="298" w:name="_Toc504114551"/>
+        <w:ind w:left="2552" w:hanging="425"/>
+      </w:pPr>
+      <w:bookmarkStart w:id="300" w:name="_Toc504114551"/>
       <w:r>
         <w:t xml:space="preserve">Contoh data </w:t>
       </w:r>
@@ -29350,8 +30003,9 @@
         </w:rPr>
         <w:t>filter</w:t>
       </w:r>
-      <w:bookmarkEnd w:id="298"/>
-    </w:p>
+      <w:bookmarkEnd w:id="300"/>
+    </w:p>
+    <w:p/>
     <w:p/>
     <w:p>
       <w:pPr>
@@ -29365,6 +30019,7 @@
         <w:rPr>
           <w:i/>
         </w:rPr>
+        <w:lastRenderedPageBreak/>
         <w:t>Mine</w:t>
       </w:r>
       <w:r>
@@ -29376,16 +30031,13 @@
         <w:pStyle w:val="ListParagraph"/>
       </w:pPr>
       <w:r>
-        <w:t xml:space="preserve">Data yang diproses selanjutnya dicari informasi yang dapat menunjukkan adanya </w:t>
-      </w:r>
-      <w:r>
-        <w:t>graf di dalam kode</w:t>
-      </w:r>
-      <w:r>
-        <w:t xml:space="preserve">. </w:t>
-      </w:r>
-      <w:r>
-        <w:t xml:space="preserve">Seperti yang telah dijelaskan pada subbab II.4 bahwa representasi graf bisa dilakukan dengan tiga cara berbeda. Tiga cara ini dibuat model, kemudian dicocokkan mana yang lebih mendekati data </w:t>
+        <w:t>Data yang diproses selanjutnya dicari informasi yang dapat menunjukkan adanya graf di dalam kode. Seperti yang telah dijelaskan pada subbab I</w:t>
+      </w:r>
+      <w:r>
+        <w:t>II.2</w:t>
+      </w:r>
+      <w:r>
+        <w:t xml:space="preserve"> bahwa representasi graf bisa dilakukan dengan tiga cara berbeda. Tiga cara ini dibuat model, kemudian dicocokkan mana yang lebih mendekati data </w:t>
       </w:r>
       <w:r>
         <w:rPr>
@@ -29394,25 +30046,13 @@
         <w:t>JSON</w:t>
       </w:r>
       <w:r>
-        <w:t xml:space="preserve"> tersebut dengan ketiga model ini.</w:t>
-      </w:r>
-      <w:r>
-        <w:t xml:space="preserve"> </w:t>
-      </w:r>
-      <w:r>
-        <w:t>Pad</w:t>
-      </w:r>
-      <w:r>
-        <w:t>a Gambar IV.4</w:t>
-      </w:r>
-      <w:r>
-        <w:t xml:space="preserve"> terlihat</w:t>
-      </w:r>
-      <w:r>
-        <w:t xml:space="preserve"> diagram </w:t>
-      </w:r>
-      <w:r>
-        <w:t xml:space="preserve">alur </w:t>
+        <w:t xml:space="preserve"> tersebut dengan ke</w:t>
+      </w:r>
+      <w:r>
+        <w:t>tiga model ini. Pada Gambar IV.8</w:t>
+      </w:r>
+      <w:r>
+        <w:t xml:space="preserve"> terlihat diagram alur </w:t>
       </w:r>
       <w:r>
         <w:rPr>
@@ -29421,19 +30061,7 @@
         <w:t>level-1</w:t>
       </w:r>
       <w:r>
-        <w:t xml:space="preserve"> </w:t>
-      </w:r>
-      <w:r>
-        <w:t>untuk proses pencocokan model.</w:t>
-      </w:r>
-      <w:r>
-        <w:t xml:space="preserve"> Untuk tahap </w:t>
-      </w:r>
-      <w:r>
-        <w:t>pengecekan tipe data sesuai model atau tidak</w:t>
-      </w:r>
-      <w:r>
-        <w:t xml:space="preserve"> adalah untuk menguji tipe data yang tersedia dalam </w:t>
+        <w:t xml:space="preserve"> untuk proses pencocokan model. Untuk tahap pengecekan tipe data sesuai model atau tidak adalah untuk menguji tipe data yang tersedia dalam </w:t>
       </w:r>
       <w:r>
         <w:rPr>
@@ -29442,28 +30070,7 @@
         <w:t>JSON</w:t>
       </w:r>
       <w:r>
-        <w:t xml:space="preserve"> seperti yang telah dijelaskan pada langkah tiga di atas.</w:t>
-      </w:r>
-      <w:r>
-        <w:t xml:space="preserve"> </w:t>
-      </w:r>
-      <w:r>
-        <w:t>Lalu t</w:t>
-      </w:r>
-      <w:r>
-        <w:t xml:space="preserve">ahap </w:t>
-      </w:r>
-      <w:r>
-        <w:t>pengecekan satu variabel bertujuan</w:t>
-      </w:r>
-      <w:r>
-        <w:t xml:space="preserve"> untuk memastikan visual graf hanya ada satu.</w:t>
-      </w:r>
-      <w:r>
-        <w:t xml:space="preserve"> Karena saat ini hanya dikembangkan untuk satu visual graf.</w:t>
-      </w:r>
-      <w:r>
-        <w:t xml:space="preserve"> Jika data ini cocok dengan model, maka selanjutnya disimpan ke dalam bentuk format data visual graf </w:t>
+        <w:t xml:space="preserve"> seperti yang telah dijelaskan pada langkah tiga di atas. Lalu tahap pengecekan satu variabel bertujuan untuk memastikan visual graf hanya ada satu. Karena saat ini hanya dikembangkan untuk satu visual graf. Jika data ini cocok dengan model, maka selanjutnya disimpan ke dalam bentuk format data visual graf </w:t>
       </w:r>
       <w:r>
         <w:rPr>
@@ -29479,14 +30086,15 @@
       <w:pPr>
         <w:pStyle w:val="ListParagraph"/>
         <w:spacing w:line="240" w:lineRule="auto"/>
+        <w:ind w:left="0"/>
         <w:jc w:val="center"/>
       </w:pPr>
       <w:r>
         <w:object w:dxaOrig="5526" w:dyaOrig="8298">
-          <v:shape id="_x0000_i1034" type="#_x0000_t75" style="width:222.75pt;height:333pt" o:ole="">
-            <v:imagedata r:id="rId52" o:title=""/>
+          <v:shape id="_x0000_i1038" type="#_x0000_t75" style="width:222.75pt;height:333pt" o:ole="">
+            <v:imagedata r:id="rId60" o:title=""/>
           </v:shape>
-          <o:OLEObject Type="Embed" ProgID="Visio.Drawing.11" ShapeID="_x0000_i1034" DrawAspect="Content" ObjectID="_1577856957" r:id="rId53"/>
+          <o:OLEObject Type="Embed" ProgID="Visio.Drawing.11" ShapeID="_x0000_i1038" DrawAspect="Content" ObjectID="_1579220236" r:id="rId61"/>
         </w:object>
       </w:r>
     </w:p>
@@ -29495,12 +30103,12 @@
         <w:pStyle w:val="Gambar"/>
         <w:numPr>
           <w:ilvl w:val="0"/>
-          <w:numId w:val="21"/>
+          <w:numId w:val="37"/>
         </w:numPr>
         <w:spacing w:line="360" w:lineRule="auto"/>
-        <w:ind w:left="1701" w:hanging="709"/>
-      </w:pPr>
-      <w:bookmarkStart w:id="299" w:name="_Toc504114552"/>
+        <w:ind w:left="1843" w:hanging="425"/>
+      </w:pPr>
+      <w:bookmarkStart w:id="301" w:name="_Toc504114552"/>
       <w:r>
         <w:t xml:space="preserve">Diagram alur </w:t>
       </w:r>
@@ -29511,17 +30119,9 @@
         <w:t>level-1</w:t>
       </w:r>
       <w:r>
-        <w:t xml:space="preserve"> </w:t>
-      </w:r>
-      <w:r>
-        <w:t>pencocokan model secara umum</w:t>
-      </w:r>
-      <w:bookmarkEnd w:id="299"/>
-    </w:p>
-    <w:p>
-      <w:pPr>
-        <w:pStyle w:val="ListParagraph"/>
-      </w:pPr>
+        <w:t xml:space="preserve"> pencocokan model secara umum</w:t>
+      </w:r>
+      <w:bookmarkEnd w:id="301"/>
     </w:p>
     <w:p>
       <w:pPr>
@@ -29535,6 +30135,7 @@
         <w:rPr>
           <w:i/>
         </w:rPr>
+        <w:lastRenderedPageBreak/>
         <w:t>Represent</w:t>
       </w:r>
       <w:r>
@@ -29546,13 +30147,7 @@
         <w:pStyle w:val="ListParagraph"/>
       </w:pPr>
       <w:r>
-        <w:t xml:space="preserve">Pada bagian ini </w:t>
-      </w:r>
-      <w:r>
-        <w:t xml:space="preserve">proses representasi data </w:t>
-      </w:r>
-      <w:r>
-        <w:t xml:space="preserve">menggunakan pustaka </w:t>
+        <w:t xml:space="preserve">Pada bagian ini proses representasi data menggunakan pustaka </w:t>
       </w:r>
       <w:r>
         <w:rPr>
@@ -29561,13 +30156,7 @@
         <w:t>D3JS</w:t>
       </w:r>
       <w:r>
-        <w:t>.</w:t>
-      </w:r>
-      <w:r>
-        <w:t xml:space="preserve"> </w:t>
-      </w:r>
-      <w:r>
-        <w:t xml:space="preserve">Pustaka </w:t>
+        <w:t xml:space="preserve">. Pustaka </w:t>
       </w:r>
       <w:r>
         <w:rPr>
@@ -29576,19 +30165,7 @@
         <w:t>D3JS</w:t>
       </w:r>
       <w:r>
-        <w:t xml:space="preserve"> membantu dalam proses visualisasi data. Format dasar data </w:t>
-      </w:r>
-      <w:r>
-        <w:t xml:space="preserve">seperti pada Tabel </w:t>
-      </w:r>
-      <w:r>
-        <w:t>IV.3</w:t>
-      </w:r>
-      <w:r>
-        <w:t xml:space="preserve"> </w:t>
-      </w:r>
-      <w:r>
-        <w:t xml:space="preserve">dapat digunakan oleh </w:t>
+        <w:t xml:space="preserve"> membantu dalam proses visualisasi data. Format dasar data seperti pada Tabel IV.3 dapat digunakan oleh </w:t>
       </w:r>
       <w:r>
         <w:rPr>
@@ -29609,7 +30186,7 @@
         </w:numPr>
         <w:ind w:left="1560" w:hanging="567"/>
       </w:pPr>
-      <w:bookmarkStart w:id="300" w:name="_Toc504114607"/>
+      <w:bookmarkStart w:id="302" w:name="_Toc504114607"/>
       <w:r>
         <w:t xml:space="preserve">Format dasar yang digunakan untuk visualisasi graf dengan </w:t>
       </w:r>
@@ -29619,7 +30196,7 @@
         </w:rPr>
         <w:t>D3JS</w:t>
       </w:r>
-      <w:bookmarkEnd w:id="300"/>
+      <w:bookmarkEnd w:id="302"/>
     </w:p>
     <w:tbl>
       <w:tblPr>
@@ -29746,13 +30323,7 @@
         <w:t>weight</w:t>
       </w:r>
       <w:r>
-        <w:t>, seperti yang terlihat pada Tabel</w:t>
-      </w:r>
-      <w:r>
-        <w:t xml:space="preserve"> IV.4</w:t>
-      </w:r>
-      <w:r>
-        <w:t xml:space="preserve"> berikut ini:</w:t>
+        <w:t>, seperti yang terlihat pada Tabel IV.4 berikut ini:</w:t>
       </w:r>
     </w:p>
     <w:p>
@@ -29764,7 +30335,7 @@
         </w:numPr>
         <w:ind w:left="1560" w:hanging="567"/>
       </w:pPr>
-      <w:bookmarkStart w:id="301" w:name="_Toc504114608"/>
+      <w:bookmarkStart w:id="303" w:name="_Toc504114608"/>
       <w:r>
         <w:t xml:space="preserve">Format untuk </w:t>
       </w:r>
@@ -29777,7 +30348,7 @@
       <w:r>
         <w:t xml:space="preserve"> dengan bobot</w:t>
       </w:r>
-      <w:bookmarkEnd w:id="301"/>
+      <w:bookmarkEnd w:id="303"/>
     </w:p>
     <w:tbl>
       <w:tblPr>
@@ -29872,20 +30443,10 @@
         <w:t>Representasi visual graf dapat melalui</w:t>
       </w:r>
       <w:r>
-        <w:t xml:space="preserve"> proses seperti pada Gambar IV.5</w:t>
-      </w:r>
-      <w:r>
-        <w:t>.</w:t>
-      </w:r>
-      <w:r>
-        <w:t xml:space="preserve"> Pada proses “Pencocokan Model” telah dilakukan pada langkah sebelumnya</w:t>
-      </w:r>
-      <w:r>
-        <w:t xml:space="preserve"> </w:t>
-      </w:r>
-      <w:r>
-        <w:lastRenderedPageBreak/>
-        <w:t xml:space="preserve">(pada langkah 4 </w:t>
+        <w:t xml:space="preserve"> proses seperti pada Gambar IV.9</w:t>
+      </w:r>
+      <w:r>
+        <w:t xml:space="preserve">. Pada proses “Pencocokan Model” telah dilakukan pada langkah sebelumnya (pada langkah 4 </w:t>
       </w:r>
       <w:r>
         <w:rPr>
@@ -29894,10 +30455,7 @@
         <w:t>Mine</w:t>
       </w:r>
       <w:r>
-        <w:t xml:space="preserve"> atau menggali informasi)</w:t>
-      </w:r>
-      <w:r>
-        <w:t xml:space="preserve">. Selanjutnya proses ini adalah visualisasi menggunakan pustaka </w:t>
+        <w:t xml:space="preserve"> atau menggali informasi). Selanjutnya proses ini adalah visualisasi menggunakan pustaka </w:t>
       </w:r>
       <w:r>
         <w:rPr>
@@ -29906,13 +30464,7 @@
         <w:t>D3JS</w:t>
       </w:r>
       <w:r>
-        <w:t>.</w:t>
-      </w:r>
-      <w:r>
-        <w:t xml:space="preserve"> P</w:t>
-      </w:r>
-      <w:r>
-        <w:t xml:space="preserve">roses </w:t>
+        <w:t xml:space="preserve">. Proses </w:t>
       </w:r>
       <w:r>
         <w:rPr>
@@ -29921,10 +30473,13 @@
         <w:t>rendering</w:t>
       </w:r>
       <w:r>
-        <w:t xml:space="preserve"> visualisasi dapat dilihat pada Gambar IV.6.</w:t>
-      </w:r>
-      <w:r>
-        <w:t xml:space="preserve"> </w:t>
+        <w:t xml:space="preserve"> visualisas</w:t>
+      </w:r>
+      <w:r>
+        <w:t>i dapat dilihat pada Gambar IV.10</w:t>
+      </w:r>
+      <w:r>
+        <w:t xml:space="preserve">. </w:t>
       </w:r>
     </w:p>
     <w:p>
@@ -29934,10 +30489,10 @@
       </w:pPr>
       <w:r>
         <w:object w:dxaOrig="1642" w:dyaOrig="3995">
-          <v:shape id="_x0000_i1035" type="#_x0000_t75" style="width:81.75pt;height:199.5pt" o:ole="">
-            <v:imagedata r:id="rId54" o:title=""/>
+          <v:shape id="_x0000_i1039" type="#_x0000_t75" style="width:81.75pt;height:199.5pt" o:ole="">
+            <v:imagedata r:id="rId62" o:title=""/>
           </v:shape>
-          <o:OLEObject Type="Embed" ProgID="Visio.Drawing.11" ShapeID="_x0000_i1035" DrawAspect="Content" ObjectID="_1577856958" r:id="rId55"/>
+          <o:OLEObject Type="Embed" ProgID="Visio.Drawing.11" ShapeID="_x0000_i1039" DrawAspect="Content" ObjectID="_1579220237" r:id="rId63"/>
         </w:object>
       </w:r>
     </w:p>
@@ -29946,50 +30501,32 @@
         <w:pStyle w:val="Gambar"/>
         <w:numPr>
           <w:ilvl w:val="0"/>
-          <w:numId w:val="21"/>
+          <w:numId w:val="37"/>
         </w:numPr>
         <w:spacing w:line="360" w:lineRule="auto"/>
-        <w:ind w:left="1134" w:hanging="425"/>
-      </w:pPr>
-      <w:bookmarkStart w:id="302" w:name="_Toc485359651"/>
-      <w:bookmarkStart w:id="303" w:name="_Toc485359925"/>
-      <w:bookmarkStart w:id="304" w:name="_Toc504114553"/>
-      <w:r>
-        <w:t>Diagram alur</w:t>
+        <w:ind w:left="1843" w:hanging="425"/>
+      </w:pPr>
+      <w:bookmarkStart w:id="304" w:name="_Toc485359651"/>
+      <w:bookmarkStart w:id="305" w:name="_Toc485359925"/>
+      <w:bookmarkStart w:id="306" w:name="_Toc504114553"/>
+      <w:r>
+        <w:t xml:space="preserve">Diagram alur </w:t>
+      </w:r>
+      <w:r>
+        <w:rPr>
+          <w:i/>
+        </w:rPr>
+        <w:t>level-0</w:t>
       </w:r>
       <w:r>
         <w:t xml:space="preserve"> </w:t>
       </w:r>
-      <w:r>
-        <w:rPr>
-          <w:i/>
-        </w:rPr>
-        <w:t>level-0</w:t>
-      </w:r>
-      <w:r>
-        <w:t xml:space="preserve"> </w:t>
-      </w:r>
-      <w:bookmarkEnd w:id="302"/>
-      <w:bookmarkEnd w:id="303"/>
-      <w:r>
-        <w:t>p</w:t>
-      </w:r>
-      <w:r>
-        <w:t xml:space="preserve">roses </w:t>
-      </w:r>
-      <w:r>
-        <w:t>v</w:t>
-      </w:r>
-      <w:r>
-        <w:t xml:space="preserve">isualisasi </w:t>
-      </w:r>
-      <w:r>
-        <w:t>d</w:t>
-      </w:r>
-      <w:r>
-        <w:t>ata</w:t>
-      </w:r>
       <w:bookmarkEnd w:id="304"/>
+      <w:bookmarkEnd w:id="305"/>
+      <w:r>
+        <w:t>proses visualisasi data</w:t>
+      </w:r>
+      <w:bookmarkEnd w:id="306"/>
     </w:p>
     <w:p>
       <w:pPr>
@@ -30004,10 +30541,10 @@
       </w:pPr>
       <w:r>
         <w:object w:dxaOrig="3897" w:dyaOrig="8091">
-          <v:shape id="_x0000_i1036" type="#_x0000_t75" style="width:171pt;height:354.75pt" o:ole="">
-            <v:imagedata r:id="rId56" o:title=""/>
+          <v:shape id="_x0000_i1040" type="#_x0000_t75" style="width:171pt;height:354.75pt" o:ole="">
+            <v:imagedata r:id="rId64" o:title=""/>
           </v:shape>
-          <o:OLEObject Type="Embed" ProgID="Visio.Drawing.11" ShapeID="_x0000_i1036" DrawAspect="Content" ObjectID="_1577856959" r:id="rId57"/>
+          <o:OLEObject Type="Embed" ProgID="Visio.Drawing.11" ShapeID="_x0000_i1040" DrawAspect="Content" ObjectID="_1579220238" r:id="rId65"/>
         </w:object>
       </w:r>
     </w:p>
@@ -30016,12 +30553,12 @@
         <w:pStyle w:val="Gambar"/>
         <w:numPr>
           <w:ilvl w:val="0"/>
-          <w:numId w:val="21"/>
+          <w:numId w:val="37"/>
         </w:numPr>
         <w:spacing w:line="360" w:lineRule="auto"/>
-        <w:ind w:left="1134" w:hanging="425"/>
-      </w:pPr>
-      <w:bookmarkStart w:id="305" w:name="_Toc504114554"/>
+        <w:ind w:left="1843" w:hanging="425"/>
+      </w:pPr>
+      <w:bookmarkStart w:id="307" w:name="_Toc504114554"/>
       <w:r>
         <w:t xml:space="preserve">Diagram alur </w:t>
       </w:r>
@@ -30032,10 +30569,7 @@
         <w:t>level-1</w:t>
       </w:r>
       <w:r>
-        <w:t xml:space="preserve"> p</w:t>
-      </w:r>
-      <w:r>
-        <w:t xml:space="preserve">roses </w:t>
+        <w:t xml:space="preserve"> proses </w:t>
       </w:r>
       <w:r>
         <w:rPr>
@@ -30046,7 +30580,7 @@
       <w:r>
         <w:t xml:space="preserve"> visualisasi graf</w:t>
       </w:r>
-      <w:bookmarkEnd w:id="305"/>
+      <w:bookmarkEnd w:id="307"/>
     </w:p>
     <w:p>
       <w:pPr>
@@ -30060,7 +30594,6 @@
         <w:rPr>
           <w:i/>
         </w:rPr>
-        <w:lastRenderedPageBreak/>
         <w:t>Refine</w:t>
       </w:r>
       <w:r>
@@ -30072,31 +30605,19 @@
         <w:pStyle w:val="ListParagraph"/>
       </w:pPr>
       <w:r>
-        <w:t xml:space="preserve">Bagian ini merupakan perbaikan desain </w:t>
-      </w:r>
-      <w:r>
-        <w:t xml:space="preserve">visual </w:t>
-      </w:r>
-      <w:r>
-        <w:t>dari representasi dasar</w:t>
-      </w:r>
-      <w:r>
-        <w:t xml:space="preserve"> seperti pada Gambar IV.7 (a)</w:t>
-      </w:r>
-      <w:r>
-        <w:t>.</w:t>
-      </w:r>
-      <w:r>
-        <w:t xml:space="preserve"> </w:t>
-      </w:r>
-      <w:r>
-        <w:t xml:space="preserve">Perbaikan visual </w:t>
-      </w:r>
-      <w:r>
-        <w:t xml:space="preserve">(lihat Gambar IV.7 (b)) </w:t>
-      </w:r>
-      <w:r>
-        <w:t xml:space="preserve">yang dilakukan diantaranya pemilihan warna komponen, bentuk dan ketebalan garis, pemilihan </w:t>
+        <w:t>Bagian ini merupakan perbaikan desain visual dari representas</w:t>
+      </w:r>
+      <w:r>
+        <w:t>i dasar seperti pada Gambar IV.11</w:t>
+      </w:r>
+      <w:r>
+        <w:t xml:space="preserve"> (a). Per</w:t>
+      </w:r>
+      <w:r>
+        <w:t>baikan visual (lihat Gambar IV.11</w:t>
+      </w:r>
+      <w:r>
+        <w:t xml:space="preserve"> (b)) yang dilakukan diantaranya pemilihan warna komponen, bentuk dan ketebalan garis, pemilihan </w:t>
       </w:r>
       <w:r>
         <w:rPr>
@@ -30105,16 +30626,7 @@
         <w:t>font</w:t>
       </w:r>
       <w:r>
-        <w:t xml:space="preserve">, </w:t>
-      </w:r>
-      <w:r>
-        <w:t xml:space="preserve">posisi </w:t>
-      </w:r>
-      <w:r>
-        <w:t xml:space="preserve">label, </w:t>
-      </w:r>
-      <w:r>
-        <w:t>dan warna latar.</w:t>
+        <w:t>, posisi label, dan warna latar.</w:t>
       </w:r>
     </w:p>
     <w:tbl>
@@ -30158,7 +30670,7 @@
                 <w:lang w:eastAsia="id-ID"/>
               </w:rPr>
               <w:drawing>
-                <wp:inline distT="0" distB="0" distL="0" distR="0" wp14:anchorId="2A712BE6" wp14:editId="680BD516">
+                <wp:inline distT="0" distB="0" distL="0" distR="0" wp14:anchorId="0C256D00" wp14:editId="12D3625C">
                   <wp:extent cx="1711362" cy="1581150"/>
                   <wp:effectExtent l="0" t="0" r="3175" b="0"/>
                   <wp:docPr id="17" name="Picture 17"/>
@@ -30173,7 +30685,7 @@
                           <pic:cNvPicPr/>
                         </pic:nvPicPr>
                         <pic:blipFill>
-                          <a:blip r:embed="rId58"/>
+                          <a:blip r:embed="rId66"/>
                           <a:stretch>
                             <a:fillRect/>
                           </a:stretch>
@@ -30224,7 +30736,7 @@
                 <w:lang w:eastAsia="id-ID"/>
               </w:rPr>
               <w:drawing>
-                <wp:inline distT="0" distB="0" distL="0" distR="0" wp14:anchorId="6955B263" wp14:editId="17A9717C">
+                <wp:inline distT="0" distB="0" distL="0" distR="0" wp14:anchorId="5271103A" wp14:editId="568872BC">
                   <wp:extent cx="1638300" cy="1676107"/>
                   <wp:effectExtent l="0" t="0" r="0" b="635"/>
                   <wp:docPr id="12" name="Picture 12"/>
@@ -30279,16 +30791,16 @@
         <w:pStyle w:val="Gambar"/>
         <w:numPr>
           <w:ilvl w:val="0"/>
-          <w:numId w:val="21"/>
+          <w:numId w:val="37"/>
         </w:numPr>
         <w:spacing w:line="360" w:lineRule="auto"/>
         <w:ind w:left="1843" w:hanging="425"/>
       </w:pPr>
-      <w:bookmarkStart w:id="306" w:name="_Toc504114555"/>
+      <w:bookmarkStart w:id="308" w:name="_Toc504114555"/>
       <w:r>
         <w:t>Visual graf: (a) visual dasar graf; (b) setelah perbaikan</w:t>
       </w:r>
-      <w:bookmarkEnd w:id="306"/>
+      <w:bookmarkEnd w:id="308"/>
     </w:p>
     <w:p>
       <w:pPr>
@@ -30307,6 +30819,7 @@
         <w:rPr>
           <w:i/>
         </w:rPr>
+        <w:lastRenderedPageBreak/>
         <w:t>Interact</w:t>
       </w:r>
       <w:r>
@@ -30318,10 +30831,7 @@
         <w:pStyle w:val="ListParagraph"/>
       </w:pPr>
       <w:r>
-        <w:t xml:space="preserve">Menambahkan fitur interaksi untuk memudahkan pengguna dalam mengeksplorasi visualisasi data. </w:t>
-      </w:r>
-      <w:r>
-        <w:t xml:space="preserve">Langkah ini menambahkan fitur </w:t>
+        <w:t xml:space="preserve">Menambahkan fitur interaksi untuk memudahkan pengguna dalam mengeksplorasi visualisasi data. Langkah ini menambahkan fitur </w:t>
       </w:r>
       <w:r>
         <w:rPr>
@@ -30348,10 +30858,80 @@
         <w:t>double-click</w:t>
       </w:r>
       <w:r>
+        <w:t xml:space="preserve"> dan </w:t>
+      </w:r>
+      <w:r>
+        <w:rPr>
+          <w:i/>
+        </w:rPr>
+        <w:t>drag</w:t>
+      </w:r>
+      <w:r>
+        <w:t xml:space="preserve"> dari pengguna, akan mengikuti posisi </w:t>
+      </w:r>
+      <w:r>
+        <w:rPr>
+          <w:i/>
+        </w:rPr>
+        <w:t>cursor</w:t>
+      </w:r>
+      <w:r>
+        <w:t xml:space="preserve">. </w:t>
+      </w:r>
+      <w:r>
+        <w:rPr>
+          <w:i/>
+        </w:rPr>
+        <w:t>Node</w:t>
+      </w:r>
+      <w:r>
+        <w:t xml:space="preserve"> akan berubah warna berbeda dari </w:t>
+      </w:r>
+      <w:r>
+        <w:rPr>
+          <w:i/>
+        </w:rPr>
+        <w:t>node</w:t>
+      </w:r>
+      <w:r>
+        <w:t xml:space="preserve"> lain yang tidak mendapatkan aksi </w:t>
+      </w:r>
+      <w:r>
+        <w:rPr>
+          <w:i/>
+        </w:rPr>
+        <w:t>double-click</w:t>
+      </w:r>
+      <w:r>
         <w:t xml:space="preserve"> </w:t>
       </w:r>
       <w:r>
-        <w:t xml:space="preserve">dan </w:t>
+        <w:t>dari pengguna (lihat Gambar IV.12</w:t>
+      </w:r>
+      <w:r>
+        <w:t xml:space="preserve"> (a)). Fitur ini membantu pengguna untuk melihat graf dengan model atau posisi sesuai yang diinginkan.</w:t>
+      </w:r>
+    </w:p>
+    <w:p>
+      <w:pPr>
+        <w:pStyle w:val="ListParagraph"/>
+      </w:pPr>
+    </w:p>
+    <w:p>
+      <w:pPr>
+        <w:pStyle w:val="ListParagraph"/>
+      </w:pPr>
+      <w:r>
+        <w:t xml:space="preserve">Selain fitur tersebut, graf dapat lentur bebas bergerak untuk memberikan kesan menarik dan sebaran data </w:t>
+      </w:r>
+      <w:r>
+        <w:rPr>
+          <w:i/>
+        </w:rPr>
+        <w:t>node</w:t>
+      </w:r>
+      <w:r>
+        <w:t xml:space="preserve"> yang merata apabila ada penambahan. Graf juga akan kembali berada di posisi tengah ketika pengguna melakukan salah satu </w:t>
       </w:r>
       <w:r>
         <w:rPr>
@@ -30360,28 +30940,7 @@
         <w:t>drag</w:t>
       </w:r>
       <w:r>
-        <w:t xml:space="preserve"> dari pengguna, akan mengikuti</w:t>
-      </w:r>
-      <w:r>
-        <w:t xml:space="preserve"> posisi </w:t>
-      </w:r>
-      <w:r>
-        <w:rPr>
-          <w:i/>
-        </w:rPr>
-        <w:t>cursor</w:t>
-      </w:r>
-      <w:r>
-        <w:t xml:space="preserve">. </w:t>
-      </w:r>
-      <w:r>
-        <w:rPr>
-          <w:i/>
-        </w:rPr>
-        <w:t>Node</w:t>
-      </w:r>
-      <w:r>
-        <w:t xml:space="preserve"> akan berubah warna berbeda dari </w:t>
+        <w:t xml:space="preserve"> pada </w:t>
       </w:r>
       <w:r>
         <w:rPr>
@@ -30390,28 +30949,13 @@
         <w:t>node</w:t>
       </w:r>
       <w:r>
-        <w:t xml:space="preserve"> lain yang tidak mendapatkan aksi </w:t>
-      </w:r>
-      <w:r>
-        <w:rPr>
-          <w:i/>
-        </w:rPr>
-        <w:t>double-click</w:t>
-      </w:r>
-      <w:r>
-        <w:t xml:space="preserve"> d</w:t>
-      </w:r>
-      <w:r>
-        <w:t>ari pengguna (lihat Gambar IV.8</w:t>
-      </w:r>
-      <w:r>
-        <w:t xml:space="preserve"> (a)</w:t>
-      </w:r>
-      <w:r>
-        <w:t>). Fitur ini membantu pengguna untuk melihat graf dengan model atau posisi</w:t>
-      </w:r>
-      <w:r>
-        <w:t xml:space="preserve"> sesuai yang diinginkan</w:t>
+        <w:t xml:space="preserve"> hingga ke tepi </w:t>
+      </w:r>
+      <w:r>
+        <w:rPr>
+          <w:i/>
+        </w:rPr>
+        <w:t>canvas</w:t>
       </w:r>
       <w:r>
         <w:t>.</w:t>
@@ -30427,10 +30971,7 @@
         <w:pStyle w:val="ListParagraph"/>
       </w:pPr>
       <w:r>
-        <w:t>Selain fitur tersebut</w:t>
-      </w:r>
-      <w:r>
-        <w:t xml:space="preserve">, graf dapat lentur bebas bergerak untuk memberikan kesan menarik dan sebaran data </w:t>
+        <w:t xml:space="preserve">Fitur animasi perubahan warna pada </w:t>
       </w:r>
       <w:r>
         <w:rPr>
@@ -30439,89 +30980,28 @@
         <w:t>node</w:t>
       </w:r>
       <w:r>
-        <w:t xml:space="preserve"> yang merata</w:t>
-      </w:r>
-      <w:r>
-        <w:t xml:space="preserve"> apabila ada penambahan</w:t>
+        <w:t xml:space="preserve"> dan </w:t>
+      </w:r>
+      <w:r>
+        <w:rPr>
+          <w:i/>
+        </w:rPr>
+        <w:t>edge</w:t>
+      </w:r>
+      <w:r>
+        <w:t xml:space="preserve"> yang sedang dilakukan proses algoritma, sehingga visualisasi terlihat sinkron dengan jalannya program. Contoh animasi dapat dilihat pada Gamba</w:t>
+      </w:r>
+      <w:r>
+        <w:t>r IV.12</w:t>
+      </w:r>
+      <w:r>
+        <w:t xml:space="preserve"> (b). Operasi yang dilakukan dalam program biasanya </w:t>
+      </w:r>
+      <w:r>
+        <w:t>seperti pencarian jalur terpendek</w:t>
       </w:r>
       <w:r>
         <w:t>.</w:t>
-      </w:r>
-      <w:r>
-        <w:t xml:space="preserve"> Graf juga akan kembali berada di posisi tengah ketika pengguna melakukan salah satu </w:t>
-      </w:r>
-      <w:r>
-        <w:rPr>
-          <w:i/>
-        </w:rPr>
-        <w:t>drag</w:t>
-      </w:r>
-      <w:r>
-        <w:t xml:space="preserve"> pada </w:t>
-      </w:r>
-      <w:r>
-        <w:rPr>
-          <w:i/>
-        </w:rPr>
-        <w:t>node</w:t>
-      </w:r>
-      <w:r>
-        <w:t xml:space="preserve"> hingga ke tepi </w:t>
-      </w:r>
-      <w:r>
-        <w:rPr>
-          <w:i/>
-        </w:rPr>
-        <w:t>canvas</w:t>
-      </w:r>
-      <w:r>
-        <w:t>.</w:t>
-      </w:r>
-    </w:p>
-    <w:p>
-      <w:pPr>
-        <w:pStyle w:val="ListParagraph"/>
-      </w:pPr>
-    </w:p>
-    <w:p>
-      <w:pPr>
-        <w:pStyle w:val="ListParagraph"/>
-      </w:pPr>
-      <w:r>
-        <w:t>Fitur a</w:t>
-      </w:r>
-      <w:r>
-        <w:t xml:space="preserve">nimasi perubahan warna pada </w:t>
-      </w:r>
-      <w:r>
-        <w:rPr>
-          <w:i/>
-        </w:rPr>
-        <w:t>node</w:t>
-      </w:r>
-      <w:r>
-        <w:t xml:space="preserve"> dan </w:t>
-      </w:r>
-      <w:r>
-        <w:rPr>
-          <w:i/>
-        </w:rPr>
-        <w:t>edge</w:t>
-      </w:r>
-      <w:r>
-        <w:t xml:space="preserve"> yang sedang dilakukan proses algoritma, sehingga visualisasi terlihat sinkron dengan jalannya program.</w:t>
-      </w:r>
-      <w:r>
-        <w:t xml:space="preserve"> Contoh animas</w:t>
-      </w:r>
-      <w:r>
-        <w:t>i dapat dilihat pada Gambar IV.8 (b)</w:t>
-      </w:r>
-      <w:r>
-        <w:t>.</w:t>
-      </w:r>
-      <w:r>
-        <w:t xml:space="preserve"> Operasi yang dilakukan dalam program biasanya seperti pencarian jalur terdekat.</w:t>
       </w:r>
     </w:p>
     <w:p>
@@ -30569,7 +31049,7 @@
                 <w:lang w:eastAsia="id-ID"/>
               </w:rPr>
               <w:drawing>
-                <wp:inline distT="0" distB="0" distL="0" distR="0" wp14:anchorId="5C9F8381" wp14:editId="6E84C1CE">
+                <wp:inline distT="0" distB="0" distL="0" distR="0" wp14:anchorId="4BA68531" wp14:editId="4E507C0C">
                   <wp:extent cx="2228850" cy="2501076"/>
                   <wp:effectExtent l="0" t="0" r="0" b="0"/>
                   <wp:docPr id="13" name="Picture 13"/>
@@ -30584,7 +31064,7 @@
                           <pic:cNvPicPr/>
                         </pic:nvPicPr>
                         <pic:blipFill>
-                          <a:blip r:embed="rId59"/>
+                          <a:blip r:embed="rId67"/>
                           <a:stretch>
                             <a:fillRect/>
                           </a:stretch>
@@ -30635,7 +31115,7 @@
                 <w:lang w:eastAsia="id-ID"/>
               </w:rPr>
               <w:drawing>
-                <wp:inline distT="0" distB="0" distL="0" distR="0" wp14:anchorId="711B2D63" wp14:editId="3AA9171E">
+                <wp:inline distT="0" distB="0" distL="0" distR="0" wp14:anchorId="00B3AAA3" wp14:editId="07A5CD44">
                   <wp:extent cx="2258177" cy="2514600"/>
                   <wp:effectExtent l="0" t="0" r="8890" b="0"/>
                   <wp:docPr id="18" name="Picture 18"/>
@@ -30650,7 +31130,7 @@
                           <pic:cNvPicPr/>
                         </pic:nvPicPr>
                         <pic:blipFill>
-                          <a:blip r:embed="rId60"/>
+                          <a:blip r:embed="rId68"/>
                           <a:stretch>
                             <a:fillRect/>
                           </a:stretch>
@@ -30690,98 +31170,385 @@
         <w:pStyle w:val="Gambar"/>
         <w:numPr>
           <w:ilvl w:val="0"/>
-          <w:numId w:val="21"/>
+          <w:numId w:val="37"/>
         </w:numPr>
         <w:spacing w:line="360" w:lineRule="auto"/>
         <w:ind w:left="1843" w:hanging="425"/>
       </w:pPr>
-      <w:bookmarkStart w:id="307" w:name="_Toc504114556"/>
-      <w:r>
-        <w:t xml:space="preserve">(a) </w:t>
-      </w:r>
-      <w:r>
-        <w:t>Perbaikan desain interaksi visual</w:t>
-      </w:r>
-      <w:r>
-        <w:t>; (b) Fitur animasi</w:t>
-      </w:r>
-      <w:bookmarkEnd w:id="307"/>
+      <w:bookmarkStart w:id="309" w:name="_Toc504114556"/>
+      <w:r>
+        <w:t>(a) Perbaikan desain interaksi visual; (b) Fitur animasi</w:t>
+      </w:r>
+      <w:bookmarkEnd w:id="309"/>
     </w:p>
     <w:p/>
+    <w:p/>
     <w:p>
       <w:pPr>
         <w:pStyle w:val="Heading2"/>
       </w:pPr>
-      <w:bookmarkStart w:id="308" w:name="_Toc485359611"/>
-      <w:bookmarkStart w:id="309" w:name="_Toc492533517"/>
-      <w:bookmarkStart w:id="310" w:name="_Toc504114468"/>
-      <w:r>
-        <w:t xml:space="preserve">IV.2 </w:t>
-      </w:r>
-      <w:bookmarkEnd w:id="308"/>
-      <w:bookmarkEnd w:id="309"/>
-      <w:r>
-        <w:t xml:space="preserve">Perbaikan </w:t>
-      </w:r>
-      <w:r>
-        <w:t>Arsitektur Kakas</w:t>
+      <w:bookmarkStart w:id="310" w:name="_Toc485359612"/>
+      <w:bookmarkStart w:id="311" w:name="_Toc492533518"/>
+      <w:bookmarkStart w:id="312" w:name="_Toc504114469"/>
+      <w:r>
+        <w:lastRenderedPageBreak/>
+        <w:t>IV.2 Implementasi Kakas</w:t>
       </w:r>
       <w:bookmarkEnd w:id="310"/>
-    </w:p>
-    <w:p>
-      <w:r>
-        <w:t>Perbaikan arsitektur kakas dilakukan karena saat mulai pengembangan kakas mengalami kesulitan untuk membaca a</w:t>
-      </w:r>
-      <w:r>
-        <w:t>lur sistemnya. Pada Gambar IV.9</w:t>
-      </w:r>
-      <w:r>
-        <w:t xml:space="preserve"> terlihat struktur berkas, kelas</w:t>
-      </w:r>
-      <w:r>
-        <w:t xml:space="preserve"> (fungsi dan variabel yang di-</w:t>
-      </w:r>
-      <w:r>
-        <w:rPr>
-          <w:i/>
-        </w:rPr>
-        <w:t>import</w:t>
-      </w:r>
-      <w:r>
-        <w:t xml:space="preserve"> atau </w:t>
-      </w:r>
-      <w:r>
-        <w:rPr>
-          <w:i/>
-        </w:rPr>
-        <w:t>export</w:t>
-      </w:r>
-      <w:r>
-        <w:t xml:space="preserve"> sengaja tidak digambar karena akan nampak semakin rumit)</w:t>
-      </w:r>
-      <w:r>
-        <w:t xml:space="preserve"> dan objek yang tidak rapi. </w:t>
-      </w:r>
-      <w:r>
-        <w:t>Anak panah menunjukkan ada fungsi atau variabel yang di-</w:t>
-      </w:r>
-      <w:r>
-        <w:rPr>
-          <w:i/>
-        </w:rPr>
-        <w:t>export</w:t>
-      </w:r>
-      <w:r>
-        <w:t xml:space="preserve">. </w:t>
-      </w:r>
-      <w:r>
-        <w:t xml:space="preserve">Selain </w:t>
-      </w:r>
-      <w:r>
-        <w:t xml:space="preserve">itu, </w:t>
-      </w:r>
-      <w:r>
-        <w:t>berkas dokumentasi yang terbatas, penamaan berkas dan variabel dalam kode kurang efektif. Oleh karena itu, sebelum mengembangkan kakas, proses perbaikan ini diharapkan dapat memudahkan dalam penambahan fitur yang akan dikembangkan.</w:t>
+      <w:bookmarkEnd w:id="311"/>
+      <w:bookmarkEnd w:id="312"/>
+    </w:p>
+    <w:p>
+      <w:r>
+        <w:t xml:space="preserve">Implementasi kakas menggunakan bahasa pemrograman </w:t>
+      </w:r>
+      <w:r>
+        <w:rPr>
+          <w:i/>
+        </w:rPr>
+        <w:t>TypeScript</w:t>
+      </w:r>
+      <w:r>
+        <w:t xml:space="preserve"> </w:t>
+      </w:r>
+      <w:r>
+        <w:t xml:space="preserve">versi </w:t>
+      </w:r>
+      <w:r>
+        <w:rPr>
+          <w:highlight w:val="yellow"/>
+        </w:rPr>
+        <w:t>...</w:t>
+      </w:r>
+      <w:r>
+        <w:t xml:space="preserve"> </w:t>
+      </w:r>
+      <w:r>
+        <w:t xml:space="preserve">dan </w:t>
+      </w:r>
+      <w:r>
+        <w:rPr>
+          <w:i/>
+        </w:rPr>
+        <w:t>code editor</w:t>
+      </w:r>
+      <w:r>
+        <w:t xml:space="preserve"> Visual Studio Code (</w:t>
+      </w:r>
+      <w:r>
+        <w:t>https://code.visualstudio.com</w:t>
+      </w:r>
+      <w:r>
+        <w:t>).</w:t>
+      </w:r>
+      <w:r>
+        <w:t xml:space="preserve"> Tidak ada penambahan atau pengurangan </w:t>
+      </w:r>
+      <w:r>
+        <w:rPr>
+          <w:i/>
+        </w:rPr>
+        <w:t>library</w:t>
+      </w:r>
+      <w:r>
+        <w:t xml:space="preserve"> pendukung, sesuai yang telah dijelaskan pada subbab III.3.1.</w:t>
+      </w:r>
+      <w:r>
+        <w:t xml:space="preserve"> Namun, beberapa library perlu diperbarui versi pengembangannya seperti D3JS versi 3.0, jQuery </w:t>
+      </w:r>
+    </w:p>
+    <w:p/>
+    <w:p>
+      <w:pPr>
+        <w:pStyle w:val="Heading3"/>
+      </w:pPr>
+      <w:r>
+        <w:t>IV.2.1</w:t>
+      </w:r>
+      <w:r>
+        <w:t xml:space="preserve"> Lingkungan Implementasi</w:t>
+      </w:r>
+    </w:p>
+    <w:p>
+      <w:r>
+        <w:t>Implementasi dilakukan pada sebuah laptop Lenovo G40</w:t>
+      </w:r>
+      <w:r>
+        <w:t xml:space="preserve"> dengan spesifikasi sebagai berikut.</w:t>
+      </w:r>
+    </w:p>
+    <w:p>
+      <w:r>
+        <w:tab/>
+      </w:r>
+      <w:r>
+        <w:rPr>
+          <w:i/>
+        </w:rPr>
+        <w:t>Processor</w:t>
+      </w:r>
+      <w:r>
+        <w:tab/>
+      </w:r>
+      <w:r>
+        <w:tab/>
+        <w:t>: Intel Core i5-5200U @2.20GHz (4 CPU)</w:t>
+      </w:r>
+    </w:p>
+    <w:p>
+      <w:r>
+        <w:tab/>
+      </w:r>
+      <w:r>
+        <w:rPr>
+          <w:i/>
+        </w:rPr>
+        <w:t>RAM</w:t>
+      </w:r>
+      <w:r>
+        <w:tab/>
+      </w:r>
+      <w:r>
+        <w:tab/>
+      </w:r>
+      <w:r>
+        <w:tab/>
+        <w:t xml:space="preserve">: 4 GB (empat </w:t>
+      </w:r>
+      <w:r>
+        <w:rPr>
+          <w:i/>
+        </w:rPr>
+        <w:t>giga bytes</w:t>
+      </w:r>
+      <w:r>
+        <w:t>)</w:t>
+      </w:r>
+    </w:p>
+    <w:p>
+      <w:r>
+        <w:tab/>
+      </w:r>
+      <w:r>
+        <w:rPr>
+          <w:i/>
+        </w:rPr>
+        <w:t>VGA</w:t>
+      </w:r>
+      <w:r>
+        <w:tab/>
+      </w:r>
+      <w:r>
+        <w:tab/>
+      </w:r>
+      <w:r>
+        <w:tab/>
+        <w:t>: AMD Radeon R5 M230 (4 GB)</w:t>
+      </w:r>
+    </w:p>
+    <w:p/>
+    <w:p>
+      <w:r>
+        <w:t>Spesifikasi perangkat lunak yang digunakan adalah sebagai berikut.</w:t>
+      </w:r>
+    </w:p>
+    <w:p>
+      <w:pPr>
+        <w:tabs>
+          <w:tab w:val="left" w:pos="2410"/>
+        </w:tabs>
+        <w:ind w:firstLine="720"/>
+      </w:pPr>
+      <w:r>
+        <w:t>Sistem Operasi</w:t>
+      </w:r>
+      <w:r>
+        <w:tab/>
+      </w:r>
+      <w:r>
+        <w:t>: Ubuntu 16.04 LTS</w:t>
+      </w:r>
+    </w:p>
+    <w:p>
+      <w:pPr>
+        <w:tabs>
+          <w:tab w:val="left" w:pos="2410"/>
+        </w:tabs>
+        <w:ind w:firstLine="720"/>
+      </w:pPr>
+      <w:r>
+        <w:rPr>
+          <w:i/>
+        </w:rPr>
+        <w:t>Backend server</w:t>
+      </w:r>
+      <w:r>
+        <w:rPr>
+          <w:i/>
+        </w:rPr>
+        <w:tab/>
+      </w:r>
+      <w:r>
+        <w:t>: Docker engine (</w:t>
+      </w:r>
+      <w:r>
+        <w:rPr>
+          <w:rFonts w:ascii="Courier New" w:hAnsi="Courier New" w:cs="Courier New"/>
+          <w:sz w:val="17"/>
+          <w:szCs w:val="17"/>
+        </w:rPr>
+        <w:t>docker pull habibie/valgrind_backend</w:t>
+      </w:r>
+      <w:r>
+        <w:t>)</w:t>
+      </w:r>
+    </w:p>
+    <w:p>
+      <w:pPr>
+        <w:tabs>
+          <w:tab w:val="left" w:pos="2410"/>
+        </w:tabs>
+        <w:ind w:firstLine="720"/>
+      </w:pPr>
+      <w:r>
+        <w:rPr>
+          <w:i/>
+        </w:rPr>
+        <w:t>Browser</w:t>
+      </w:r>
+      <w:r>
+        <w:rPr>
+          <w:i/>
+        </w:rPr>
+        <w:tab/>
+      </w:r>
+      <w:r>
+        <w:t>: Chrome</w:t>
+      </w:r>
+      <w:r>
+        <w:t xml:space="preserve"> </w:t>
+      </w:r>
+      <w:r>
+        <w:t>64.0.3282</w:t>
+      </w:r>
+      <w:r>
+        <w:t>, Moz</w:t>
+      </w:r>
+      <w:r>
+        <w:t>zila Firefox 58.0</w:t>
+      </w:r>
+    </w:p>
+    <w:p/>
+    <w:p>
+      <w:r>
+        <w:t xml:space="preserve">Konfigurasi yang </w:t>
+      </w:r>
+      <w:r>
+        <w:t xml:space="preserve">harus </w:t>
+      </w:r>
+      <w:r>
+        <w:t>dilakukan</w:t>
+      </w:r>
+      <w:r>
+        <w:t xml:space="preserve"> untuk menjalankan kakas ini dapat dilihat pada petunjuk teknis Lampiran A.</w:t>
+      </w:r>
+    </w:p>
+    <w:p/>
+    <w:p>
+      <w:pPr>
+        <w:pStyle w:val="Heading3"/>
+      </w:pPr>
+      <w:r>
+        <w:t>IV.2.2</w:t>
+      </w:r>
+      <w:r>
+        <w:t xml:space="preserve"> Implementasi </w:t>
+      </w:r>
+      <w:r>
+        <w:t>Kelas</w:t>
+      </w:r>
+      <w:r>
+        <w:t xml:space="preserve"> Visualisasi Graf</w:t>
+      </w:r>
+    </w:p>
+    <w:p>
+      <w:r>
+        <w:t xml:space="preserve">Implementasi dari </w:t>
+      </w:r>
+      <w:r>
+        <w:t>kelas</w:t>
+      </w:r>
+      <w:r>
+        <w:t xml:space="preserve"> visualisasi graf</w:t>
+      </w:r>
+      <w:r>
+        <w:t xml:space="preserve"> dapat dilihat pada Lampiran B.</w:t>
+      </w:r>
+    </w:p>
+    <w:p/>
+    <w:p>
+      <w:pPr>
+        <w:pStyle w:val="Heading3"/>
+      </w:pPr>
+      <w:r>
+        <w:t>IV.2.3 Implementasi Antarmuka Pengguna</w:t>
+      </w:r>
+    </w:p>
+    <w:p>
+      <w:r>
+        <w:t xml:space="preserve">Pada Gambar IV.13 menunjukkan implementasi antarmuka pengguna untuk </w:t>
+      </w:r>
+      <w:r>
+        <w:rPr>
+          <w:i/>
+        </w:rPr>
+        <w:t>input</w:t>
+      </w:r>
+      <w:r>
+        <w:t xml:space="preserve"> kode program C/C++ di </w:t>
+      </w:r>
+      <w:r>
+        <w:rPr>
+          <w:i/>
+        </w:rPr>
+        <w:t>browser Chrome</w:t>
+      </w:r>
+      <w:r>
+        <w:t xml:space="preserve">. Pengguna dapat memilih contoh kode program di bagian bawah tombol ‘Visualize Execution’. Pengguna juga dapat mengetik sendiri kode program di </w:t>
+      </w:r>
+      <w:r>
+        <w:rPr>
+          <w:i/>
+        </w:rPr>
+        <w:t>code editor</w:t>
+      </w:r>
+      <w:r>
+        <w:t xml:space="preserve"> yang telah disediakan. Hasil visualisasi akan tampil seperti pada Gambar IV.14. Pengguna dapat eksplorasi </w:t>
+      </w:r>
+      <w:r>
+        <w:lastRenderedPageBreak/>
+        <w:t xml:space="preserve">eksekusi kode program </w:t>
+      </w:r>
+      <w:r>
+        <w:t xml:space="preserve">dengan </w:t>
+      </w:r>
+      <w:r>
+        <w:rPr>
+          <w:i/>
+        </w:rPr>
+        <w:t>panel control button</w:t>
+      </w:r>
+      <w:r>
+        <w:t xml:space="preserve"> yang tersedia, atau dapat menggunakan </w:t>
+      </w:r>
+      <w:r>
+        <w:rPr>
+          <w:i/>
+        </w:rPr>
+        <w:t>slider</w:t>
+      </w:r>
+      <w:r>
+        <w:t xml:space="preserve"> untuk melihat langsung pada langkah tertentu.</w:t>
       </w:r>
     </w:p>
     <w:p>
@@ -30790,12 +31557,58 @@
         <w:jc w:val="center"/>
       </w:pPr>
       <w:r>
-        <w:object w:dxaOrig="6092" w:dyaOrig="3963">
-          <v:shape id="_x0000_i1037" type="#_x0000_t75" style="width:304.5pt;height:198pt" o:ole="">
-            <v:imagedata r:id="rId61" o:title=""/>
-          </v:shape>
-          <o:OLEObject Type="Embed" ProgID="Visio.Drawing.11" ShapeID="_x0000_i1037" DrawAspect="Content" ObjectID="_1577856960" r:id="rId62"/>
-        </w:object>
+        <w:rPr>
+          <w:noProof/>
+          <w:lang w:eastAsia="id-ID"/>
+        </w:rPr>
+        <w:drawing>
+          <wp:inline distT="0" distB="0" distL="0" distR="0">
+            <wp:extent cx="4210525" cy="4362450"/>
+            <wp:effectExtent l="0" t="0" r="0" b="0"/>
+            <wp:docPr id="39" name="Picture 39" descr="D:\input-kode-program.png"/>
+            <wp:cNvGraphicFramePr>
+              <a:graphicFrameLocks xmlns:a="http://schemas.openxmlformats.org/drawingml/2006/main" noChangeAspect="1"/>
+            </wp:cNvGraphicFramePr>
+            <a:graphic xmlns:a="http://schemas.openxmlformats.org/drawingml/2006/main">
+              <a:graphicData uri="http://schemas.openxmlformats.org/drawingml/2006/picture">
+                <pic:pic xmlns:pic="http://schemas.openxmlformats.org/drawingml/2006/picture">
+                  <pic:nvPicPr>
+                    <pic:cNvPr id="0" name="Picture 17" descr="D:\input-kode-program.png"/>
+                    <pic:cNvPicPr>
+                      <a:picLocks noChangeAspect="1" noChangeArrowheads="1"/>
+                    </pic:cNvPicPr>
+                  </pic:nvPicPr>
+                  <pic:blipFill>
+                    <a:blip r:embed="rId69">
+                      <a:extLst>
+                        <a:ext uri="{28A0092B-C50C-407E-A947-70E740481C1C}">
+                          <a14:useLocalDpi xmlns:a14="http://schemas.microsoft.com/office/drawing/2010/main" val="0"/>
+                        </a:ext>
+                      </a:extLst>
+                    </a:blip>
+                    <a:srcRect/>
+                    <a:stretch>
+                      <a:fillRect/>
+                    </a:stretch>
+                  </pic:blipFill>
+                  <pic:spPr bwMode="auto">
+                    <a:xfrm>
+                      <a:off x="0" y="0"/>
+                      <a:ext cx="4212301" cy="4364290"/>
+                    </a:xfrm>
+                    <a:prstGeom prst="rect">
+                      <a:avLst/>
+                    </a:prstGeom>
+                    <a:noFill/>
+                    <a:ln>
+                      <a:noFill/>
+                    </a:ln>
+                  </pic:spPr>
+                </pic:pic>
+              </a:graphicData>
+            </a:graphic>
+          </wp:inline>
+        </w:drawing>
       </w:r>
     </w:p>
     <w:p>
@@ -30803,68 +31616,86 @@
         <w:pStyle w:val="Gambar"/>
         <w:numPr>
           <w:ilvl w:val="0"/>
-          <w:numId w:val="21"/>
+          <w:numId w:val="37"/>
         </w:numPr>
         <w:spacing w:line="360" w:lineRule="auto"/>
-        <w:ind w:left="426" w:hanging="425"/>
-      </w:pPr>
-      <w:bookmarkStart w:id="311" w:name="_Toc504114557"/>
-      <w:r>
-        <w:t>Arsitektur kode program kakas OPT</w:t>
-      </w:r>
-      <w:bookmarkEnd w:id="311"/>
-    </w:p>
-    <w:p>
-      <w:r>
-        <w:lastRenderedPageBreak/>
-        <w:t>Modular</w:t>
-      </w:r>
-      <w:r>
-        <w:t>isasi</w:t>
-      </w:r>
-      <w:r>
-        <w:t xml:space="preserve"> memudahkan pengembang untuk </w:t>
-      </w:r>
-      <w:r>
-        <w:t>me</w:t>
-      </w:r>
-      <w:r>
-        <w:t>manajemen fitur</w:t>
-      </w:r>
-      <w:r>
-        <w:t>-fitur yang akan dikembangkan.</w:t>
-      </w:r>
-      <w:r>
-        <w:t xml:space="preserve"> </w:t>
-      </w:r>
-      <w:r>
-        <w:t>Alur sistem yang terstruktur membantu proses analisis kebutuhan sistem</w:t>
-      </w:r>
-      <w:r>
-        <w:t xml:space="preserve">. Pada Gambar IV.10 adalah arsitektur kakas OPT yang telah diperbaiki. Masing-masing penamaan berkas (ekstensi </w:t>
-      </w:r>
-      <w:r>
-        <w:rPr>
-          <w:i/>
-        </w:rPr>
-        <w:t>.ts</w:t>
-      </w:r>
-      <w:r>
-        <w:t>) mewakili kelas yang ada didalamnya.</w:t>
-      </w:r>
-    </w:p>
+        <w:ind w:left="1134" w:hanging="425"/>
+      </w:pPr>
+      <w:r>
+        <w:t xml:space="preserve">Implementasi antarmuka pengguna untuk </w:t>
+      </w:r>
+      <w:r>
+        <w:rPr>
+          <w:i/>
+        </w:rPr>
+        <w:t>input</w:t>
+      </w:r>
+      <w:r>
+        <w:t xml:space="preserve"> kode program</w:t>
+      </w:r>
+    </w:p>
+    <w:p/>
     <w:p>
       <w:pPr>
         <w:spacing w:line="240" w:lineRule="auto"/>
         <w:jc w:val="center"/>
       </w:pPr>
       <w:r>
-        <w:object w:dxaOrig="6486" w:dyaOrig="6626">
-          <v:shape id="_x0000_i1038" type="#_x0000_t75" style="width:324pt;height:331.5pt" o:ole="">
-            <v:imagedata r:id="rId63" o:title=""/>
-          </v:shape>
-          <o:OLEObject Type="Embed" ProgID="Visio.Drawing.11" ShapeID="_x0000_i1038" DrawAspect="Content" ObjectID="_1577856961" r:id="rId64"/>
-        </w:object>
+        <w:rPr>
+          <w:noProof/>
+          <w:lang w:eastAsia="id-ID"/>
+        </w:rPr>
+        <w:drawing>
+          <wp:inline distT="0" distB="0" distL="0" distR="0">
+            <wp:extent cx="4858385" cy="2738003"/>
+            <wp:effectExtent l="0" t="0" r="0" b="5715"/>
+            <wp:docPr id="40" name="Picture 40" descr="D:\graphviz.png"/>
+            <wp:cNvGraphicFramePr>
+              <a:graphicFrameLocks xmlns:a="http://schemas.openxmlformats.org/drawingml/2006/main" noChangeAspect="1"/>
+            </wp:cNvGraphicFramePr>
+            <a:graphic xmlns:a="http://schemas.openxmlformats.org/drawingml/2006/main">
+              <a:graphicData uri="http://schemas.openxmlformats.org/drawingml/2006/picture">
+                <pic:pic xmlns:pic="http://schemas.openxmlformats.org/drawingml/2006/picture">
+                  <pic:nvPicPr>
+                    <pic:cNvPr id="0" name="Picture 18" descr="D:\graphviz.png"/>
+                    <pic:cNvPicPr>
+                      <a:picLocks noChangeAspect="1" noChangeArrowheads="1"/>
+                    </pic:cNvPicPr>
+                  </pic:nvPicPr>
+                  <pic:blipFill rotWithShape="1">
+                    <a:blip r:embed="rId70" cstate="print">
+                      <a:extLst>
+                        <a:ext uri="{28A0092B-C50C-407E-A947-70E740481C1C}">
+                          <a14:useLocalDpi xmlns:a14="http://schemas.microsoft.com/office/drawing/2010/main" val="0"/>
+                        </a:ext>
+                      </a:extLst>
+                    </a:blip>
+                    <a:srcRect l="3591" t="3362"/>
+                    <a:stretch/>
+                  </pic:blipFill>
+                  <pic:spPr bwMode="auto">
+                    <a:xfrm>
+                      <a:off x="0" y="0"/>
+                      <a:ext cx="4859004" cy="2738352"/>
+                    </a:xfrm>
+                    <a:prstGeom prst="rect">
+                      <a:avLst/>
+                    </a:prstGeom>
+                    <a:noFill/>
+                    <a:ln>
+                      <a:noFill/>
+                    </a:ln>
+                    <a:extLst>
+                      <a:ext uri="{53640926-AAD7-44D8-BBD7-CCE9431645EC}">
+                        <a14:shadowObscured xmlns:a14="http://schemas.microsoft.com/office/drawing/2010/main"/>
+                      </a:ext>
+                    </a:extLst>
+                  </pic:spPr>
+                </pic:pic>
+              </a:graphicData>
+            </a:graphic>
+          </wp:inline>
+        </w:drawing>
       </w:r>
     </w:p>
     <w:p>
@@ -30872,91 +31703,248 @@
         <w:pStyle w:val="Gambar"/>
         <w:numPr>
           <w:ilvl w:val="0"/>
-          <w:numId w:val="21"/>
+          <w:numId w:val="37"/>
         </w:numPr>
         <w:spacing w:line="360" w:lineRule="auto"/>
         <w:ind w:left="993" w:hanging="425"/>
       </w:pPr>
-      <w:bookmarkStart w:id="312" w:name="_Toc504114558"/>
-      <w:r>
-        <w:t>Arsitektur kakas OPT yang telah diperbaiki</w:t>
-      </w:r>
-      <w:bookmarkEnd w:id="312"/>
+      <w:r>
+        <w:lastRenderedPageBreak/>
+        <w:t>Implementasi antarmuka pengguna untuk visualisasi graf kode program</w:t>
+      </w:r>
     </w:p>
     <w:p/>
     <w:p>
-      <w:r>
-        <w:t>Pada Gambar IV.10</w:t>
-      </w:r>
-      <w:r>
-        <w:t xml:space="preserve"> tersebut terdapat kelas </w:t>
-      </w:r>
-      <w:r>
-        <w:rPr>
-          <w:i/>
-        </w:rPr>
-        <w:t>GraphViz</w:t>
-      </w:r>
-      <w:r>
-        <w:t xml:space="preserve"> (kotak berwarna merah), yaitu penambahan fitur untuk visual graf yang sedang dikembangkan dalam penelitian ini. Kelas ini berisi beberapa fungsi</w:t>
-      </w:r>
-      <w:r>
-        <w:t xml:space="preserve">, </w:t>
-      </w:r>
-      <w:r>
-        <w:t>yang utama terdapat fungsi untuk</w:t>
+      <w:pPr>
+        <w:pStyle w:val="Heading3"/>
+      </w:pPr>
+      <w:r>
+        <w:t>IV.2.4</w:t>
+      </w:r>
+      <w:r>
+        <w:t xml:space="preserve"> Batasan Implementasi</w:t>
+      </w:r>
+    </w:p>
+    <w:p>
+      <w:r>
+        <w:t>Batasan implementasi pada tesis ini adalah sebagai berikut:</w:t>
+      </w:r>
+    </w:p>
+    <w:p>
+      <w:pPr>
+        <w:pStyle w:val="ListParagraph"/>
+        <w:numPr>
+          <w:ilvl w:val="0"/>
+          <w:numId w:val="38"/>
+        </w:numPr>
+        <w:ind w:left="426"/>
+      </w:pPr>
+      <w:r>
+        <w:rPr>
+          <w:i/>
+        </w:rPr>
+        <w:t>Step rendering</w:t>
+      </w:r>
+      <w:r>
+        <w:t xml:space="preserve"> yang dapat ditampilkan maksimal 1000 (seribu) langkah. </w:t>
+      </w:r>
+      <w:r>
+        <w:t xml:space="preserve">Pembatasan ini dilakukan karena untuk menghindari adanya kode program yang berisi </w:t>
+      </w:r>
+      <w:r>
+        <w:rPr>
+          <w:i/>
+        </w:rPr>
+        <w:t>infinite looping</w:t>
+      </w:r>
+      <w:r>
+        <w:t xml:space="preserve"> sehingga menyebabkan </w:t>
+      </w:r>
+      <w:r>
+        <w:rPr>
+          <w:i/>
+        </w:rPr>
+        <w:t>server backend</w:t>
+      </w:r>
+      <w:r>
+        <w:t xml:space="preserve"> mengalami kerusakan.</w:t>
+      </w:r>
+    </w:p>
+    <w:p>
+      <w:pPr>
+        <w:pStyle w:val="ListParagraph"/>
+        <w:numPr>
+          <w:ilvl w:val="0"/>
+          <w:numId w:val="38"/>
+        </w:numPr>
+        <w:ind w:left="426"/>
+      </w:pPr>
+      <w:r>
+        <w:t xml:space="preserve">Berdasarkan poin a, baris kode program yang dapat dijadikan input maksimal 1000 (seribu) baris, jika kondisi tiap baris kode program dibaca sekali dalam </w:t>
+      </w:r>
+      <w:r>
+        <w:rPr>
+          <w:i/>
+        </w:rPr>
+        <w:t>step rendering</w:t>
+      </w:r>
+      <w:r>
+        <w:t xml:space="preserve">. Namun, jika terdapat pengulangan, maka visual </w:t>
+      </w:r>
+      <w:r>
+        <w:rPr>
+          <w:i/>
+        </w:rPr>
+        <w:t>rendering</w:t>
+      </w:r>
+      <w:r>
+        <w:t xml:space="preserve"> akan berhenti pada baris maksimal tersebut.</w:t>
+      </w:r>
+    </w:p>
+    <w:p>
+      <w:pPr>
+        <w:pStyle w:val="ListParagraph"/>
+        <w:numPr>
+          <w:ilvl w:val="0"/>
+          <w:numId w:val="38"/>
+        </w:numPr>
+        <w:ind w:left="426"/>
+      </w:pPr>
+      <w:r>
+        <w:rPr>
+          <w:i/>
+        </w:rPr>
+        <w:t>Backend server</w:t>
       </w:r>
       <w:r>
         <w:t xml:space="preserve"> </w:t>
       </w:r>
       <w:r>
-        <w:t xml:space="preserve">pencocokan </w:t>
-      </w:r>
-      <w:r>
-        <w:t>model visualisasi dan</w:t>
-      </w:r>
-      <w:r>
-        <w:t xml:space="preserve"> proses </w:t>
-      </w:r>
-      <w:r>
-        <w:rPr>
-          <w:i/>
-        </w:rPr>
-        <w:t>rendering</w:t>
-      </w:r>
-      <w:r>
-        <w:t xml:space="preserve"> visual graf</w:t>
-      </w:r>
-      <w:r>
-        <w:t>.</w:t>
-      </w:r>
-      <w:r>
-        <w:t xml:space="preserve"> Berkas lain dimodifikasi seperlunya terkait perbaikan visual maupun yang ada hubungannya dengan proses kelas </w:t>
-      </w:r>
-      <w:r>
-        <w:rPr>
-          <w:i/>
-        </w:rPr>
-        <w:t>GraphViz</w:t>
-      </w:r>
-      <w:r>
-        <w:t>.</w:t>
+        <w:t>dapat melayani setiap permintaan (</w:t>
+      </w:r>
+      <w:r>
+        <w:rPr>
+          <w:i/>
+        </w:rPr>
+        <w:t>Ajax Request</w:t>
+      </w:r>
+      <w:r>
+        <w:t>)</w:t>
+      </w:r>
+      <w:r>
+        <w:t xml:space="preserve"> </w:t>
+      </w:r>
+      <w:r>
+        <w:t xml:space="preserve">dengan waktu tunggu kompilasi </w:t>
+      </w:r>
+      <w:r>
+        <w:t>selama maksimal 1 (satu) menit. Jika melebihi batas waktu kompilasi, maka akan dikembalikan dengan pesan kesalahan untuk memperbaiki kode program dan mencoba kembali.</w:t>
+      </w:r>
+      <w:r>
+        <w:t xml:space="preserve"> Pesan kesalahan ini akan muncul ketika melebihi beban kompilasi baris kode program.</w:t>
+      </w:r>
+    </w:p>
+    <w:p>
+      <w:pPr>
+        <w:pStyle w:val="ListParagraph"/>
+        <w:numPr>
+          <w:ilvl w:val="0"/>
+          <w:numId w:val="38"/>
+        </w:numPr>
+        <w:ind w:left="426"/>
+      </w:pPr>
+      <w:r>
+        <w:rPr>
+          <w:i/>
+        </w:rPr>
+        <w:t>Backend server</w:t>
+      </w:r>
+      <w:r>
+        <w:t xml:space="preserve"> dibatasi penggunaan </w:t>
+      </w:r>
+      <w:r>
+        <w:rPr>
+          <w:i/>
+        </w:rPr>
+        <w:t>RAM</w:t>
+      </w:r>
+      <w:r>
+        <w:t xml:space="preserve"> di </w:t>
+      </w:r>
+      <w:r>
+        <w:rPr>
+          <w:i/>
+        </w:rPr>
+        <w:t>docker engine</w:t>
+      </w:r>
+      <w:r>
+        <w:t xml:space="preserve"> sebesar 1 GB (satu </w:t>
+      </w:r>
+      <w:r>
+        <w:rPr>
+          <w:i/>
+        </w:rPr>
+        <w:t>giga bytes</w:t>
+      </w:r>
+      <w:r>
+        <w:t>).</w:t>
+      </w:r>
+    </w:p>
+    <w:p>
+      <w:pPr>
+        <w:pStyle w:val="ListParagraph"/>
+        <w:numPr>
+          <w:ilvl w:val="0"/>
+          <w:numId w:val="38"/>
+        </w:numPr>
+        <w:ind w:left="426"/>
+      </w:pPr>
+      <w:r>
+        <w:t xml:space="preserve">Graf yang dapat divisualisasi maksimal 50 sampai 100 </w:t>
+      </w:r>
+      <w:r>
+        <w:rPr>
+          <w:i/>
+        </w:rPr>
+        <w:t>node</w:t>
+      </w:r>
+      <w:r>
+        <w:t>. Mengingat kakas ini dikembangkan sebagai media belajar pemrograman, bukan untuk pengembangan perangkat lunak dengan skala besar.</w:t>
+      </w:r>
+    </w:p>
+    <w:p>
+      <w:pPr>
+        <w:pStyle w:val="ListParagraph"/>
+        <w:numPr>
+          <w:ilvl w:val="0"/>
+          <w:numId w:val="38"/>
+        </w:numPr>
+        <w:ind w:left="426"/>
+      </w:pPr>
+      <w:r>
+        <w:t>Representasi graf dalam kode program hanya dapat ditampilkan dari satu variabel saja. Jika dalam kode program terdapat lebih satu variabel representasi graf, maka visualisasi tidak akan dapat ditampilkan.</w:t>
       </w:r>
     </w:p>
     <w:p/>
     <w:p>
       <w:pPr>
-        <w:pStyle w:val="Heading2"/>
-      </w:pPr>
-      <w:bookmarkStart w:id="313" w:name="_Toc485359612"/>
-      <w:bookmarkStart w:id="314" w:name="_Toc492533518"/>
-      <w:bookmarkStart w:id="315" w:name="_Toc504114469"/>
+        <w:spacing w:line="240" w:lineRule="auto"/>
+        <w:jc w:val="left"/>
+      </w:pPr>
+      <w:r>
+        <w:br w:type="page"/>
+      </w:r>
+    </w:p>
+    <w:p>
+      <w:pPr>
+        <w:pStyle w:val="Heading1"/>
+      </w:pPr>
+      <w:bookmarkStart w:id="313" w:name="_Toc485359613"/>
+      <w:bookmarkStart w:id="314" w:name="_Toc492533519"/>
+      <w:bookmarkStart w:id="315" w:name="_Toc504114470"/>
       <w:r>
         <w:lastRenderedPageBreak/>
-        <w:t>IV.3</w:t>
-      </w:r>
-      <w:r>
-        <w:t xml:space="preserve"> Implementasi </w:t>
+        <w:t xml:space="preserve">Bab V Pengujian dan Evaluasi </w:t>
       </w:r>
       <w:r>
         <w:t>Kakas</w:t>
@@ -30965,39 +31953,153 @@
       <w:bookmarkEnd w:id="314"/>
       <w:bookmarkEnd w:id="315"/>
     </w:p>
-    <w:p>
-      <w:r>
-        <w:t>Secara garis besar, kakas OPT belum dapat memvisualisasikan graf. Pengembangan kakas ini diharapkan dapat menambah fitur untuk visualisas</w:t>
-      </w:r>
-      <w:r>
-        <w:t>i graf saat pengguna mengeksekusi kode sumber</w:t>
-      </w:r>
-      <w:r>
-        <w:t xml:space="preserve"> yang terdapat algoritma graf.</w:t>
-      </w:r>
-      <w:r>
-        <w:t xml:space="preserve"> Tujuan</w:t>
-      </w:r>
-      <w:r>
-        <w:t>nya adalah agar membantu pengguna</w:t>
-      </w:r>
-      <w:r>
-        <w:t xml:space="preserve"> untuk memahami </w:t>
-      </w:r>
-      <w:r>
-        <w:t xml:space="preserve">eksekusi </w:t>
-      </w:r>
-      <w:r>
-        <w:t>kode graf.</w:t>
+    <w:p/>
+    <w:p>
+      <w:r>
+        <w:t>Bab ini berisi pengujian dan evaluasi terhadap hasil pengembangan kakas. Pengujian selain fungsional kakas, juga akan dilakukan eksperimen terhadap pelajar sebagai penggunanya. Kemudian hasil pengujian dianalisis untuk dievaluasi terhadap tujuan pengembangan kakas yang diharapkan.</w:t>
+      </w:r>
+      <w:bookmarkStart w:id="316" w:name="_GoBack"/>
+      <w:bookmarkEnd w:id="316"/>
+    </w:p>
+    <w:p/>
+    <w:p>
+      <w:pPr>
+        <w:pStyle w:val="Heading2"/>
+      </w:pPr>
+      <w:bookmarkStart w:id="317" w:name="_Toc485359614"/>
+      <w:bookmarkStart w:id="318" w:name="_Toc492533520"/>
+      <w:bookmarkStart w:id="319" w:name="_Toc504114471"/>
+      <w:r>
+        <w:t>V.1 Pengujian</w:t>
       </w:r>
       <w:r>
         <w:t xml:space="preserve"> </w:t>
       </w:r>
       <w:r>
-        <w:t xml:space="preserve">Metode pengembangan </w:t>
-      </w:r>
-      <w:r>
-        <w:t>kakas yang dilakukan adalah sebagai berikut</w:t>
+        <w:t>Kakas</w:t>
+      </w:r>
+      <w:bookmarkEnd w:id="317"/>
+      <w:bookmarkEnd w:id="318"/>
+      <w:bookmarkEnd w:id="319"/>
+    </w:p>
+    <w:p/>
+    <w:p>
+      <w:pPr>
+        <w:pStyle w:val="Heading3"/>
+      </w:pPr>
+      <w:bookmarkStart w:id="320" w:name="_Toc485359615"/>
+      <w:bookmarkStart w:id="321" w:name="_Toc492533521"/>
+      <w:bookmarkStart w:id="322" w:name="_Toc504114472"/>
+      <w:r>
+        <w:t xml:space="preserve">V.1.1 </w:t>
+      </w:r>
+      <w:bookmarkEnd w:id="320"/>
+      <w:r>
+        <w:t xml:space="preserve">Pengujian </w:t>
+      </w:r>
+      <w:bookmarkEnd w:id="321"/>
+      <w:bookmarkEnd w:id="322"/>
+      <w:r>
+        <w:t>Antarmuka Pengguna</w:t>
+      </w:r>
+    </w:p>
+    <w:p>
+      <w:r>
+        <w:t>Antarmuka yang nampak kepada pengguna seperti layout, field, teks, tombol, icon, dan kontrol. Kontrol dibagi menjadi dua, yaitu kontrol statis dan kontrol dinamis. Contoh kontrol statis, field yang menampilkan teks kepada pengguna, label, informasi. Contoh kontrol dinamis, seperti tombol yang butuh aksi dari pengguna, node yang dapat di drag, slider, breakpoint.</w:t>
+      </w:r>
+    </w:p>
+    <w:p/>
+    <w:p/>
+    <w:p>
+      <w:pPr>
+        <w:pStyle w:val="Heading3"/>
+      </w:pPr>
+      <w:r>
+        <w:t>V.1.2 Pengujian Fungsional</w:t>
+      </w:r>
+    </w:p>
+    <w:p>
+      <w:r>
+        <w:t>Aksi yang dilakukan setelah kontrol dinamis mendapat intervensi dari pengguna.</w:t>
+      </w:r>
+    </w:p>
+    <w:p/>
+    <w:p>
+      <w:pPr>
+        <w:pStyle w:val="Heading3"/>
+      </w:pPr>
+      <w:r>
+        <w:t>V.1.3 Pengujian Data</w:t>
+      </w:r>
+    </w:p>
+    <w:p>
+      <w:r>
+        <w:t xml:space="preserve">Data yang dihasilkan dari proses pengiriman </w:t>
+      </w:r>
+      <w:r>
+        <w:t>browser ke server, kemudian kembali lagi ke browser pengguna.</w:t>
+      </w:r>
+    </w:p>
+    <w:p/>
+    <w:p>
+      <w:pPr>
+        <w:pStyle w:val="Heading3"/>
+      </w:pPr>
+      <w:r>
+        <w:t>V.1.4 Pengujian Proses</w:t>
+      </w:r>
+    </w:p>
+    <w:p>
+      <w:r>
+        <w:t>Berkaitan dengan fitur dan fungsional. Proses visualisasi memiliki banyak tahap. Pengujian proses ini memastikan telah benar proses visualisasi yang dilakukan, sehingga mendapatkan output yang diharapkan. Contoh, tombol ‘Visualize Execution’ harus mengirimkan kode program dalam bentuk string ke backend server dan telah melewati sanitasi untuk keamanan.</w:t>
+      </w:r>
+    </w:p>
+    <w:p/>
+    <w:p>
+      <w:pPr>
+        <w:pStyle w:val="Heading2"/>
+      </w:pPr>
+      <w:bookmarkStart w:id="323" w:name="_Toc485359616"/>
+      <w:bookmarkStart w:id="324" w:name="_Toc492533522"/>
+      <w:bookmarkStart w:id="325" w:name="_Toc504114473"/>
+      <w:r>
+        <w:lastRenderedPageBreak/>
+        <w:t>V.2</w:t>
+      </w:r>
+      <w:r>
+        <w:t xml:space="preserve"> </w:t>
+      </w:r>
+      <w:bookmarkEnd w:id="323"/>
+      <w:r>
+        <w:t>Desain Eksperimen</w:t>
+      </w:r>
+      <w:bookmarkEnd w:id="324"/>
+      <w:bookmarkEnd w:id="325"/>
+    </w:p>
+    <w:p>
+      <w:pPr>
+        <w:ind w:left="567"/>
+      </w:pPr>
+      <w:r>
+        <w:t xml:space="preserve">Desain eksperimen kakas dibagi menjadi dua bagian, yaitu melalui eksperimen </w:t>
+      </w:r>
+      <w:r>
+        <w:t>penggunaan kakas</w:t>
+      </w:r>
+      <w:r>
+        <w:t xml:space="preserve"> dan wawancara mendalam. </w:t>
+      </w:r>
+      <w:r>
+        <w:t>Eksperimen penggunaan kakas dibagi menjadi d</w:t>
+      </w:r>
+      <w:r>
+        <w:t>ua uji kasus</w:t>
+      </w:r>
+      <w:r>
+        <w:t>,</w:t>
+      </w:r>
+      <w:r>
+        <w:t xml:space="preserve"> yaitu</w:t>
       </w:r>
       <w:r>
         <w:t>:</w:t>
@@ -31008,60 +32110,11 @@
         <w:pStyle w:val="ListParagraph"/>
         <w:numPr>
           <w:ilvl w:val="0"/>
-          <w:numId w:val="10"/>
+          <w:numId w:val="40"/>
         </w:numPr>
       </w:pPr>
       <w:r>
-        <w:t>Lakukan eksperimen untuk merepresentasikan</w:t>
-      </w:r>
-      <w:r>
-        <w:t xml:space="preserve"> algoritma graf dan pohon yang ada di </w:t>
-      </w:r>
-      <w:r>
-        <w:fldChar w:fldCharType="begin"/>
-      </w:r>
-      <w:r>
-        <w:instrText xml:space="preserve"> REF _Ref466388537 \r \h </w:instrText>
-      </w:r>
-      <w:r>
-        <w:fldChar w:fldCharType="separate"/>
-      </w:r>
-      <w:r>
-        <w:rPr>
-          <w:b/>
-          <w:bCs/>
-          <w:lang w:val="en-US"/>
-        </w:rPr>
-        <w:t>Error! Reference source not found.</w:t>
-      </w:r>
-      <w:r>
-        <w:fldChar w:fldCharType="end"/>
-      </w:r>
-      <w:r>
-        <w:t xml:space="preserve"> dan </w:t>
-      </w:r>
-      <w:r>
-        <w:fldChar w:fldCharType="begin"/>
-      </w:r>
-      <w:r>
-        <w:instrText xml:space="preserve"> REF _Ref490006192 \r \h </w:instrText>
-      </w:r>
-      <w:r>
-        <w:fldChar w:fldCharType="separate"/>
-      </w:r>
-      <w:r>
-        <w:rPr>
-          <w:b/>
-          <w:bCs/>
-          <w:lang w:val="en-US"/>
-        </w:rPr>
-        <w:t>Error! Reference source not found.</w:t>
-      </w:r>
-      <w:r>
-        <w:fldChar w:fldCharType="end"/>
-      </w:r>
-      <w:r>
-        <w:t xml:space="preserve"> dalam bentuk visual dengan D3JS</w:t>
+        <w:t>pengguna menggunakan OPT dan</w:t>
       </w:r>
     </w:p>
     <w:p>
@@ -31069,127 +32122,114 @@
         <w:pStyle w:val="ListParagraph"/>
         <w:numPr>
           <w:ilvl w:val="0"/>
-          <w:numId w:val="10"/>
+          <w:numId w:val="40"/>
         </w:numPr>
       </w:pPr>
       <w:r>
-        <w:t>Visual pada poin 1 dibangun animasi per tahap sesuai alur algoritma</w:t>
-      </w:r>
-    </w:p>
-    <w:p>
-      <w:pPr>
-        <w:pStyle w:val="ListParagraph"/>
-        <w:numPr>
-          <w:ilvl w:val="0"/>
-          <w:numId w:val="10"/>
-        </w:numPr>
-      </w:pPr>
-      <w:r>
-        <w:t>Mencari pola pembentukan visualnya berdasarka</w:t>
-      </w:r>
-      <w:r>
-        <w:t>n kode C,</w:t>
+        <w:t>pengguna</w:t>
+      </w:r>
+      <w:r>
+        <w:t xml:space="preserve"> menggunakan kakas hasil pengembangan visual graf.</w:t>
+      </w:r>
+    </w:p>
+    <w:p/>
+    <w:p>
+      <w:pPr>
+        <w:pStyle w:val="Heading2"/>
+      </w:pPr>
+      <w:r>
+        <w:t xml:space="preserve">V.3 </w:t>
+      </w:r>
+      <w:r>
+        <w:t>Analisis Hasil Pengujian</w:t>
+      </w:r>
+    </w:p>
+    <w:p/>
+    <w:p>
+      <w:pPr>
+        <w:pStyle w:val="Heading2"/>
+      </w:pPr>
+      <w:bookmarkStart w:id="326" w:name="_Toc485359618"/>
+      <w:bookmarkStart w:id="327" w:name="_Toc492533523"/>
+      <w:bookmarkStart w:id="328" w:name="_Toc504114474"/>
+      <w:r>
+        <w:t>V.4</w:t>
+      </w:r>
+      <w:r>
+        <w:t xml:space="preserve"> Evaluasi</w:t>
       </w:r>
       <w:r>
         <w:t xml:space="preserve"> </w:t>
       </w:r>
       <w:r>
-        <w:t>C++</w:t>
-      </w:r>
-      <w:r>
-        <w:t xml:space="preserve"> dan </w:t>
-      </w:r>
-      <w:r>
-        <w:rPr>
-          <w:i/>
-        </w:rPr>
-        <w:t>execution trace format</w:t>
-      </w:r>
-      <w:r>
-        <w:t xml:space="preserve">. Jika ada </w:t>
-      </w:r>
-      <w:r>
-        <w:rPr>
-          <w:i/>
-        </w:rPr>
-        <w:t>array</w:t>
-      </w:r>
-      <w:r>
-        <w:t xml:space="preserve"> atau </w:t>
-      </w:r>
-      <w:r>
-        <w:rPr>
-          <w:i/>
-        </w:rPr>
-        <w:t>pointer</w:t>
-      </w:r>
-      <w:r>
-        <w:t xml:space="preserve"> dalam kode program, perlu dipertimbangkan untuk </w:t>
-      </w:r>
-      <w:r>
-        <w:t>menampilkan visualisasi graf</w:t>
-      </w:r>
-    </w:p>
-    <w:p>
-      <w:pPr>
-        <w:pStyle w:val="ListParagraph"/>
-        <w:numPr>
-          <w:ilvl w:val="0"/>
-          <w:numId w:val="10"/>
-        </w:numPr>
-      </w:pPr>
-      <w:r>
-        <w:t>Untuk mengetahui cara kerja kakas terbentuknya visual OPT diperlukan sebuah abstraksi dengan membuat</w:t>
-      </w:r>
-      <w:r>
-        <w:t xml:space="preserve"> </w:t>
-      </w:r>
-      <w:r>
-        <w:t>d</w:t>
-      </w:r>
-      <w:r>
-        <w:t>iagram</w:t>
-      </w:r>
-      <w:r>
-        <w:t xml:space="preserve"> kelas.</w:t>
-      </w:r>
-    </w:p>
-    <w:p>
-      <w:pPr>
-        <w:pStyle w:val="ListParagraph"/>
-        <w:numPr>
-          <w:ilvl w:val="0"/>
-          <w:numId w:val="10"/>
-        </w:numPr>
-      </w:pPr>
-      <w:r>
-        <w:t xml:space="preserve">Integrasikan </w:t>
-      </w:r>
-      <w:r>
-        <w:t>model visualisasi</w:t>
-      </w:r>
-      <w:r>
-        <w:t xml:space="preserve"> dengan OPT</w:t>
-      </w:r>
-      <w:r>
-        <w:t>.</w:t>
-      </w:r>
+        <w:t>Kakas</w:t>
+      </w:r>
+      <w:bookmarkEnd w:id="326"/>
+      <w:bookmarkEnd w:id="327"/>
+      <w:bookmarkEnd w:id="328"/>
     </w:p>
     <w:p/>
     <w:p>
-      <w:r>
-        <w:t>+ diagram class</w:t>
-      </w:r>
-    </w:p>
-    <w:p>
-      <w:r>
-        <w:t>+ interface dan implementation</w:t>
-      </w:r>
-    </w:p>
-    <w:p>
-      <w:r>
-        <w:t xml:space="preserve">+ </w:t>
-      </w:r>
+      <w:bookmarkStart w:id="329" w:name="_Toc485359619"/>
+      <w:bookmarkStart w:id="330" w:name="_Toc492533524"/>
+      <w:bookmarkStart w:id="331" w:name="_Toc504114475"/>
+      <w:r>
+        <w:t xml:space="preserve">Tujuan Pengembangan </w:t>
+      </w:r>
+      <w:r>
+        <w:t>Kakas</w:t>
+      </w:r>
+      <w:bookmarkEnd w:id="329"/>
+      <w:bookmarkEnd w:id="330"/>
+      <w:bookmarkEnd w:id="331"/>
+    </w:p>
+    <w:p/>
+    <w:p>
+      <w:bookmarkStart w:id="332" w:name="_Toc485359620"/>
+      <w:bookmarkStart w:id="333" w:name="_Toc492533525"/>
+      <w:bookmarkStart w:id="334" w:name="_Toc504114476"/>
+      <w:r>
+        <w:t xml:space="preserve">Indikator Keberhasilan </w:t>
+      </w:r>
+      <w:r>
+        <w:t>Kakas</w:t>
+      </w:r>
+      <w:bookmarkEnd w:id="332"/>
+      <w:bookmarkEnd w:id="333"/>
+      <w:bookmarkEnd w:id="334"/>
+    </w:p>
+    <w:p/>
+    <w:p>
+      <w:bookmarkStart w:id="335" w:name="_Toc485359621"/>
+      <w:bookmarkStart w:id="336" w:name="_Toc492533526"/>
+      <w:bookmarkStart w:id="337" w:name="_Toc504114477"/>
+      <w:r>
+        <w:t xml:space="preserve">Perbandingan </w:t>
+      </w:r>
+      <w:r>
+        <w:t>Kakas</w:t>
+      </w:r>
+      <w:r>
+        <w:t xml:space="preserve"> Lama dan Baru</w:t>
+      </w:r>
+      <w:bookmarkEnd w:id="335"/>
+      <w:bookmarkEnd w:id="336"/>
+      <w:bookmarkEnd w:id="337"/>
+    </w:p>
+    <w:p/>
+    <w:p>
+      <w:bookmarkStart w:id="338" w:name="_Toc485359622"/>
+      <w:bookmarkStart w:id="339" w:name="_Toc492533527"/>
+      <w:bookmarkStart w:id="340" w:name="_Toc504114478"/>
+      <w:r>
+        <w:t xml:space="preserve">Kelebihan dan Kekurangan </w:t>
+      </w:r>
+      <w:r>
+        <w:t>Kakas</w:t>
+      </w:r>
+      <w:bookmarkEnd w:id="338"/>
+      <w:bookmarkEnd w:id="339"/>
+      <w:bookmarkEnd w:id="340"/>
     </w:p>
     <w:p/>
     <w:p>
@@ -31205,252 +32245,50 @@
       <w:pPr>
         <w:pStyle w:val="Heading1"/>
       </w:pPr>
-      <w:bookmarkStart w:id="316" w:name="_Toc485359613"/>
-      <w:bookmarkStart w:id="317" w:name="_Toc492533519"/>
-      <w:bookmarkStart w:id="318" w:name="_Toc504114470"/>
+      <w:bookmarkStart w:id="341" w:name="_Toc485359623"/>
+      <w:bookmarkStart w:id="342" w:name="_Toc492533528"/>
+      <w:bookmarkStart w:id="343" w:name="_Toc504114479"/>
       <w:r>
         <w:lastRenderedPageBreak/>
-        <w:t xml:space="preserve">Bab V Pengujian dan Evaluasi </w:t>
-      </w:r>
-      <w:r>
-        <w:t>Kakas</w:t>
-      </w:r>
-      <w:bookmarkEnd w:id="316"/>
-      <w:bookmarkEnd w:id="317"/>
-      <w:bookmarkEnd w:id="318"/>
-    </w:p>
-    <w:p/>
-    <w:p>
-      <w:r>
-        <w:t>Bab V ini berisi pengujian dan evaluasi terhadap hasil pengembangan kakas. Pengujian selain fungsional kakas, juga akan dilakukan eksperimen terhadap pelajar sebagai penggunanya. Kemudian hasil pengujian dianalisis untuk dievaluasi terhadap tujuan pengembangan kakas yang diharapkan.</w:t>
-      </w:r>
-    </w:p>
-    <w:p/>
-    <w:p>
-      <w:pPr>
-        <w:pStyle w:val="Heading2"/>
-      </w:pPr>
-      <w:bookmarkStart w:id="319" w:name="_Toc485359614"/>
-      <w:bookmarkStart w:id="320" w:name="_Toc492533520"/>
-      <w:bookmarkStart w:id="321" w:name="_Toc504114471"/>
-      <w:r>
-        <w:t>V.1 Pengujian</w:t>
-      </w:r>
-      <w:r>
-        <w:t xml:space="preserve"> </w:t>
-      </w:r>
-      <w:r>
-        <w:t>Kakas</w:t>
-      </w:r>
-      <w:bookmarkEnd w:id="319"/>
-      <w:bookmarkEnd w:id="320"/>
-      <w:bookmarkEnd w:id="321"/>
-    </w:p>
-    <w:p/>
-    <w:p>
-      <w:pPr>
-        <w:pStyle w:val="Heading3"/>
-      </w:pPr>
-      <w:bookmarkStart w:id="322" w:name="_Toc485359615"/>
-      <w:bookmarkStart w:id="323" w:name="_Toc492533521"/>
-      <w:bookmarkStart w:id="324" w:name="_Toc504114472"/>
-      <w:r>
-        <w:t xml:space="preserve">V.1.1 </w:t>
-      </w:r>
-      <w:bookmarkEnd w:id="322"/>
-      <w:r>
-        <w:t>Pengujian Fungsional Kakas</w:t>
-      </w:r>
-      <w:bookmarkEnd w:id="323"/>
-      <w:bookmarkEnd w:id="324"/>
-    </w:p>
-    <w:p/>
-    <w:p>
-      <w:pPr>
-        <w:pStyle w:val="Heading3"/>
-      </w:pPr>
-      <w:bookmarkStart w:id="325" w:name="_Toc485359616"/>
-      <w:bookmarkStart w:id="326" w:name="_Toc492533522"/>
-      <w:bookmarkStart w:id="327" w:name="_Toc504114473"/>
-      <w:r>
-        <w:t xml:space="preserve">V.1.2 </w:t>
-      </w:r>
-      <w:bookmarkEnd w:id="325"/>
-      <w:r>
-        <w:t>Desain Eksperimen</w:t>
-      </w:r>
-      <w:bookmarkEnd w:id="326"/>
-      <w:bookmarkEnd w:id="327"/>
-    </w:p>
-    <w:p>
-      <w:pPr>
-        <w:ind w:left="567"/>
-      </w:pPr>
-      <w:r>
-        <w:t>Desain eksperimen kakas dibagi menjadi dua bagian, yaitu melalui eksperimen simulasi mengajar atau studi kasus dan wawancara mendalam. Dalam eksperimen simulasi mengajar, dilakukan dua uji kasus yaitu pelajar menggunakan OPT dan pelajar menggunakan kakas hasil pengembangan visual graf.</w:t>
-      </w:r>
-      <w:r>
-        <w:t xml:space="preserve"> </w:t>
-      </w:r>
-    </w:p>
-    <w:p>
-      <w:pPr>
-        <w:ind w:left="567"/>
-      </w:pPr>
-    </w:p>
-    <w:p>
-      <w:pPr>
-        <w:pStyle w:val="Heading2"/>
-      </w:pPr>
-      <w:bookmarkStart w:id="328" w:name="_Toc485359618"/>
-      <w:bookmarkStart w:id="329" w:name="_Toc492533523"/>
-      <w:bookmarkStart w:id="330" w:name="_Toc504114474"/>
-      <w:r>
-        <w:t>V.2 Evaluasi</w:t>
-      </w:r>
-      <w:r>
-        <w:t xml:space="preserve"> </w:t>
-      </w:r>
-      <w:r>
-        <w:t>Kakas</w:t>
-      </w:r>
-      <w:bookmarkEnd w:id="328"/>
-      <w:bookmarkEnd w:id="329"/>
-      <w:bookmarkEnd w:id="330"/>
-    </w:p>
-    <w:p/>
-    <w:p>
-      <w:pPr>
-        <w:pStyle w:val="Heading3"/>
-      </w:pPr>
-      <w:bookmarkStart w:id="331" w:name="_Toc485359619"/>
-      <w:bookmarkStart w:id="332" w:name="_Toc492533524"/>
-      <w:bookmarkStart w:id="333" w:name="_Toc504114475"/>
-      <w:r>
-        <w:t xml:space="preserve">V.2.1 Tujuan Pengembangan </w:t>
-      </w:r>
-      <w:r>
-        <w:t>Kakas</w:t>
-      </w:r>
-      <w:bookmarkEnd w:id="331"/>
-      <w:bookmarkEnd w:id="332"/>
-      <w:bookmarkEnd w:id="333"/>
-    </w:p>
-    <w:p/>
-    <w:p>
-      <w:pPr>
-        <w:pStyle w:val="Heading3"/>
-      </w:pPr>
-      <w:bookmarkStart w:id="334" w:name="_Toc485359620"/>
-      <w:bookmarkStart w:id="335" w:name="_Toc492533525"/>
-      <w:bookmarkStart w:id="336" w:name="_Toc504114476"/>
-      <w:r>
-        <w:t xml:space="preserve">V.2.2 Indikator Keberhasilan </w:t>
-      </w:r>
-      <w:r>
-        <w:t>Kakas</w:t>
-      </w:r>
-      <w:bookmarkEnd w:id="334"/>
-      <w:bookmarkEnd w:id="335"/>
-      <w:bookmarkEnd w:id="336"/>
-    </w:p>
-    <w:p/>
-    <w:p>
-      <w:pPr>
-        <w:pStyle w:val="Heading3"/>
-      </w:pPr>
-      <w:bookmarkStart w:id="337" w:name="_Toc485359621"/>
-      <w:bookmarkStart w:id="338" w:name="_Toc492533526"/>
-      <w:bookmarkStart w:id="339" w:name="_Toc504114477"/>
-      <w:r>
-        <w:t xml:space="preserve">V.2.3 Perbandingan </w:t>
-      </w:r>
-      <w:r>
-        <w:t>Kakas</w:t>
-      </w:r>
-      <w:r>
-        <w:t xml:space="preserve"> Lama dan Baru</w:t>
-      </w:r>
-      <w:bookmarkEnd w:id="337"/>
-      <w:bookmarkEnd w:id="338"/>
-      <w:bookmarkEnd w:id="339"/>
-    </w:p>
-    <w:p/>
-    <w:p>
-      <w:pPr>
-        <w:pStyle w:val="Heading3"/>
-      </w:pPr>
-      <w:bookmarkStart w:id="340" w:name="_Toc485359622"/>
-      <w:bookmarkStart w:id="341" w:name="_Toc492533527"/>
-      <w:bookmarkStart w:id="342" w:name="_Toc504114478"/>
-      <w:r>
-        <w:t xml:space="preserve">V.2.4 Kelebihan dan Kekurangan </w:t>
-      </w:r>
-      <w:r>
-        <w:t>Kakas</w:t>
-      </w:r>
-      <w:bookmarkEnd w:id="340"/>
+        <w:t xml:space="preserve">Bab VI </w:t>
+      </w:r>
+      <w:r>
+        <w:t>Kesimpulan dan Saran</w:t>
+      </w:r>
       <w:bookmarkEnd w:id="341"/>
       <w:bookmarkEnd w:id="342"/>
+      <w:bookmarkEnd w:id="343"/>
     </w:p>
     <w:p/>
     <w:p>
       <w:pPr>
-        <w:spacing w:line="240" w:lineRule="auto"/>
-        <w:jc w:val="left"/>
-      </w:pPr>
-      <w:r>
-        <w:br w:type="page"/>
-      </w:r>
-    </w:p>
-    <w:p>
-      <w:pPr>
-        <w:pStyle w:val="Heading1"/>
-      </w:pPr>
-      <w:bookmarkStart w:id="343" w:name="_Toc485359623"/>
-      <w:bookmarkStart w:id="344" w:name="_Toc492533528"/>
-      <w:bookmarkStart w:id="345" w:name="_Toc504114479"/>
-      <w:r>
-        <w:lastRenderedPageBreak/>
-        <w:t xml:space="preserve">Bab VI </w:t>
-      </w:r>
-      <w:r>
-        <w:t>Kesimpulan dan Saran</w:t>
-      </w:r>
-      <w:bookmarkEnd w:id="343"/>
+        <w:pStyle w:val="Heading2"/>
+      </w:pPr>
+      <w:bookmarkStart w:id="344" w:name="_Toc485359624"/>
+      <w:bookmarkStart w:id="345" w:name="_Toc492533529"/>
+      <w:bookmarkStart w:id="346" w:name="_Toc504114480"/>
+      <w:r>
+        <w:t>VI.1 Kesimpulan</w:t>
+      </w:r>
       <w:bookmarkEnd w:id="344"/>
       <w:bookmarkEnd w:id="345"/>
+      <w:bookmarkEnd w:id="346"/>
     </w:p>
     <w:p/>
+    <w:p/>
     <w:p>
       <w:pPr>
         <w:pStyle w:val="Heading2"/>
       </w:pPr>
-      <w:bookmarkStart w:id="346" w:name="_Toc485359624"/>
-      <w:bookmarkStart w:id="347" w:name="_Toc492533529"/>
-      <w:bookmarkStart w:id="348" w:name="_Toc504114480"/>
-      <w:r>
-        <w:t>VI.1 Kesimpulan</w:t>
-      </w:r>
-      <w:bookmarkEnd w:id="346"/>
+      <w:bookmarkStart w:id="347" w:name="_Toc485359625"/>
+      <w:bookmarkStart w:id="348" w:name="_Toc492533530"/>
+      <w:bookmarkStart w:id="349" w:name="_Toc504114481"/>
+      <w:r>
+        <w:t>VI.2 Saran</w:t>
+      </w:r>
       <w:bookmarkEnd w:id="347"/>
       <w:bookmarkEnd w:id="348"/>
-    </w:p>
-    <w:p/>
-    <w:p/>
-    <w:p>
-      <w:pPr>
-        <w:pStyle w:val="Heading2"/>
-      </w:pPr>
-      <w:bookmarkStart w:id="349" w:name="_Toc485359625"/>
-      <w:bookmarkStart w:id="350" w:name="_Toc492533530"/>
-      <w:bookmarkStart w:id="351" w:name="_Toc504114481"/>
-      <w:r>
-        <w:t>VI.2 Saran</w:t>
-      </w:r>
       <w:bookmarkEnd w:id="349"/>
-      <w:bookmarkEnd w:id="350"/>
-      <w:bookmarkEnd w:id="351"/>
     </w:p>
     <w:p>
       <w:r>
@@ -31459,7 +32297,10 @@
     </w:p>
     <w:p>
       <w:r>
-        <w:t>+ proses visualisasi graf mungkin bisa dipadukan dengan metode machine learning</w:t>
+        <w:t xml:space="preserve">+ proses visualisasi graf mungkin bisa dipadukan dengan metode </w:t>
+      </w:r>
+      <w:r>
+        <w:t>text mining / text pattern recognition</w:t>
       </w:r>
     </w:p>
     <w:p/>
@@ -31483,16 +32324,16 @@
       <w:pPr>
         <w:pStyle w:val="Heading1"/>
       </w:pPr>
-      <w:bookmarkStart w:id="352" w:name="_Toc485359626"/>
-      <w:bookmarkStart w:id="353" w:name="_Toc492533531"/>
-      <w:bookmarkStart w:id="354" w:name="_Toc504114482"/>
+      <w:bookmarkStart w:id="350" w:name="_Toc485359626"/>
+      <w:bookmarkStart w:id="351" w:name="_Toc492533531"/>
+      <w:bookmarkStart w:id="352" w:name="_Toc504114482"/>
       <w:r>
         <w:lastRenderedPageBreak/>
         <w:t>DAFTAR PUSTAKA</w:t>
       </w:r>
+      <w:bookmarkEnd w:id="350"/>
+      <w:bookmarkEnd w:id="351"/>
       <w:bookmarkEnd w:id="352"/>
-      <w:bookmarkEnd w:id="353"/>
-      <w:bookmarkEnd w:id="354"/>
     </w:p>
     <w:p>
       <w:pPr>
@@ -32175,7 +33016,7 @@
       </w:r>
     </w:p>
     <w:sectPr>
-      <w:footerReference w:type="default" r:id="rId65"/>
+      <w:footerReference w:type="default" r:id="rId71"/>
       <w:pgSz w:w="11906" w:h="16838" w:code="9"/>
       <w:pgMar w:top="1701" w:right="1701" w:bottom="1701" w:left="2268" w:header="709" w:footer="709" w:gutter="0"/>
       <w:pgNumType w:start="1"/>
@@ -32351,7 +33192,7 @@
           <w:rPr>
             <w:noProof/>
           </w:rPr>
-          <w:t>28</w:t>
+          <w:t>55</w:t>
         </w:r>
         <w:r>
           <w:rPr>
@@ -32996,9 +33837,9 @@
     </w:lvl>
   </w:abstractNum>
   <w:abstractNum w:abstractNumId="6" w15:restartNumberingAfterBreak="0">
-    <w:nsid w:val="148A18CE"/>
+    <w:nsid w:val="125B50D0"/>
     <w:multiLevelType w:val="hybridMultilevel"/>
-    <w:tmpl w:val="CEF8AB3E"/>
+    <w:tmpl w:val="2CE00C5C"/>
     <w:lvl w:ilvl="0" w:tplc="04210019">
       <w:start w:val="1"/>
       <w:numFmt w:val="lowerLetter"/>
@@ -33085,98 +33926,12 @@
     </w:lvl>
   </w:abstractNum>
   <w:abstractNum w:abstractNumId="7" w15:restartNumberingAfterBreak="0">
-    <w:nsid w:val="170F568E"/>
+    <w:nsid w:val="148A18CE"/>
     <w:multiLevelType w:val="hybridMultilevel"/>
-    <w:tmpl w:val="DD64F3B4"/>
+    <w:tmpl w:val="CEF8AB3E"/>
     <w:lvl w:ilvl="0" w:tplc="04210019">
       <w:start w:val="1"/>
       <w:numFmt w:val="lowerLetter"/>
-      <w:lvlText w:val="%1."/>
-      <w:lvlJc w:val="left"/>
-      <w:pPr>
-        <w:ind w:left="720" w:hanging="360"/>
-      </w:pPr>
-    </w:lvl>
-    <w:lvl w:ilvl="1" w:tplc="04210019" w:tentative="1">
-      <w:start w:val="1"/>
-      <w:numFmt w:val="lowerLetter"/>
-      <w:lvlText w:val="%2."/>
-      <w:lvlJc w:val="left"/>
-      <w:pPr>
-        <w:ind w:left="1440" w:hanging="360"/>
-      </w:pPr>
-    </w:lvl>
-    <w:lvl w:ilvl="2" w:tplc="0421001B" w:tentative="1">
-      <w:start w:val="1"/>
-      <w:numFmt w:val="lowerRoman"/>
-      <w:lvlText w:val="%3."/>
-      <w:lvlJc w:val="right"/>
-      <w:pPr>
-        <w:ind w:left="2160" w:hanging="180"/>
-      </w:pPr>
-    </w:lvl>
-    <w:lvl w:ilvl="3" w:tplc="0421000F" w:tentative="1">
-      <w:start w:val="1"/>
-      <w:numFmt w:val="decimal"/>
-      <w:lvlText w:val="%4."/>
-      <w:lvlJc w:val="left"/>
-      <w:pPr>
-        <w:ind w:left="2880" w:hanging="360"/>
-      </w:pPr>
-    </w:lvl>
-    <w:lvl w:ilvl="4" w:tplc="04210019" w:tentative="1">
-      <w:start w:val="1"/>
-      <w:numFmt w:val="lowerLetter"/>
-      <w:lvlText w:val="%5."/>
-      <w:lvlJc w:val="left"/>
-      <w:pPr>
-        <w:ind w:left="3600" w:hanging="360"/>
-      </w:pPr>
-    </w:lvl>
-    <w:lvl w:ilvl="5" w:tplc="0421001B" w:tentative="1">
-      <w:start w:val="1"/>
-      <w:numFmt w:val="lowerRoman"/>
-      <w:lvlText w:val="%6."/>
-      <w:lvlJc w:val="right"/>
-      <w:pPr>
-        <w:ind w:left="4320" w:hanging="180"/>
-      </w:pPr>
-    </w:lvl>
-    <w:lvl w:ilvl="6" w:tplc="0421000F" w:tentative="1">
-      <w:start w:val="1"/>
-      <w:numFmt w:val="decimal"/>
-      <w:lvlText w:val="%7."/>
-      <w:lvlJc w:val="left"/>
-      <w:pPr>
-        <w:ind w:left="5040" w:hanging="360"/>
-      </w:pPr>
-    </w:lvl>
-    <w:lvl w:ilvl="7" w:tplc="04210019" w:tentative="1">
-      <w:start w:val="1"/>
-      <w:numFmt w:val="lowerLetter"/>
-      <w:lvlText w:val="%8."/>
-      <w:lvlJc w:val="left"/>
-      <w:pPr>
-        <w:ind w:left="5760" w:hanging="360"/>
-      </w:pPr>
-    </w:lvl>
-    <w:lvl w:ilvl="8" w:tplc="0421001B" w:tentative="1">
-      <w:start w:val="1"/>
-      <w:numFmt w:val="lowerRoman"/>
-      <w:lvlText w:val="%9."/>
-      <w:lvlJc w:val="right"/>
-      <w:pPr>
-        <w:ind w:left="6480" w:hanging="180"/>
-      </w:pPr>
-    </w:lvl>
-  </w:abstractNum>
-  <w:abstractNum w:abstractNumId="8" w15:restartNumberingAfterBreak="0">
-    <w:nsid w:val="189E296B"/>
-    <w:multiLevelType w:val="hybridMultilevel"/>
-    <w:tmpl w:val="26C475DE"/>
-    <w:lvl w:ilvl="0" w:tplc="0421000F">
-      <w:start w:val="1"/>
-      <w:numFmt w:val="decimal"/>
       <w:lvlText w:val="%1."/>
       <w:lvlJc w:val="left"/>
       <w:pPr>
@@ -33259,15 +34014,101 @@
       </w:pPr>
     </w:lvl>
   </w:abstractNum>
-  <w:abstractNum w:abstractNumId="9" w15:restartNumberingAfterBreak="0">
-    <w:nsid w:val="1C4D656A"/>
+  <w:abstractNum w:abstractNumId="8" w15:restartNumberingAfterBreak="0">
+    <w:nsid w:val="170F568E"/>
     <w:multiLevelType w:val="hybridMultilevel"/>
-    <w:tmpl w:val="4B50A022"/>
-    <w:lvl w:ilvl="0" w:tplc="B7B4000C">
+    <w:tmpl w:val="DD64F3B4"/>
+    <w:lvl w:ilvl="0" w:tplc="04210019">
+      <w:start w:val="1"/>
+      <w:numFmt w:val="lowerLetter"/>
+      <w:lvlText w:val="%1."/>
+      <w:lvlJc w:val="left"/>
+      <w:pPr>
+        <w:ind w:left="720" w:hanging="360"/>
+      </w:pPr>
+    </w:lvl>
+    <w:lvl w:ilvl="1" w:tplc="04210019" w:tentative="1">
+      <w:start w:val="1"/>
+      <w:numFmt w:val="lowerLetter"/>
+      <w:lvlText w:val="%2."/>
+      <w:lvlJc w:val="left"/>
+      <w:pPr>
+        <w:ind w:left="1440" w:hanging="360"/>
+      </w:pPr>
+    </w:lvl>
+    <w:lvl w:ilvl="2" w:tplc="0421001B" w:tentative="1">
+      <w:start w:val="1"/>
+      <w:numFmt w:val="lowerRoman"/>
+      <w:lvlText w:val="%3."/>
+      <w:lvlJc w:val="right"/>
+      <w:pPr>
+        <w:ind w:left="2160" w:hanging="180"/>
+      </w:pPr>
+    </w:lvl>
+    <w:lvl w:ilvl="3" w:tplc="0421000F" w:tentative="1">
       <w:start w:val="1"/>
       <w:numFmt w:val="decimal"/>
-      <w:lvlText w:val="Tabel IV.%1"/>
-      <w:lvlJc w:val="center"/>
+      <w:lvlText w:val="%4."/>
+      <w:lvlJc w:val="left"/>
+      <w:pPr>
+        <w:ind w:left="2880" w:hanging="360"/>
+      </w:pPr>
+    </w:lvl>
+    <w:lvl w:ilvl="4" w:tplc="04210019" w:tentative="1">
+      <w:start w:val="1"/>
+      <w:numFmt w:val="lowerLetter"/>
+      <w:lvlText w:val="%5."/>
+      <w:lvlJc w:val="left"/>
+      <w:pPr>
+        <w:ind w:left="3600" w:hanging="360"/>
+      </w:pPr>
+    </w:lvl>
+    <w:lvl w:ilvl="5" w:tplc="0421001B" w:tentative="1">
+      <w:start w:val="1"/>
+      <w:numFmt w:val="lowerRoman"/>
+      <w:lvlText w:val="%6."/>
+      <w:lvlJc w:val="right"/>
+      <w:pPr>
+        <w:ind w:left="4320" w:hanging="180"/>
+      </w:pPr>
+    </w:lvl>
+    <w:lvl w:ilvl="6" w:tplc="0421000F" w:tentative="1">
+      <w:start w:val="1"/>
+      <w:numFmt w:val="decimal"/>
+      <w:lvlText w:val="%7."/>
+      <w:lvlJc w:val="left"/>
+      <w:pPr>
+        <w:ind w:left="5040" w:hanging="360"/>
+      </w:pPr>
+    </w:lvl>
+    <w:lvl w:ilvl="7" w:tplc="04210019" w:tentative="1">
+      <w:start w:val="1"/>
+      <w:numFmt w:val="lowerLetter"/>
+      <w:lvlText w:val="%8."/>
+      <w:lvlJc w:val="left"/>
+      <w:pPr>
+        <w:ind w:left="5760" w:hanging="360"/>
+      </w:pPr>
+    </w:lvl>
+    <w:lvl w:ilvl="8" w:tplc="0421001B" w:tentative="1">
+      <w:start w:val="1"/>
+      <w:numFmt w:val="lowerRoman"/>
+      <w:lvlText w:val="%9."/>
+      <w:lvlJc w:val="right"/>
+      <w:pPr>
+        <w:ind w:left="6480" w:hanging="180"/>
+      </w:pPr>
+    </w:lvl>
+  </w:abstractNum>
+  <w:abstractNum w:abstractNumId="9" w15:restartNumberingAfterBreak="0">
+    <w:nsid w:val="189E296B"/>
+    <w:multiLevelType w:val="hybridMultilevel"/>
+    <w:tmpl w:val="26C475DE"/>
+    <w:lvl w:ilvl="0" w:tplc="0421000F">
+      <w:start w:val="1"/>
+      <w:numFmt w:val="decimal"/>
+      <w:lvlText w:val="%1."/>
+      <w:lvlJc w:val="left"/>
       <w:pPr>
         <w:ind w:left="720" w:hanging="360"/>
       </w:pPr>
@@ -33349,14 +34190,14 @@
     </w:lvl>
   </w:abstractNum>
   <w:abstractNum w:abstractNumId="10" w15:restartNumberingAfterBreak="0">
-    <w:nsid w:val="1D0169DE"/>
+    <w:nsid w:val="1C4D656A"/>
     <w:multiLevelType w:val="hybridMultilevel"/>
-    <w:tmpl w:val="54E8C740"/>
-    <w:lvl w:ilvl="0" w:tplc="B18A723E">
+    <w:tmpl w:val="4B50A022"/>
+    <w:lvl w:ilvl="0" w:tplc="B7B4000C">
       <w:start w:val="1"/>
-      <w:numFmt w:val="lowerLetter"/>
-      <w:lvlText w:val="%1."/>
-      <w:lvlJc w:val="left"/>
+      <w:numFmt w:val="decimal"/>
+      <w:lvlText w:val="Tabel IV.%1"/>
+      <w:lvlJc w:val="center"/>
       <w:pPr>
         <w:ind w:left="720" w:hanging="360"/>
       </w:pPr>
@@ -33438,10 +34279,10 @@
     </w:lvl>
   </w:abstractNum>
   <w:abstractNum w:abstractNumId="11" w15:restartNumberingAfterBreak="0">
-    <w:nsid w:val="20035033"/>
+    <w:nsid w:val="1D0169DE"/>
     <w:multiLevelType w:val="hybridMultilevel"/>
-    <w:tmpl w:val="CAAA538A"/>
-    <w:lvl w:ilvl="0" w:tplc="04210019">
+    <w:tmpl w:val="54E8C740"/>
+    <w:lvl w:ilvl="0" w:tplc="B18A723E">
       <w:start w:val="1"/>
       <w:numFmt w:val="lowerLetter"/>
       <w:lvlText w:val="%1."/>
@@ -33527,16 +34368,16 @@
     </w:lvl>
   </w:abstractNum>
   <w:abstractNum w:abstractNumId="12" w15:restartNumberingAfterBreak="0">
-    <w:nsid w:val="202C001D"/>
+    <w:nsid w:val="20035033"/>
     <w:multiLevelType w:val="hybridMultilevel"/>
-    <w:tmpl w:val="823CA24A"/>
-    <w:lvl w:ilvl="0" w:tplc="7EF05C90">
+    <w:tmpl w:val="CAAA538A"/>
+    <w:lvl w:ilvl="0" w:tplc="04210019">
       <w:start w:val="1"/>
       <w:numFmt w:val="lowerLetter"/>
       <w:lvlText w:val="%1."/>
       <w:lvlJc w:val="left"/>
       <w:pPr>
-        <w:ind w:left="1080" w:hanging="360"/>
+        <w:ind w:left="720" w:hanging="360"/>
       </w:pPr>
       <w:rPr>
         <w:rFonts w:hint="default"/>
@@ -33548,7 +34389,7 @@
       <w:lvlText w:val="%2."/>
       <w:lvlJc w:val="left"/>
       <w:pPr>
-        <w:ind w:left="1800" w:hanging="360"/>
+        <w:ind w:left="1440" w:hanging="360"/>
       </w:pPr>
     </w:lvl>
     <w:lvl w:ilvl="2" w:tplc="0421001B" w:tentative="1">
@@ -33557,7 +34398,7 @@
       <w:lvlText w:val="%3."/>
       <w:lvlJc w:val="right"/>
       <w:pPr>
-        <w:ind w:left="2520" w:hanging="180"/>
+        <w:ind w:left="2160" w:hanging="180"/>
       </w:pPr>
     </w:lvl>
     <w:lvl w:ilvl="3" w:tplc="0421000F" w:tentative="1">
@@ -33566,7 +34407,7 @@
       <w:lvlText w:val="%4."/>
       <w:lvlJc w:val="left"/>
       <w:pPr>
-        <w:ind w:left="3240" w:hanging="360"/>
+        <w:ind w:left="2880" w:hanging="360"/>
       </w:pPr>
     </w:lvl>
     <w:lvl w:ilvl="4" w:tplc="04210019" w:tentative="1">
@@ -33575,7 +34416,7 @@
       <w:lvlText w:val="%5."/>
       <w:lvlJc w:val="left"/>
       <w:pPr>
-        <w:ind w:left="3960" w:hanging="360"/>
+        <w:ind w:left="3600" w:hanging="360"/>
       </w:pPr>
     </w:lvl>
     <w:lvl w:ilvl="5" w:tplc="0421001B" w:tentative="1">
@@ -33584,7 +34425,7 @@
       <w:lvlText w:val="%6."/>
       <w:lvlJc w:val="right"/>
       <w:pPr>
-        <w:ind w:left="4680" w:hanging="180"/>
+        <w:ind w:left="4320" w:hanging="180"/>
       </w:pPr>
     </w:lvl>
     <w:lvl w:ilvl="6" w:tplc="0421000F" w:tentative="1">
@@ -33593,7 +34434,7 @@
       <w:lvlText w:val="%7."/>
       <w:lvlJc w:val="left"/>
       <w:pPr>
-        <w:ind w:left="5400" w:hanging="360"/>
+        <w:ind w:left="5040" w:hanging="360"/>
       </w:pPr>
     </w:lvl>
     <w:lvl w:ilvl="7" w:tplc="04210019" w:tentative="1">
@@ -33602,7 +34443,7 @@
       <w:lvlText w:val="%8."/>
       <w:lvlJc w:val="left"/>
       <w:pPr>
-        <w:ind w:left="6120" w:hanging="360"/>
+        <w:ind w:left="5760" w:hanging="360"/>
       </w:pPr>
     </w:lvl>
     <w:lvl w:ilvl="8" w:tplc="0421001B" w:tentative="1">
@@ -33611,21 +34452,21 @@
       <w:lvlText w:val="%9."/>
       <w:lvlJc w:val="right"/>
       <w:pPr>
-        <w:ind w:left="6840" w:hanging="180"/>
+        <w:ind w:left="6480" w:hanging="180"/>
       </w:pPr>
     </w:lvl>
   </w:abstractNum>
   <w:abstractNum w:abstractNumId="13" w15:restartNumberingAfterBreak="0">
-    <w:nsid w:val="22304856"/>
+    <w:nsid w:val="202C001D"/>
     <w:multiLevelType w:val="hybridMultilevel"/>
-    <w:tmpl w:val="AADC57AC"/>
-    <w:lvl w:ilvl="0" w:tplc="0421000F">
+    <w:tmpl w:val="823CA24A"/>
+    <w:lvl w:ilvl="0" w:tplc="7EF05C90">
       <w:start w:val="1"/>
-      <w:numFmt w:val="decimal"/>
+      <w:numFmt w:val="lowerLetter"/>
       <w:lvlText w:val="%1."/>
       <w:lvlJc w:val="left"/>
       <w:pPr>
-        <w:ind w:left="720" w:hanging="360"/>
+        <w:ind w:left="1080" w:hanging="360"/>
       </w:pPr>
       <w:rPr>
         <w:rFonts w:hint="default"/>
@@ -33637,7 +34478,7 @@
       <w:lvlText w:val="%2."/>
       <w:lvlJc w:val="left"/>
       <w:pPr>
-        <w:ind w:left="1440" w:hanging="360"/>
+        <w:ind w:left="1800" w:hanging="360"/>
       </w:pPr>
     </w:lvl>
     <w:lvl w:ilvl="2" w:tplc="0421001B" w:tentative="1">
@@ -33646,7 +34487,7 @@
       <w:lvlText w:val="%3."/>
       <w:lvlJc w:val="right"/>
       <w:pPr>
-        <w:ind w:left="2160" w:hanging="180"/>
+        <w:ind w:left="2520" w:hanging="180"/>
       </w:pPr>
     </w:lvl>
     <w:lvl w:ilvl="3" w:tplc="0421000F" w:tentative="1">
@@ -33655,7 +34496,7 @@
       <w:lvlText w:val="%4."/>
       <w:lvlJc w:val="left"/>
       <w:pPr>
-        <w:ind w:left="2880" w:hanging="360"/>
+        <w:ind w:left="3240" w:hanging="360"/>
       </w:pPr>
     </w:lvl>
     <w:lvl w:ilvl="4" w:tplc="04210019" w:tentative="1">
@@ -33664,7 +34505,7 @@
       <w:lvlText w:val="%5."/>
       <w:lvlJc w:val="left"/>
       <w:pPr>
-        <w:ind w:left="3600" w:hanging="360"/>
+        <w:ind w:left="3960" w:hanging="360"/>
       </w:pPr>
     </w:lvl>
     <w:lvl w:ilvl="5" w:tplc="0421001B" w:tentative="1">
@@ -33673,7 +34514,7 @@
       <w:lvlText w:val="%6."/>
       <w:lvlJc w:val="right"/>
       <w:pPr>
-        <w:ind w:left="4320" w:hanging="180"/>
+        <w:ind w:left="4680" w:hanging="180"/>
       </w:pPr>
     </w:lvl>
     <w:lvl w:ilvl="6" w:tplc="0421000F" w:tentative="1">
@@ -33682,7 +34523,7 @@
       <w:lvlText w:val="%7."/>
       <w:lvlJc w:val="left"/>
       <w:pPr>
-        <w:ind w:left="5040" w:hanging="360"/>
+        <w:ind w:left="5400" w:hanging="360"/>
       </w:pPr>
     </w:lvl>
     <w:lvl w:ilvl="7" w:tplc="04210019" w:tentative="1">
@@ -33691,7 +34532,7 @@
       <w:lvlText w:val="%8."/>
       <w:lvlJc w:val="left"/>
       <w:pPr>
-        <w:ind w:left="5760" w:hanging="360"/>
+        <w:ind w:left="6120" w:hanging="360"/>
       </w:pPr>
     </w:lvl>
     <w:lvl w:ilvl="8" w:tplc="0421001B" w:tentative="1">
@@ -33700,17 +34541,17 @@
       <w:lvlText w:val="%9."/>
       <w:lvlJc w:val="right"/>
       <w:pPr>
-        <w:ind w:left="6480" w:hanging="180"/>
+        <w:ind w:left="6840" w:hanging="180"/>
       </w:pPr>
     </w:lvl>
   </w:abstractNum>
   <w:abstractNum w:abstractNumId="14" w15:restartNumberingAfterBreak="0">
-    <w:nsid w:val="22345D63"/>
+    <w:nsid w:val="22304856"/>
     <w:multiLevelType w:val="hybridMultilevel"/>
-    <w:tmpl w:val="A9ACAC36"/>
-    <w:lvl w:ilvl="0" w:tplc="04210019">
-      <w:start w:val="17"/>
-      <w:numFmt w:val="lowerLetter"/>
+    <w:tmpl w:val="AADC57AC"/>
+    <w:lvl w:ilvl="0" w:tplc="0421000F">
+      <w:start w:val="1"/>
+      <w:numFmt w:val="decimal"/>
       <w:lvlText w:val="%1."/>
       <w:lvlJc w:val="left"/>
       <w:pPr>
@@ -33794,14 +34635,14 @@
     </w:lvl>
   </w:abstractNum>
   <w:abstractNum w:abstractNumId="15" w15:restartNumberingAfterBreak="0">
-    <w:nsid w:val="24DE0FB2"/>
+    <w:nsid w:val="22345D63"/>
     <w:multiLevelType w:val="hybridMultilevel"/>
-    <w:tmpl w:val="86C24468"/>
-    <w:lvl w:ilvl="0" w:tplc="131C7C3A">
-      <w:start w:val="1"/>
-      <w:numFmt w:val="decimal"/>
-      <w:lvlText w:val="Gambar III.%1"/>
-      <w:lvlJc w:val="center"/>
+    <w:tmpl w:val="A9ACAC36"/>
+    <w:lvl w:ilvl="0" w:tplc="04210019">
+      <w:start w:val="17"/>
+      <w:numFmt w:val="lowerLetter"/>
+      <w:lvlText w:val="%1."/>
+      <w:lvlJc w:val="left"/>
       <w:pPr>
         <w:ind w:left="720" w:hanging="360"/>
       </w:pPr>
@@ -33883,6 +34724,95 @@
     </w:lvl>
   </w:abstractNum>
   <w:abstractNum w:abstractNumId="16" w15:restartNumberingAfterBreak="0">
+    <w:nsid w:val="24DE0FB2"/>
+    <w:multiLevelType w:val="hybridMultilevel"/>
+    <w:tmpl w:val="86C24468"/>
+    <w:lvl w:ilvl="0" w:tplc="131C7C3A">
+      <w:start w:val="1"/>
+      <w:numFmt w:val="decimal"/>
+      <w:lvlText w:val="Gambar III.%1"/>
+      <w:lvlJc w:val="center"/>
+      <w:pPr>
+        <w:ind w:left="720" w:hanging="360"/>
+      </w:pPr>
+      <w:rPr>
+        <w:rFonts w:hint="default"/>
+      </w:rPr>
+    </w:lvl>
+    <w:lvl w:ilvl="1" w:tplc="04210019" w:tentative="1">
+      <w:start w:val="1"/>
+      <w:numFmt w:val="lowerLetter"/>
+      <w:lvlText w:val="%2."/>
+      <w:lvlJc w:val="left"/>
+      <w:pPr>
+        <w:ind w:left="1440" w:hanging="360"/>
+      </w:pPr>
+    </w:lvl>
+    <w:lvl w:ilvl="2" w:tplc="0421001B" w:tentative="1">
+      <w:start w:val="1"/>
+      <w:numFmt w:val="lowerRoman"/>
+      <w:lvlText w:val="%3."/>
+      <w:lvlJc w:val="right"/>
+      <w:pPr>
+        <w:ind w:left="2160" w:hanging="180"/>
+      </w:pPr>
+    </w:lvl>
+    <w:lvl w:ilvl="3" w:tplc="0421000F" w:tentative="1">
+      <w:start w:val="1"/>
+      <w:numFmt w:val="decimal"/>
+      <w:lvlText w:val="%4."/>
+      <w:lvlJc w:val="left"/>
+      <w:pPr>
+        <w:ind w:left="2880" w:hanging="360"/>
+      </w:pPr>
+    </w:lvl>
+    <w:lvl w:ilvl="4" w:tplc="04210019" w:tentative="1">
+      <w:start w:val="1"/>
+      <w:numFmt w:val="lowerLetter"/>
+      <w:lvlText w:val="%5."/>
+      <w:lvlJc w:val="left"/>
+      <w:pPr>
+        <w:ind w:left="3600" w:hanging="360"/>
+      </w:pPr>
+    </w:lvl>
+    <w:lvl w:ilvl="5" w:tplc="0421001B" w:tentative="1">
+      <w:start w:val="1"/>
+      <w:numFmt w:val="lowerRoman"/>
+      <w:lvlText w:val="%6."/>
+      <w:lvlJc w:val="right"/>
+      <w:pPr>
+        <w:ind w:left="4320" w:hanging="180"/>
+      </w:pPr>
+    </w:lvl>
+    <w:lvl w:ilvl="6" w:tplc="0421000F" w:tentative="1">
+      <w:start w:val="1"/>
+      <w:numFmt w:val="decimal"/>
+      <w:lvlText w:val="%7."/>
+      <w:lvlJc w:val="left"/>
+      <w:pPr>
+        <w:ind w:left="5040" w:hanging="360"/>
+      </w:pPr>
+    </w:lvl>
+    <w:lvl w:ilvl="7" w:tplc="04210019" w:tentative="1">
+      <w:start w:val="1"/>
+      <w:numFmt w:val="lowerLetter"/>
+      <w:lvlText w:val="%8."/>
+      <w:lvlJc w:val="left"/>
+      <w:pPr>
+        <w:ind w:left="5760" w:hanging="360"/>
+      </w:pPr>
+    </w:lvl>
+    <w:lvl w:ilvl="8" w:tplc="0421001B" w:tentative="1">
+      <w:start w:val="1"/>
+      <w:numFmt w:val="lowerRoman"/>
+      <w:lvlText w:val="%9."/>
+      <w:lvlJc w:val="right"/>
+      <w:pPr>
+        <w:ind w:left="6480" w:hanging="180"/>
+      </w:pPr>
+    </w:lvl>
+  </w:abstractNum>
+  <w:abstractNum w:abstractNumId="17" w15:restartNumberingAfterBreak="0">
     <w:nsid w:val="25073A5B"/>
     <w:multiLevelType w:val="hybridMultilevel"/>
     <w:tmpl w:val="35B24E44"/>
@@ -33995,7 +34925,7 @@
       </w:rPr>
     </w:lvl>
   </w:abstractNum>
-  <w:abstractNum w:abstractNumId="17" w15:restartNumberingAfterBreak="0">
+  <w:abstractNum w:abstractNumId="18" w15:restartNumberingAfterBreak="0">
     <w:nsid w:val="2CDF1608"/>
     <w:multiLevelType w:val="hybridMultilevel"/>
     <w:tmpl w:val="28D0FCC0"/>
@@ -34084,7 +35014,7 @@
       </w:pPr>
     </w:lvl>
   </w:abstractNum>
-  <w:abstractNum w:abstractNumId="18" w15:restartNumberingAfterBreak="0">
+  <w:abstractNum w:abstractNumId="19" w15:restartNumberingAfterBreak="0">
     <w:nsid w:val="2FC311DF"/>
     <w:multiLevelType w:val="hybridMultilevel"/>
     <w:tmpl w:val="D8BE7962"/>
@@ -34173,7 +35103,7 @@
       </w:pPr>
     </w:lvl>
   </w:abstractNum>
-  <w:abstractNum w:abstractNumId="19" w15:restartNumberingAfterBreak="0">
+  <w:abstractNum w:abstractNumId="20" w15:restartNumberingAfterBreak="0">
     <w:nsid w:val="31955D5B"/>
     <w:multiLevelType w:val="hybridMultilevel"/>
     <w:tmpl w:val="2182FE46"/>
@@ -34262,7 +35192,7 @@
       </w:pPr>
     </w:lvl>
   </w:abstractNum>
-  <w:abstractNum w:abstractNumId="20" w15:restartNumberingAfterBreak="0">
+  <w:abstractNum w:abstractNumId="21" w15:restartNumberingAfterBreak="0">
     <w:nsid w:val="345A1208"/>
     <w:multiLevelType w:val="hybridMultilevel"/>
     <w:tmpl w:val="B2A2A43E"/>
@@ -34352,13 +35282,13 @@
       </w:pPr>
     </w:lvl>
   </w:abstractNum>
-  <w:abstractNum w:abstractNumId="21" w15:restartNumberingAfterBreak="0">
-    <w:nsid w:val="379D37E3"/>
+  <w:abstractNum w:abstractNumId="22" w15:restartNumberingAfterBreak="0">
+    <w:nsid w:val="35941A22"/>
     <w:multiLevelType w:val="hybridMultilevel"/>
-    <w:tmpl w:val="1BC844C6"/>
-    <w:lvl w:ilvl="0" w:tplc="0421000F">
+    <w:tmpl w:val="6EAC5EB0"/>
+    <w:lvl w:ilvl="0" w:tplc="04210019">
       <w:start w:val="1"/>
-      <w:numFmt w:val="decimal"/>
+      <w:numFmt w:val="lowerLetter"/>
       <w:lvlText w:val="%1."/>
       <w:lvlJc w:val="left"/>
       <w:pPr>
@@ -34441,7 +35371,96 @@
       </w:pPr>
     </w:lvl>
   </w:abstractNum>
-  <w:abstractNum w:abstractNumId="22" w15:restartNumberingAfterBreak="0">
+  <w:abstractNum w:abstractNumId="23" w15:restartNumberingAfterBreak="0">
+    <w:nsid w:val="379D37E3"/>
+    <w:multiLevelType w:val="hybridMultilevel"/>
+    <w:tmpl w:val="1BC844C6"/>
+    <w:lvl w:ilvl="0" w:tplc="0421000F">
+      <w:start w:val="1"/>
+      <w:numFmt w:val="decimal"/>
+      <w:lvlText w:val="%1."/>
+      <w:lvlJc w:val="left"/>
+      <w:pPr>
+        <w:ind w:left="720" w:hanging="360"/>
+      </w:pPr>
+      <w:rPr>
+        <w:rFonts w:hint="default"/>
+      </w:rPr>
+    </w:lvl>
+    <w:lvl w:ilvl="1" w:tplc="04210019" w:tentative="1">
+      <w:start w:val="1"/>
+      <w:numFmt w:val="lowerLetter"/>
+      <w:lvlText w:val="%2."/>
+      <w:lvlJc w:val="left"/>
+      <w:pPr>
+        <w:ind w:left="1440" w:hanging="360"/>
+      </w:pPr>
+    </w:lvl>
+    <w:lvl w:ilvl="2" w:tplc="0421001B" w:tentative="1">
+      <w:start w:val="1"/>
+      <w:numFmt w:val="lowerRoman"/>
+      <w:lvlText w:val="%3."/>
+      <w:lvlJc w:val="right"/>
+      <w:pPr>
+        <w:ind w:left="2160" w:hanging="180"/>
+      </w:pPr>
+    </w:lvl>
+    <w:lvl w:ilvl="3" w:tplc="0421000F" w:tentative="1">
+      <w:start w:val="1"/>
+      <w:numFmt w:val="decimal"/>
+      <w:lvlText w:val="%4."/>
+      <w:lvlJc w:val="left"/>
+      <w:pPr>
+        <w:ind w:left="2880" w:hanging="360"/>
+      </w:pPr>
+    </w:lvl>
+    <w:lvl w:ilvl="4" w:tplc="04210019" w:tentative="1">
+      <w:start w:val="1"/>
+      <w:numFmt w:val="lowerLetter"/>
+      <w:lvlText w:val="%5."/>
+      <w:lvlJc w:val="left"/>
+      <w:pPr>
+        <w:ind w:left="3600" w:hanging="360"/>
+      </w:pPr>
+    </w:lvl>
+    <w:lvl w:ilvl="5" w:tplc="0421001B" w:tentative="1">
+      <w:start w:val="1"/>
+      <w:numFmt w:val="lowerRoman"/>
+      <w:lvlText w:val="%6."/>
+      <w:lvlJc w:val="right"/>
+      <w:pPr>
+        <w:ind w:left="4320" w:hanging="180"/>
+      </w:pPr>
+    </w:lvl>
+    <w:lvl w:ilvl="6" w:tplc="0421000F" w:tentative="1">
+      <w:start w:val="1"/>
+      <w:numFmt w:val="decimal"/>
+      <w:lvlText w:val="%7."/>
+      <w:lvlJc w:val="left"/>
+      <w:pPr>
+        <w:ind w:left="5040" w:hanging="360"/>
+      </w:pPr>
+    </w:lvl>
+    <w:lvl w:ilvl="7" w:tplc="04210019" w:tentative="1">
+      <w:start w:val="1"/>
+      <w:numFmt w:val="lowerLetter"/>
+      <w:lvlText w:val="%8."/>
+      <w:lvlJc w:val="left"/>
+      <w:pPr>
+        <w:ind w:left="5760" w:hanging="360"/>
+      </w:pPr>
+    </w:lvl>
+    <w:lvl w:ilvl="8" w:tplc="0421001B" w:tentative="1">
+      <w:start w:val="1"/>
+      <w:numFmt w:val="lowerRoman"/>
+      <w:lvlText w:val="%9."/>
+      <w:lvlJc w:val="right"/>
+      <w:pPr>
+        <w:ind w:left="6480" w:hanging="180"/>
+      </w:pPr>
+    </w:lvl>
+  </w:abstractNum>
+  <w:abstractNum w:abstractNumId="24" w15:restartNumberingAfterBreak="0">
     <w:nsid w:val="39CF7A74"/>
     <w:multiLevelType w:val="hybridMultilevel"/>
     <w:tmpl w:val="9968A9CA"/>
@@ -34527,7 +35546,7 @@
       </w:pPr>
     </w:lvl>
   </w:abstractNum>
-  <w:abstractNum w:abstractNumId="23" w15:restartNumberingAfterBreak="0">
+  <w:abstractNum w:abstractNumId="25" w15:restartNumberingAfterBreak="0">
     <w:nsid w:val="3A201299"/>
     <w:multiLevelType w:val="hybridMultilevel"/>
     <w:tmpl w:val="2AF44F30"/>
@@ -34640,7 +35659,7 @@
       </w:rPr>
     </w:lvl>
   </w:abstractNum>
-  <w:abstractNum w:abstractNumId="24" w15:restartNumberingAfterBreak="0">
+  <w:abstractNum w:abstractNumId="26" w15:restartNumberingAfterBreak="0">
     <w:nsid w:val="4C6C1928"/>
     <w:multiLevelType w:val="hybridMultilevel"/>
     <w:tmpl w:val="5C76AEF8"/>
@@ -34729,7 +35748,7 @@
       </w:pPr>
     </w:lvl>
   </w:abstractNum>
-  <w:abstractNum w:abstractNumId="25" w15:restartNumberingAfterBreak="0">
+  <w:abstractNum w:abstractNumId="27" w15:restartNumberingAfterBreak="0">
     <w:nsid w:val="4D5B7285"/>
     <w:multiLevelType w:val="hybridMultilevel"/>
     <w:tmpl w:val="84CA991A"/>
@@ -34842,101 +35861,15 @@
       </w:rPr>
     </w:lvl>
   </w:abstractNum>
-  <w:abstractNum w:abstractNumId="26" w15:restartNumberingAfterBreak="0">
-    <w:nsid w:val="567C0987"/>
+  <w:abstractNum w:abstractNumId="28" w15:restartNumberingAfterBreak="0">
+    <w:nsid w:val="4D6C632E"/>
     <w:multiLevelType w:val="hybridMultilevel"/>
-    <w:tmpl w:val="9968A9CA"/>
-    <w:lvl w:ilvl="0" w:tplc="0421000F">
+    <w:tmpl w:val="115444E6"/>
+    <w:lvl w:ilvl="0" w:tplc="660E94FE">
       <w:start w:val="1"/>
       <w:numFmt w:val="decimal"/>
-      <w:lvlText w:val="%1."/>
-      <w:lvlJc w:val="left"/>
-      <w:pPr>
-        <w:ind w:left="720" w:hanging="360"/>
-      </w:pPr>
-    </w:lvl>
-    <w:lvl w:ilvl="1" w:tplc="04210019" w:tentative="1">
-      <w:start w:val="1"/>
-      <w:numFmt w:val="lowerLetter"/>
-      <w:lvlText w:val="%2."/>
-      <w:lvlJc w:val="left"/>
-      <w:pPr>
-        <w:ind w:left="1440" w:hanging="360"/>
-      </w:pPr>
-    </w:lvl>
-    <w:lvl w:ilvl="2" w:tplc="0421001B" w:tentative="1">
-      <w:start w:val="1"/>
-      <w:numFmt w:val="lowerRoman"/>
-      <w:lvlText w:val="%3."/>
-      <w:lvlJc w:val="right"/>
-      <w:pPr>
-        <w:ind w:left="2160" w:hanging="180"/>
-      </w:pPr>
-    </w:lvl>
-    <w:lvl w:ilvl="3" w:tplc="0421000F" w:tentative="1">
-      <w:start w:val="1"/>
-      <w:numFmt w:val="decimal"/>
-      <w:lvlText w:val="%4."/>
-      <w:lvlJc w:val="left"/>
-      <w:pPr>
-        <w:ind w:left="2880" w:hanging="360"/>
-      </w:pPr>
-    </w:lvl>
-    <w:lvl w:ilvl="4" w:tplc="04210019" w:tentative="1">
-      <w:start w:val="1"/>
-      <w:numFmt w:val="lowerLetter"/>
-      <w:lvlText w:val="%5."/>
-      <w:lvlJc w:val="left"/>
-      <w:pPr>
-        <w:ind w:left="3600" w:hanging="360"/>
-      </w:pPr>
-    </w:lvl>
-    <w:lvl w:ilvl="5" w:tplc="0421001B" w:tentative="1">
-      <w:start w:val="1"/>
-      <w:numFmt w:val="lowerRoman"/>
-      <w:lvlText w:val="%6."/>
-      <w:lvlJc w:val="right"/>
-      <w:pPr>
-        <w:ind w:left="4320" w:hanging="180"/>
-      </w:pPr>
-    </w:lvl>
-    <w:lvl w:ilvl="6" w:tplc="0421000F" w:tentative="1">
-      <w:start w:val="1"/>
-      <w:numFmt w:val="decimal"/>
-      <w:lvlText w:val="%7."/>
-      <w:lvlJc w:val="left"/>
-      <w:pPr>
-        <w:ind w:left="5040" w:hanging="360"/>
-      </w:pPr>
-    </w:lvl>
-    <w:lvl w:ilvl="7" w:tplc="04210019" w:tentative="1">
-      <w:start w:val="1"/>
-      <w:numFmt w:val="lowerLetter"/>
-      <w:lvlText w:val="%8."/>
-      <w:lvlJc w:val="left"/>
-      <w:pPr>
-        <w:ind w:left="5760" w:hanging="360"/>
-      </w:pPr>
-    </w:lvl>
-    <w:lvl w:ilvl="8" w:tplc="0421001B" w:tentative="1">
-      <w:start w:val="1"/>
-      <w:numFmt w:val="lowerRoman"/>
-      <w:lvlText w:val="%9."/>
-      <w:lvlJc w:val="right"/>
-      <w:pPr>
-        <w:ind w:left="6480" w:hanging="180"/>
-      </w:pPr>
-    </w:lvl>
-  </w:abstractNum>
-  <w:abstractNum w:abstractNumId="27" w15:restartNumberingAfterBreak="0">
-    <w:nsid w:val="5D427752"/>
-    <w:multiLevelType w:val="hybridMultilevel"/>
-    <w:tmpl w:val="943072B6"/>
-    <w:lvl w:ilvl="0" w:tplc="0421000F">
-      <w:start w:val="1"/>
-      <w:numFmt w:val="decimal"/>
-      <w:lvlText w:val="%1."/>
-      <w:lvlJc w:val="left"/>
+      <w:lvlText w:val="Gambar IV.%1"/>
+      <w:lvlJc w:val="center"/>
       <w:pPr>
         <w:ind w:left="720" w:hanging="360"/>
       </w:pPr>
@@ -35017,10 +35950,96 @@
       </w:pPr>
     </w:lvl>
   </w:abstractNum>
-  <w:abstractNum w:abstractNumId="28" w15:restartNumberingAfterBreak="0">
-    <w:nsid w:val="64485A66"/>
+  <w:abstractNum w:abstractNumId="29" w15:restartNumberingAfterBreak="0">
+    <w:nsid w:val="567C0987"/>
     <w:multiLevelType w:val="hybridMultilevel"/>
-    <w:tmpl w:val="50985ACA"/>
+    <w:tmpl w:val="9968A9CA"/>
+    <w:lvl w:ilvl="0" w:tplc="0421000F">
+      <w:start w:val="1"/>
+      <w:numFmt w:val="decimal"/>
+      <w:lvlText w:val="%1."/>
+      <w:lvlJc w:val="left"/>
+      <w:pPr>
+        <w:ind w:left="720" w:hanging="360"/>
+      </w:pPr>
+    </w:lvl>
+    <w:lvl w:ilvl="1" w:tplc="04210019" w:tentative="1">
+      <w:start w:val="1"/>
+      <w:numFmt w:val="lowerLetter"/>
+      <w:lvlText w:val="%2."/>
+      <w:lvlJc w:val="left"/>
+      <w:pPr>
+        <w:ind w:left="1440" w:hanging="360"/>
+      </w:pPr>
+    </w:lvl>
+    <w:lvl w:ilvl="2" w:tplc="0421001B" w:tentative="1">
+      <w:start w:val="1"/>
+      <w:numFmt w:val="lowerRoman"/>
+      <w:lvlText w:val="%3."/>
+      <w:lvlJc w:val="right"/>
+      <w:pPr>
+        <w:ind w:left="2160" w:hanging="180"/>
+      </w:pPr>
+    </w:lvl>
+    <w:lvl w:ilvl="3" w:tplc="0421000F" w:tentative="1">
+      <w:start w:val="1"/>
+      <w:numFmt w:val="decimal"/>
+      <w:lvlText w:val="%4."/>
+      <w:lvlJc w:val="left"/>
+      <w:pPr>
+        <w:ind w:left="2880" w:hanging="360"/>
+      </w:pPr>
+    </w:lvl>
+    <w:lvl w:ilvl="4" w:tplc="04210019" w:tentative="1">
+      <w:start w:val="1"/>
+      <w:numFmt w:val="lowerLetter"/>
+      <w:lvlText w:val="%5."/>
+      <w:lvlJc w:val="left"/>
+      <w:pPr>
+        <w:ind w:left="3600" w:hanging="360"/>
+      </w:pPr>
+    </w:lvl>
+    <w:lvl w:ilvl="5" w:tplc="0421001B" w:tentative="1">
+      <w:start w:val="1"/>
+      <w:numFmt w:val="lowerRoman"/>
+      <w:lvlText w:val="%6."/>
+      <w:lvlJc w:val="right"/>
+      <w:pPr>
+        <w:ind w:left="4320" w:hanging="180"/>
+      </w:pPr>
+    </w:lvl>
+    <w:lvl w:ilvl="6" w:tplc="0421000F" w:tentative="1">
+      <w:start w:val="1"/>
+      <w:numFmt w:val="decimal"/>
+      <w:lvlText w:val="%7."/>
+      <w:lvlJc w:val="left"/>
+      <w:pPr>
+        <w:ind w:left="5040" w:hanging="360"/>
+      </w:pPr>
+    </w:lvl>
+    <w:lvl w:ilvl="7" w:tplc="04210019" w:tentative="1">
+      <w:start w:val="1"/>
+      <w:numFmt w:val="lowerLetter"/>
+      <w:lvlText w:val="%8."/>
+      <w:lvlJc w:val="left"/>
+      <w:pPr>
+        <w:ind w:left="5760" w:hanging="360"/>
+      </w:pPr>
+    </w:lvl>
+    <w:lvl w:ilvl="8" w:tplc="0421001B" w:tentative="1">
+      <w:start w:val="1"/>
+      <w:numFmt w:val="lowerRoman"/>
+      <w:lvlText w:val="%9."/>
+      <w:lvlJc w:val="right"/>
+      <w:pPr>
+        <w:ind w:left="6480" w:hanging="180"/>
+      </w:pPr>
+    </w:lvl>
+  </w:abstractNum>
+  <w:abstractNum w:abstractNumId="30" w15:restartNumberingAfterBreak="0">
+    <w:nsid w:val="5D427752"/>
+    <w:multiLevelType w:val="hybridMultilevel"/>
+    <w:tmpl w:val="943072B6"/>
     <w:lvl w:ilvl="0" w:tplc="0421000F">
       <w:start w:val="1"/>
       <w:numFmt w:val="decimal"/>
@@ -35106,13 +36125,13 @@
       </w:pPr>
     </w:lvl>
   </w:abstractNum>
-  <w:abstractNum w:abstractNumId="29" w15:restartNumberingAfterBreak="0">
-    <w:nsid w:val="6D6C0568"/>
+  <w:abstractNum w:abstractNumId="31" w15:restartNumberingAfterBreak="0">
+    <w:nsid w:val="64485A66"/>
     <w:multiLevelType w:val="hybridMultilevel"/>
-    <w:tmpl w:val="2A8490AA"/>
-    <w:lvl w:ilvl="0" w:tplc="04210019">
+    <w:tmpl w:val="50985ACA"/>
+    <w:lvl w:ilvl="0" w:tplc="0421000F">
       <w:start w:val="1"/>
-      <w:numFmt w:val="lowerLetter"/>
+      <w:numFmt w:val="decimal"/>
       <w:lvlText w:val="%1."/>
       <w:lvlJc w:val="left"/>
       <w:pPr>
@@ -35195,10 +36214,10 @@
       </w:pPr>
     </w:lvl>
   </w:abstractNum>
-  <w:abstractNum w:abstractNumId="30" w15:restartNumberingAfterBreak="0">
-    <w:nsid w:val="74787D79"/>
+  <w:abstractNum w:abstractNumId="32" w15:restartNumberingAfterBreak="0">
+    <w:nsid w:val="6D6C0568"/>
     <w:multiLevelType w:val="hybridMultilevel"/>
-    <w:tmpl w:val="D47E819C"/>
+    <w:tmpl w:val="2A8490AA"/>
     <w:lvl w:ilvl="0" w:tplc="04210019">
       <w:start w:val="1"/>
       <w:numFmt w:val="lowerLetter"/>
@@ -35284,17 +36303,17 @@
       </w:pPr>
     </w:lvl>
   </w:abstractNum>
-  <w:abstractNum w:abstractNumId="31" w15:restartNumberingAfterBreak="0">
-    <w:nsid w:val="754A74CA"/>
+  <w:abstractNum w:abstractNumId="33" w15:restartNumberingAfterBreak="0">
+    <w:nsid w:val="744601B1"/>
     <w:multiLevelType w:val="hybridMultilevel"/>
-    <w:tmpl w:val="833C2F0A"/>
-    <w:lvl w:ilvl="0" w:tplc="179ADE84">
+    <w:tmpl w:val="00C61AB2"/>
+    <w:lvl w:ilvl="0" w:tplc="2744B1FE">
       <w:start w:val="1"/>
-      <w:numFmt w:val="decimal"/>
-      <w:lvlText w:val="Tabel II.%1"/>
-      <w:lvlJc w:val="center"/>
-      <w:pPr>
-        <w:ind w:left="720" w:hanging="360"/>
+      <w:numFmt w:val="lowerLetter"/>
+      <w:lvlText w:val="%1."/>
+      <w:lvlJc w:val="left"/>
+      <w:pPr>
+        <w:ind w:left="927" w:hanging="360"/>
       </w:pPr>
       <w:rPr>
         <w:rFonts w:hint="default"/>
@@ -35306,7 +36325,7 @@
       <w:lvlText w:val="%2."/>
       <w:lvlJc w:val="left"/>
       <w:pPr>
-        <w:ind w:left="1440" w:hanging="360"/>
+        <w:ind w:left="1647" w:hanging="360"/>
       </w:pPr>
     </w:lvl>
     <w:lvl w:ilvl="2" w:tplc="0421001B" w:tentative="1">
@@ -35315,7 +36334,7 @@
       <w:lvlText w:val="%3."/>
       <w:lvlJc w:val="right"/>
       <w:pPr>
-        <w:ind w:left="2160" w:hanging="180"/>
+        <w:ind w:left="2367" w:hanging="180"/>
       </w:pPr>
     </w:lvl>
     <w:lvl w:ilvl="3" w:tplc="0421000F" w:tentative="1">
@@ -35324,7 +36343,7 @@
       <w:lvlText w:val="%4."/>
       <w:lvlJc w:val="left"/>
       <w:pPr>
-        <w:ind w:left="2880" w:hanging="360"/>
+        <w:ind w:left="3087" w:hanging="360"/>
       </w:pPr>
     </w:lvl>
     <w:lvl w:ilvl="4" w:tplc="04210019" w:tentative="1">
@@ -35333,7 +36352,7 @@
       <w:lvlText w:val="%5."/>
       <w:lvlJc w:val="left"/>
       <w:pPr>
-        <w:ind w:left="3600" w:hanging="360"/>
+        <w:ind w:left="3807" w:hanging="360"/>
       </w:pPr>
     </w:lvl>
     <w:lvl w:ilvl="5" w:tplc="0421001B" w:tentative="1">
@@ -35342,7 +36361,7 @@
       <w:lvlText w:val="%6."/>
       <w:lvlJc w:val="right"/>
       <w:pPr>
-        <w:ind w:left="4320" w:hanging="180"/>
+        <w:ind w:left="4527" w:hanging="180"/>
       </w:pPr>
     </w:lvl>
     <w:lvl w:ilvl="6" w:tplc="0421000F" w:tentative="1">
@@ -35351,7 +36370,7 @@
       <w:lvlText w:val="%7."/>
       <w:lvlJc w:val="left"/>
       <w:pPr>
-        <w:ind w:left="5040" w:hanging="360"/>
+        <w:ind w:left="5247" w:hanging="360"/>
       </w:pPr>
     </w:lvl>
     <w:lvl w:ilvl="7" w:tplc="04210019" w:tentative="1">
@@ -35360,7 +36379,7 @@
       <w:lvlText w:val="%8."/>
       <w:lvlJc w:val="left"/>
       <w:pPr>
-        <w:ind w:left="5760" w:hanging="360"/>
+        <w:ind w:left="5967" w:hanging="360"/>
       </w:pPr>
     </w:lvl>
     <w:lvl w:ilvl="8" w:tplc="0421001B" w:tentative="1">
@@ -35369,11 +36388,189 @@
       <w:lvlText w:val="%9."/>
       <w:lvlJc w:val="right"/>
       <w:pPr>
-        <w:ind w:left="6480" w:hanging="180"/>
+        <w:ind w:left="6687" w:hanging="180"/>
       </w:pPr>
     </w:lvl>
   </w:abstractNum>
-  <w:abstractNum w:abstractNumId="32" w15:restartNumberingAfterBreak="0">
+  <w:abstractNum w:abstractNumId="34" w15:restartNumberingAfterBreak="0">
+    <w:nsid w:val="74787D79"/>
+    <w:multiLevelType w:val="hybridMultilevel"/>
+    <w:tmpl w:val="D47E819C"/>
+    <w:lvl w:ilvl="0" w:tplc="04210019">
+      <w:start w:val="1"/>
+      <w:numFmt w:val="lowerLetter"/>
+      <w:lvlText w:val="%1."/>
+      <w:lvlJc w:val="left"/>
+      <w:pPr>
+        <w:ind w:left="720" w:hanging="360"/>
+      </w:pPr>
+      <w:rPr>
+        <w:rFonts w:hint="default"/>
+      </w:rPr>
+    </w:lvl>
+    <w:lvl w:ilvl="1" w:tplc="04210019" w:tentative="1">
+      <w:start w:val="1"/>
+      <w:numFmt w:val="lowerLetter"/>
+      <w:lvlText w:val="%2."/>
+      <w:lvlJc w:val="left"/>
+      <w:pPr>
+        <w:ind w:left="1440" w:hanging="360"/>
+      </w:pPr>
+    </w:lvl>
+    <w:lvl w:ilvl="2" w:tplc="0421001B" w:tentative="1">
+      <w:start w:val="1"/>
+      <w:numFmt w:val="lowerRoman"/>
+      <w:lvlText w:val="%3."/>
+      <w:lvlJc w:val="right"/>
+      <w:pPr>
+        <w:ind w:left="2160" w:hanging="180"/>
+      </w:pPr>
+    </w:lvl>
+    <w:lvl w:ilvl="3" w:tplc="0421000F" w:tentative="1">
+      <w:start w:val="1"/>
+      <w:numFmt w:val="decimal"/>
+      <w:lvlText w:val="%4."/>
+      <w:lvlJc w:val="left"/>
+      <w:pPr>
+        <w:ind w:left="2880" w:hanging="360"/>
+      </w:pPr>
+    </w:lvl>
+    <w:lvl w:ilvl="4" w:tplc="04210019" w:tentative="1">
+      <w:start w:val="1"/>
+      <w:numFmt w:val="lowerLetter"/>
+      <w:lvlText w:val="%5."/>
+      <w:lvlJc w:val="left"/>
+      <w:pPr>
+        <w:ind w:left="3600" w:hanging="360"/>
+      </w:pPr>
+    </w:lvl>
+    <w:lvl w:ilvl="5" w:tplc="0421001B" w:tentative="1">
+      <w:start w:val="1"/>
+      <w:numFmt w:val="lowerRoman"/>
+      <w:lvlText w:val="%6."/>
+      <w:lvlJc w:val="right"/>
+      <w:pPr>
+        <w:ind w:left="4320" w:hanging="180"/>
+      </w:pPr>
+    </w:lvl>
+    <w:lvl w:ilvl="6" w:tplc="0421000F" w:tentative="1">
+      <w:start w:val="1"/>
+      <w:numFmt w:val="decimal"/>
+      <w:lvlText w:val="%7."/>
+      <w:lvlJc w:val="left"/>
+      <w:pPr>
+        <w:ind w:left="5040" w:hanging="360"/>
+      </w:pPr>
+    </w:lvl>
+    <w:lvl w:ilvl="7" w:tplc="04210019" w:tentative="1">
+      <w:start w:val="1"/>
+      <w:numFmt w:val="lowerLetter"/>
+      <w:lvlText w:val="%8."/>
+      <w:lvlJc w:val="left"/>
+      <w:pPr>
+        <w:ind w:left="5760" w:hanging="360"/>
+      </w:pPr>
+    </w:lvl>
+    <w:lvl w:ilvl="8" w:tplc="0421001B" w:tentative="1">
+      <w:start w:val="1"/>
+      <w:numFmt w:val="lowerRoman"/>
+      <w:lvlText w:val="%9."/>
+      <w:lvlJc w:val="right"/>
+      <w:pPr>
+        <w:ind w:left="6480" w:hanging="180"/>
+      </w:pPr>
+    </w:lvl>
+  </w:abstractNum>
+  <w:abstractNum w:abstractNumId="35" w15:restartNumberingAfterBreak="0">
+    <w:nsid w:val="754A74CA"/>
+    <w:multiLevelType w:val="hybridMultilevel"/>
+    <w:tmpl w:val="833C2F0A"/>
+    <w:lvl w:ilvl="0" w:tplc="179ADE84">
+      <w:start w:val="1"/>
+      <w:numFmt w:val="decimal"/>
+      <w:lvlText w:val="Tabel II.%1"/>
+      <w:lvlJc w:val="center"/>
+      <w:pPr>
+        <w:ind w:left="720" w:hanging="360"/>
+      </w:pPr>
+      <w:rPr>
+        <w:rFonts w:hint="default"/>
+      </w:rPr>
+    </w:lvl>
+    <w:lvl w:ilvl="1" w:tplc="04210019" w:tentative="1">
+      <w:start w:val="1"/>
+      <w:numFmt w:val="lowerLetter"/>
+      <w:lvlText w:val="%2."/>
+      <w:lvlJc w:val="left"/>
+      <w:pPr>
+        <w:ind w:left="1440" w:hanging="360"/>
+      </w:pPr>
+    </w:lvl>
+    <w:lvl w:ilvl="2" w:tplc="0421001B" w:tentative="1">
+      <w:start w:val="1"/>
+      <w:numFmt w:val="lowerRoman"/>
+      <w:lvlText w:val="%3."/>
+      <w:lvlJc w:val="right"/>
+      <w:pPr>
+        <w:ind w:left="2160" w:hanging="180"/>
+      </w:pPr>
+    </w:lvl>
+    <w:lvl w:ilvl="3" w:tplc="0421000F" w:tentative="1">
+      <w:start w:val="1"/>
+      <w:numFmt w:val="decimal"/>
+      <w:lvlText w:val="%4."/>
+      <w:lvlJc w:val="left"/>
+      <w:pPr>
+        <w:ind w:left="2880" w:hanging="360"/>
+      </w:pPr>
+    </w:lvl>
+    <w:lvl w:ilvl="4" w:tplc="04210019" w:tentative="1">
+      <w:start w:val="1"/>
+      <w:numFmt w:val="lowerLetter"/>
+      <w:lvlText w:val="%5."/>
+      <w:lvlJc w:val="left"/>
+      <w:pPr>
+        <w:ind w:left="3600" w:hanging="360"/>
+      </w:pPr>
+    </w:lvl>
+    <w:lvl w:ilvl="5" w:tplc="0421001B" w:tentative="1">
+      <w:start w:val="1"/>
+      <w:numFmt w:val="lowerRoman"/>
+      <w:lvlText w:val="%6."/>
+      <w:lvlJc w:val="right"/>
+      <w:pPr>
+        <w:ind w:left="4320" w:hanging="180"/>
+      </w:pPr>
+    </w:lvl>
+    <w:lvl w:ilvl="6" w:tplc="0421000F" w:tentative="1">
+      <w:start w:val="1"/>
+      <w:numFmt w:val="decimal"/>
+      <w:lvlText w:val="%7."/>
+      <w:lvlJc w:val="left"/>
+      <w:pPr>
+        <w:ind w:left="5040" w:hanging="360"/>
+      </w:pPr>
+    </w:lvl>
+    <w:lvl w:ilvl="7" w:tplc="04210019" w:tentative="1">
+      <w:start w:val="1"/>
+      <w:numFmt w:val="lowerLetter"/>
+      <w:lvlText w:val="%8."/>
+      <w:lvlJc w:val="left"/>
+      <w:pPr>
+        <w:ind w:left="5760" w:hanging="360"/>
+      </w:pPr>
+    </w:lvl>
+    <w:lvl w:ilvl="8" w:tplc="0421001B" w:tentative="1">
+      <w:start w:val="1"/>
+      <w:numFmt w:val="lowerRoman"/>
+      <w:lvlText w:val="%9."/>
+      <w:lvlJc w:val="right"/>
+      <w:pPr>
+        <w:ind w:left="6480" w:hanging="180"/>
+      </w:pPr>
+    </w:lvl>
+  </w:abstractNum>
+  <w:abstractNum w:abstractNumId="36" w15:restartNumberingAfterBreak="0">
     <w:nsid w:val="75E0657C"/>
     <w:multiLevelType w:val="hybridMultilevel"/>
     <w:tmpl w:val="00283F68"/>
@@ -35486,7 +36683,7 @@
       </w:rPr>
     </w:lvl>
   </w:abstractNum>
-  <w:abstractNum w:abstractNumId="33" w15:restartNumberingAfterBreak="0">
+  <w:abstractNum w:abstractNumId="37" w15:restartNumberingAfterBreak="0">
     <w:nsid w:val="780C375A"/>
     <w:multiLevelType w:val="hybridMultilevel"/>
     <w:tmpl w:val="ED323B5A"/>
@@ -35599,7 +36796,7 @@
       </w:rPr>
     </w:lvl>
   </w:abstractNum>
-  <w:abstractNum w:abstractNumId="34" w15:restartNumberingAfterBreak="0">
+  <w:abstractNum w:abstractNumId="38" w15:restartNumberingAfterBreak="0">
     <w:nsid w:val="78DE365F"/>
     <w:multiLevelType w:val="hybridMultilevel"/>
     <w:tmpl w:val="A4FCCA4C"/>
@@ -35688,7 +36885,7 @@
       </w:pPr>
     </w:lvl>
   </w:abstractNum>
-  <w:abstractNum w:abstractNumId="35" w15:restartNumberingAfterBreak="0">
+  <w:abstractNum w:abstractNumId="39" w15:restartNumberingAfterBreak="0">
     <w:nsid w:val="7B3E5C43"/>
     <w:multiLevelType w:val="hybridMultilevel"/>
     <w:tmpl w:val="E98E76B8"/>
@@ -35778,112 +36975,124 @@
     </w:lvl>
   </w:abstractNum>
   <w:num w:numId="1">
-    <w:abstractNumId w:val="22"/>
+    <w:abstractNumId w:val="24"/>
   </w:num>
   <w:num w:numId="2">
-    <w:abstractNumId w:val="26"/>
+    <w:abstractNumId w:val="29"/>
   </w:num>
   <w:num w:numId="3">
     <w:abstractNumId w:val="2"/>
   </w:num>
   <w:num w:numId="4">
-    <w:abstractNumId w:val="27"/>
+    <w:abstractNumId w:val="30"/>
   </w:num>
   <w:num w:numId="5">
-    <w:abstractNumId w:val="35"/>
+    <w:abstractNumId w:val="39"/>
   </w:num>
   <w:num w:numId="6">
-    <w:abstractNumId w:val="34"/>
+    <w:abstractNumId w:val="38"/>
   </w:num>
   <w:num w:numId="7">
-    <w:abstractNumId w:val="13"/>
+    <w:abstractNumId w:val="14"/>
   </w:num>
   <w:num w:numId="8">
     <w:abstractNumId w:val="4"/>
   </w:num>
   <w:num w:numId="9">
-    <w:abstractNumId w:val="19"/>
+    <w:abstractNumId w:val="20"/>
   </w:num>
   <w:num w:numId="10">
+    <w:abstractNumId w:val="9"/>
+  </w:num>
+  <w:num w:numId="11">
+    <w:abstractNumId w:val="37"/>
+  </w:num>
+  <w:num w:numId="12">
+    <w:abstractNumId w:val="26"/>
+  </w:num>
+  <w:num w:numId="13">
+    <w:abstractNumId w:val="34"/>
+  </w:num>
+  <w:num w:numId="14">
     <w:abstractNumId w:val="8"/>
   </w:num>
-  <w:num w:numId="11">
-    <w:abstractNumId w:val="33"/>
-  </w:num>
-  <w:num w:numId="12">
-    <w:abstractNumId w:val="24"/>
-  </w:num>
-  <w:num w:numId="13">
-    <w:abstractNumId w:val="30"/>
-  </w:num>
-  <w:num w:numId="14">
+  <w:num w:numId="15">
     <w:abstractNumId w:val="7"/>
   </w:num>
-  <w:num w:numId="15">
-    <w:abstractNumId w:val="6"/>
-  </w:num>
   <w:num w:numId="16">
-    <w:abstractNumId w:val="16"/>
+    <w:abstractNumId w:val="17"/>
   </w:num>
   <w:num w:numId="17">
-    <w:abstractNumId w:val="17"/>
+    <w:abstractNumId w:val="18"/>
   </w:num>
   <w:num w:numId="18">
-    <w:abstractNumId w:val="12"/>
+    <w:abstractNumId w:val="13"/>
   </w:num>
   <w:num w:numId="19">
     <w:abstractNumId w:val="5"/>
   </w:num>
   <w:num w:numId="20">
-    <w:abstractNumId w:val="9"/>
+    <w:abstractNumId w:val="10"/>
   </w:num>
   <w:num w:numId="21">
     <w:abstractNumId w:val="0"/>
   </w:num>
   <w:num w:numId="22">
-    <w:abstractNumId w:val="18"/>
+    <w:abstractNumId w:val="19"/>
   </w:num>
   <w:num w:numId="23">
-    <w:abstractNumId w:val="25"/>
+    <w:abstractNumId w:val="27"/>
   </w:num>
   <w:num w:numId="24">
     <w:abstractNumId w:val="1"/>
   </w:num>
   <w:num w:numId="25">
-    <w:abstractNumId w:val="23"/>
+    <w:abstractNumId w:val="25"/>
   </w:num>
   <w:num w:numId="26">
-    <w:abstractNumId w:val="10"/>
+    <w:abstractNumId w:val="11"/>
   </w:num>
   <w:num w:numId="27">
-    <w:abstractNumId w:val="20"/>
+    <w:abstractNumId w:val="21"/>
   </w:num>
   <w:num w:numId="28">
-    <w:abstractNumId w:val="11"/>
+    <w:abstractNumId w:val="12"/>
   </w:num>
   <w:num w:numId="29">
-    <w:abstractNumId w:val="32"/>
+    <w:abstractNumId w:val="36"/>
   </w:num>
   <w:num w:numId="30">
-    <w:abstractNumId w:val="28"/>
+    <w:abstractNumId w:val="31"/>
   </w:num>
   <w:num w:numId="31">
     <w:abstractNumId w:val="3"/>
   </w:num>
   <w:num w:numId="32">
-    <w:abstractNumId w:val="14"/>
+    <w:abstractNumId w:val="15"/>
   </w:num>
   <w:num w:numId="33">
-    <w:abstractNumId w:val="29"/>
+    <w:abstractNumId w:val="32"/>
   </w:num>
   <w:num w:numId="34">
-    <w:abstractNumId w:val="15"/>
+    <w:abstractNumId w:val="16"/>
   </w:num>
   <w:num w:numId="35">
-    <w:abstractNumId w:val="31"/>
+    <w:abstractNumId w:val="35"/>
   </w:num>
   <w:num w:numId="36">
-    <w:abstractNumId w:val="21"/>
+    <w:abstractNumId w:val="23"/>
+  </w:num>
+  <w:num w:numId="37">
+    <w:abstractNumId w:val="28"/>
+  </w:num>
+  <w:num w:numId="38">
+    <w:abstractNumId w:val="6"/>
+  </w:num>
+  <w:num w:numId="39">
+    <w:abstractNumId w:val="22"/>
+  </w:num>
+  <w:num w:numId="40">
+    <w:abstractNumId w:val="33"/>
   </w:num>
   <w:numIdMacAtCleanup w:val="24"/>
 </w:numbering>
@@ -36374,6 +37583,7 @@
   <w:style w:type="character" w:default="1" w:styleId="DefaultParagraphFont">
     <w:name w:val="Default Paragraph Font"/>
     <w:uiPriority w:val="1"/>
+    <w:semiHidden/>
     <w:unhideWhenUsed/>
   </w:style>
   <w:style w:type="table" w:default="1" w:styleId="TableNormal">
@@ -37176,7 +38386,7 @@
 </file>
 
 <file path=customXml/itemProps1.xml><?xml version="1.0" encoding="utf-8"?>
-<ds:datastoreItem xmlns:ds="http://schemas.openxmlformats.org/officeDocument/2006/customXml" ds:itemID="{9AD91BCA-6355-48B8-B6F5-1F19391B6DC0}">
+<ds:datastoreItem xmlns:ds="http://schemas.openxmlformats.org/officeDocument/2006/customXml" ds:itemID="{095E7AF9-520B-4F35-867D-81924FFA4D6F}">
   <ds:schemaRefs>
     <ds:schemaRef ds:uri="http://schemas.openxmlformats.org/officeDocument/2006/bibliography"/>
   </ds:schemaRefs>
